--- a/Записка Макаров.docx
+++ b/Записка Макаров.docx
@@ -3790,17 +3790,8 @@
           <w:spacing w:val="2"/>
           <w:szCs w:val="28"/>
         </w:rPr>
-        <w:t xml:space="preserve">предоставляет возможность открытия вкладов, кредитов, покупки ценных бумаг, а также широкий спектр возможностей оплаты услуг, таких как оплата связи, переводы на карты других банков, заказ банковских карточек </w:t>
-      </w:r>
-      <w:proofErr w:type="spellStart"/>
-      <w:r>
-        <w:rPr>
-          <w:spacing w:val="2"/>
-          <w:szCs w:val="28"/>
-        </w:rPr>
-        <w:t xml:space="preserve">онлайн. </w:t>
-      </w:r>
-      <w:proofErr w:type="spellEnd"/>
+        <w:t xml:space="preserve">предоставляет возможность открытия вкладов, кредитов, покупки ценных бумаг, а также широкий спектр возможностей оплаты услуг, таких как оплата связи, переводы на карты других банков, заказ банковских карточек онлайн. </w:t>
+      </w:r>
       <w:r>
         <w:rPr>
           <w:spacing w:val="2"/>
@@ -9846,7 +9837,13 @@
           <w:szCs w:val="28"/>
           <w:lang w:val="en-US"/>
         </w:rPr>
-        <w:t xml:space="preserve">ACTIONS </w:t>
+        <w:t>ACTIONS</w:t>
+      </w:r>
+      <w:r>
+        <w:rPr>
+          <w:szCs w:val="28"/>
+        </w:rPr>
+        <w:t xml:space="preserve"> </w:t>
       </w:r>
       <w:r>
         <w:rPr>
@@ -10563,32 +10560,14 @@
         <w:rPr>
           <w:szCs w:val="28"/>
         </w:rPr>
-        <w:t xml:space="preserve">хранит информацию </w:t>
-      </w:r>
-      <w:r>
-        <w:rPr>
-          <w:szCs w:val="28"/>
-        </w:rPr>
-        <w:t>о курсах валют.</w:t>
+        <w:t>хранит информацию о курсах валют.</w:t>
       </w:r>
       <w:r>
         <w:rPr>
           <w:szCs w:val="28"/>
         </w:rPr>
         <w:br/>
-        <w:t>Описание столбцов таблицы приведены в таблице 2.1</w:t>
-      </w:r>
-      <w:r>
-        <w:rPr>
-          <w:szCs w:val="28"/>
-        </w:rPr>
-        <w:t>2</w:t>
-      </w:r>
-      <w:r>
-        <w:rPr>
-          <w:szCs w:val="28"/>
-        </w:rPr>
-        <w:t>.</w:t>
+        <w:t>Описание столбцов таблицы приведены в таблице 2.12.</w:t>
       </w:r>
     </w:p>
     <w:p>
@@ -12342,18 +12321,12 @@
         </w:rPr>
         <w:t>creditRouter</w:t>
       </w:r>
-      <w:r>
-        <w:rPr>
-          <w:szCs w:val="28"/>
-        </w:rPr>
-        <w:t xml:space="preserve"> пред</w:t>
-      </w:r>
       <w:proofErr w:type="spellEnd"/>
       <w:r>
         <w:rPr>
           <w:szCs w:val="28"/>
         </w:rPr>
-        <w:t xml:space="preserve">назначен для обработки </w:t>
+        <w:t xml:space="preserve"> предназначен для обработки </w:t>
       </w:r>
       <w:proofErr w:type="gramStart"/>
       <w:r>
@@ -13348,7 +13321,6 @@
       <w:r>
         <w:rPr>
           <w:szCs w:val="28"/>
-          <w:lang w:val="en-US"/>
         </w:rPr>
         <w:t>.</w:t>
       </w:r>
@@ -18601,7 +18573,6 @@
               <w:jc w:val="left"/>
               <w:rPr>
                 <w:szCs w:val="28"/>
-                <w:lang w:val="en-US"/>
               </w:rPr>
             </w:pPr>
             <w:r>
@@ -18615,7 +18586,26 @@
                 <w:szCs w:val="28"/>
                 <w:lang w:val="en-US"/>
               </w:rPr>
-              <w:t>method: 'POST',</w:t>
+              <w:t>method</w:t>
+            </w:r>
+            <w:r>
+              <w:rPr>
+                <w:szCs w:val="28"/>
+              </w:rPr>
+              <w:t>: '</w:t>
+            </w:r>
+            <w:r>
+              <w:rPr>
+                <w:szCs w:val="28"/>
+                <w:lang w:val="en-US"/>
+              </w:rPr>
+              <w:t>POST</w:t>
+            </w:r>
+            <w:r>
+              <w:rPr>
+                <w:szCs w:val="28"/>
+              </w:rPr>
+              <w:t>',</w:t>
             </w:r>
           </w:p>
           <w:p>
@@ -18633,9 +18623,15 @@
             <w:r>
               <w:rPr>
                 <w:szCs w:val="28"/>
-                <w:lang w:val="en-US"/>
-              </w:rPr>
-              <w:t xml:space="preserve">                headers: {</w:t>
+              </w:rPr>
+              <w:t xml:space="preserve">                </w:t>
+            </w:r>
+            <w:r>
+              <w:rPr>
+                <w:szCs w:val="28"/>
+                <w:lang w:val="en-US"/>
+              </w:rPr>
+              <w:t>headers: {</w:t>
             </w:r>
           </w:p>
           <w:p>
@@ -18991,6 +18987,7 @@
           <w:szCs w:val="28"/>
           <w:lang w:eastAsia="en-US"/>
         </w:rPr>
+        <w:lastRenderedPageBreak/>
         <w:t>Листинг 3.</w:t>
       </w:r>
       <w:r>
@@ -19633,6 +19630,7 @@
           <w:szCs w:val="28"/>
           <w:lang w:eastAsia="en-US"/>
         </w:rPr>
+        <w:lastRenderedPageBreak/>
         <w:t xml:space="preserve">Листинг 3.9 – </w:t>
       </w:r>
       <w:r>
@@ -20145,7 +20143,6 @@
               <w:jc w:val="left"/>
               <w:rPr>
                 <w:szCs w:val="28"/>
-                <w:lang w:val="en-US"/>
               </w:rPr>
             </w:pPr>
             <w:r>
@@ -20159,7 +20156,26 @@
                 <w:szCs w:val="28"/>
                 <w:lang w:val="en-US"/>
               </w:rPr>
-              <w:t>method: 'POST',</w:t>
+              <w:t>method</w:t>
+            </w:r>
+            <w:r>
+              <w:rPr>
+                <w:szCs w:val="28"/>
+              </w:rPr>
+              <w:t>: '</w:t>
+            </w:r>
+            <w:r>
+              <w:rPr>
+                <w:szCs w:val="28"/>
+                <w:lang w:val="en-US"/>
+              </w:rPr>
+              <w:t>POST</w:t>
+            </w:r>
+            <w:r>
+              <w:rPr>
+                <w:szCs w:val="28"/>
+              </w:rPr>
+              <w:t>',</w:t>
             </w:r>
           </w:p>
           <w:p>
@@ -20177,9 +20193,15 @@
             <w:r>
               <w:rPr>
                 <w:szCs w:val="28"/>
-                <w:lang w:val="en-US"/>
-              </w:rPr>
-              <w:t xml:space="preserve">                headers: {</w:t>
+              </w:rPr>
+              <w:t xml:space="preserve">                </w:t>
+            </w:r>
+            <w:r>
+              <w:rPr>
+                <w:szCs w:val="28"/>
+                <w:lang w:val="en-US"/>
+              </w:rPr>
+              <w:t>headers: {</w:t>
             </w:r>
           </w:p>
           <w:p>
@@ -20543,13 +20565,6 @@
           <w:lang w:eastAsia="en-US"/>
         </w:rPr>
       </w:pPr>
-      <w:r>
-        <w:rPr>
-          <w:szCs w:val="28"/>
-        </w:rPr>
-        <w:lastRenderedPageBreak/>
-        <w:br w:type="page"/>
-      </w:r>
     </w:p>
     <w:bookmarkStart w:id="20" w:name="_Toc153461933"/>
     <w:bookmarkStart w:id="21" w:name="_Toc165992679"/>
@@ -20566,7 +20581,6 @@
           <w:snapToGrid/>
           <w:szCs w:val="28"/>
         </w:rPr>
-        <w:lastRenderedPageBreak/>
         <mc:AlternateContent>
           <mc:Choice Requires="wps">
             <w:drawing>
@@ -22210,53 +22224,36 @@
     </w:p>
     <w:p>
       <w:pPr>
-        <w:widowControl/>
-        <w:ind w:firstLine="0"/>
-        <w:jc w:val="left"/>
-        <w:rPr>
-          <w:szCs w:val="28"/>
-        </w:rPr>
-      </w:pPr>
-      <w:r>
-        <w:rPr>
-          <w:szCs w:val="28"/>
-        </w:rPr>
+        <w:pStyle w:val="a"/>
+      </w:pPr>
+      <w:r>
         <w:br w:type="page"/>
       </w:r>
-    </w:p>
-    <w:bookmarkStart w:id="22" w:name="_Toc153461936"/>
-    <w:bookmarkStart w:id="23" w:name="_Toc165992680"/>
-    <w:p>
-      <w:pPr>
-        <w:pStyle w:val="a"/>
-        <w:ind w:firstLine="0"/>
-        <w:jc w:val="center"/>
-        <w:rPr>
-          <w:szCs w:val="28"/>
-        </w:rPr>
-      </w:pPr>
+      <w:bookmarkStart w:id="22" w:name="_Toc153461936"/>
+      <w:bookmarkStart w:id="23" w:name="_Toc165992680"/>
+      <w:bookmarkStart w:id="24" w:name="_Toc153461935"/>
+      <w:bookmarkStart w:id="25" w:name="_Toc165826360"/>
       <w:r>
         <w:rPr>
           <w:noProof/>
           <w:snapToGrid/>
-          <w:szCs w:val="28"/>
         </w:rPr>
         <w:lastRenderedPageBreak/>
         <mc:AlternateContent>
           <mc:Choice Requires="wps">
             <w:drawing>
-              <wp:anchor distT="0" distB="0" distL="114300" distR="114300" simplePos="0" relativeHeight="251669504" behindDoc="0" locked="0" layoutInCell="1" allowOverlap="1" wp14:anchorId="58EA9EE6" wp14:editId="4031F426">
+              <wp:anchor distT="0" distB="0" distL="114300" distR="114300" simplePos="0" relativeHeight="251677696" behindDoc="0" locked="0" layoutInCell="1" allowOverlap="1" wp14:anchorId="7D6E04D6" wp14:editId="00BC74CA">
                 <wp:simplePos x="0" y="0"/>
                 <wp:positionH relativeFrom="column">
-                  <wp:posOffset>5981700</wp:posOffset>
+                  <wp:posOffset>6065520</wp:posOffset>
                 </wp:positionH>
                 <wp:positionV relativeFrom="paragraph">
-                  <wp:posOffset>-328295</wp:posOffset>
+                  <wp:posOffset>-412115</wp:posOffset>
                 </wp:positionV>
                 <wp:extent cx="487680" cy="320040"/>
                 <wp:effectExtent l="0" t="0" r="26670" b="22860"/>
                 <wp:wrapNone/>
-                <wp:docPr id="27" name="Прямоугольник 27"/>
+                <wp:docPr id="25" name="Прямоугольник 25"/>
                 <wp:cNvGraphicFramePr/>
                 <a:graphic xmlns:a="http://schemas.openxmlformats.org/drawingml/2006/main">
                   <a:graphicData uri="http://schemas.microsoft.com/office/word/2010/wordprocessingShape">
@@ -22307,11 +22304,898 @@
           </mc:Choice>
           <mc:Fallback>
             <w:pict>
-              <v:rect w14:anchorId="0F68D36D" id="Прямоугольник 27" o:spid="_x0000_s1026" style="position:absolute;margin-left:471pt;margin-top:-25.85pt;width:38.4pt;height:25.2pt;z-index:251669504;visibility:visible;mso-wrap-style:square;mso-wrap-distance-left:9pt;mso-wrap-distance-top:0;mso-wrap-distance-right:9pt;mso-wrap-distance-bottom:0;mso-position-horizontal:absolute;mso-position-horizontal-relative:text;mso-position-vertical:absolute;mso-position-vertical-relative:text;v-text-anchor:middle" o:gfxdata="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" fillcolor="white [3212]" strokecolor="white [3212]" strokeweight="1pt"/>
+              <v:rect w14:anchorId="01B2734E" id="Прямоугольник 25" o:spid="_x0000_s1026" style="position:absolute;margin-left:477.6pt;margin-top:-32.45pt;width:38.4pt;height:25.2pt;z-index:251677696;visibility:visible;mso-wrap-style:square;mso-wrap-distance-left:9pt;mso-wrap-distance-top:0;mso-wrap-distance-right:9pt;mso-wrap-distance-bottom:0;mso-position-horizontal:absolute;mso-position-horizontal-relative:text;mso-position-vertical:absolute;mso-position-vertical-relative:text;v-text-anchor:middle" o:gfxdata="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" fillcolor="white [3212]" strokecolor="white [3212]" strokeweight="1pt"/>
             </w:pict>
           </mc:Fallback>
         </mc:AlternateContent>
       </w:r>
+      <w:bookmarkEnd w:id="24"/>
+      <w:bookmarkEnd w:id="25"/>
+      <w:r>
+        <w:rPr>
+          <w:noProof/>
+          <w:snapToGrid/>
+        </w:rPr>
+        <mc:AlternateContent>
+          <mc:Choice Requires="wps">
+            <w:drawing>
+              <wp:anchor distT="0" distB="0" distL="114300" distR="114300" simplePos="0" relativeHeight="251679744" behindDoc="0" locked="0" layoutInCell="1" allowOverlap="1" wp14:anchorId="61DCFC97" wp14:editId="75D3111B">
+                <wp:simplePos x="0" y="0"/>
+                <wp:positionH relativeFrom="column">
+                  <wp:posOffset>6065520</wp:posOffset>
+                </wp:positionH>
+                <wp:positionV relativeFrom="paragraph">
+                  <wp:posOffset>-412115</wp:posOffset>
+                </wp:positionV>
+                <wp:extent cx="487680" cy="320040"/>
+                <wp:effectExtent l="0" t="0" r="26670" b="22860"/>
+                <wp:wrapNone/>
+                <wp:docPr id="4" name="Прямоугольник 25"/>
+                <wp:cNvGraphicFramePr/>
+                <a:graphic xmlns:a="http://schemas.openxmlformats.org/drawingml/2006/main">
+                  <a:graphicData uri="http://schemas.microsoft.com/office/word/2010/wordprocessingShape">
+                    <wps:wsp>
+                      <wps:cNvSpPr/>
+                      <wps:spPr>
+                        <a:xfrm>
+                          <a:off x="0" y="0"/>
+                          <a:ext cx="487680" cy="320040"/>
+                        </a:xfrm>
+                        <a:prstGeom prst="rect">
+                          <a:avLst/>
+                        </a:prstGeom>
+                        <a:solidFill>
+                          <a:schemeClr val="bg1"/>
+                        </a:solidFill>
+                        <a:ln>
+                          <a:solidFill>
+                            <a:schemeClr val="bg1"/>
+                          </a:solidFill>
+                        </a:ln>
+                      </wps:spPr>
+                      <wps:style>
+                        <a:lnRef idx="2">
+                          <a:schemeClr val="accent6"/>
+                        </a:lnRef>
+                        <a:fillRef idx="1">
+                          <a:schemeClr val="lt1"/>
+                        </a:fillRef>
+                        <a:effectRef idx="0">
+                          <a:schemeClr val="accent6"/>
+                        </a:effectRef>
+                        <a:fontRef idx="minor">
+                          <a:schemeClr val="dk1"/>
+                        </a:fontRef>
+                      </wps:style>
+                      <wps:bodyPr rot="0" spcFirstLastPara="0" vertOverflow="overflow" horzOverflow="overflow" vert="horz" wrap="square" lIns="91440" tIns="45720" rIns="91440" bIns="45720" numCol="1" spcCol="0" rtlCol="0" fromWordArt="0" anchor="ctr" anchorCtr="0" forceAA="0" compatLnSpc="1">
+                        <a:prstTxWarp prst="textNoShape">
+                          <a:avLst/>
+                        </a:prstTxWarp>
+                        <a:noAutofit/>
+                      </wps:bodyPr>
+                    </wps:wsp>
+                  </a:graphicData>
+                </a:graphic>
+              </wp:anchor>
+            </w:drawing>
+          </mc:Choice>
+          <mc:Fallback>
+            <w:pict>
+              <v:rect w14:anchorId="35B00AAA" id="Прямоугольник 25" o:spid="_x0000_s1026" style="position:absolute;margin-left:477.6pt;margin-top:-32.45pt;width:38.4pt;height:25.2pt;z-index:251679744;visibility:visible;mso-wrap-style:square;mso-wrap-distance-left:9pt;mso-wrap-distance-top:0;mso-wrap-distance-right:9pt;mso-wrap-distance-bottom:0;mso-position-horizontal:absolute;mso-position-horizontal-relative:text;mso-position-vertical:absolute;mso-position-vertical-relative:text;v-text-anchor:middle" o:gfxdata="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" fillcolor="white [3212]" strokecolor="white [3212]" strokeweight="1pt"/>
+            </w:pict>
+          </mc:Fallback>
+        </mc:AlternateContent>
+      </w:r>
+      <w:r>
+        <w:t>5 Руководство пользователя</w:t>
+      </w:r>
+    </w:p>
+    <w:p>
+      <w:pPr>
+        <w:spacing w:after="280"/>
+        <w:ind w:firstLine="680"/>
+        <w:rPr>
+          <w:szCs w:val="24"/>
+        </w:rPr>
+      </w:pPr>
+      <w:r>
+        <w:rPr>
+          <w:szCs w:val="28"/>
+        </w:rPr>
+        <w:t>При первом открытии сайта пользователь видит страницу вакансий, представленную на рисунке 5.1</w:t>
+      </w:r>
+      <w:r>
+        <w:rPr>
+          <w:szCs w:val="24"/>
+        </w:rPr>
+        <w:t>.</w:t>
+      </w:r>
+    </w:p>
+    <w:p>
+      <w:pPr>
+        <w:spacing w:before="280" w:after="240"/>
+        <w:ind w:firstLine="0"/>
+        <w:jc w:val="center"/>
+        <w:rPr>
+          <w:szCs w:val="24"/>
+        </w:rPr>
+      </w:pPr>
+      <w:r>
+        <w:rPr>
+          <w:noProof/>
+          <w:szCs w:val="24"/>
+        </w:rPr>
+        <w:drawing>
+          <wp:inline distT="0" distB="0" distL="0" distR="0" wp14:anchorId="3D443A5C" wp14:editId="7D7FB781">
+            <wp:extent cx="3336291" cy="2516073"/>
+            <wp:effectExtent l="0" t="0" r="3810" b="0"/>
+            <wp:docPr id="1" name="Picture 1"/>
+            <wp:cNvGraphicFramePr>
+              <a:graphicFrameLocks xmlns:a="http://schemas.openxmlformats.org/drawingml/2006/main" noChangeAspect="1"/>
+            </wp:cNvGraphicFramePr>
+            <a:graphic xmlns:a="http://schemas.openxmlformats.org/drawingml/2006/main">
+              <a:graphicData uri="http://schemas.openxmlformats.org/drawingml/2006/picture">
+                <pic:pic xmlns:pic="http://schemas.openxmlformats.org/drawingml/2006/picture">
+                  <pic:nvPicPr>
+                    <pic:cNvPr id="1" name=""/>
+                    <pic:cNvPicPr/>
+                  </pic:nvPicPr>
+                  <pic:blipFill>
+                    <a:blip r:embed="rId17"/>
+                    <a:stretch>
+                      <a:fillRect/>
+                    </a:stretch>
+                  </pic:blipFill>
+                  <pic:spPr>
+                    <a:xfrm>
+                      <a:off x="0" y="0"/>
+                      <a:ext cx="3343452" cy="2521473"/>
+                    </a:xfrm>
+                    <a:prstGeom prst="rect">
+                      <a:avLst/>
+                    </a:prstGeom>
+                  </pic:spPr>
+                </pic:pic>
+              </a:graphicData>
+            </a:graphic>
+          </wp:inline>
+        </w:drawing>
+      </w:r>
+    </w:p>
+    <w:p>
+      <w:pPr>
+        <w:spacing w:after="280"/>
+        <w:ind w:firstLine="0"/>
+        <w:jc w:val="center"/>
+        <w:rPr>
+          <w:szCs w:val="24"/>
+        </w:rPr>
+      </w:pPr>
+      <w:r>
+        <w:rPr>
+          <w:szCs w:val="24"/>
+        </w:rPr>
+        <w:t>Рисунок 5.1 – Страница авторизации</w:t>
+      </w:r>
+    </w:p>
+    <w:p>
+      <w:pPr>
+        <w:pStyle w:val="ListParagraph"/>
+        <w:spacing w:after="0" w:line="240" w:lineRule="auto"/>
+        <w:ind w:left="0" w:firstLine="680"/>
+        <w:jc w:val="both"/>
+        <w:rPr>
+          <w:rFonts w:ascii="Times New Roman" w:hAnsi="Times New Roman"/>
+          <w:sz w:val="28"/>
+          <w:szCs w:val="28"/>
+        </w:rPr>
+      </w:pPr>
+      <w:r>
+        <w:rPr>
+          <w:rFonts w:ascii="Times New Roman" w:hAnsi="Times New Roman"/>
+          <w:sz w:val="28"/>
+          <w:szCs w:val="28"/>
+        </w:rPr>
+        <w:t xml:space="preserve">Для проведения доступных операций пользователю необходимо авторизоваться. После авторизации он будет перенаправлен на страницу </w:t>
+      </w:r>
+      <w:proofErr w:type="gramStart"/>
+      <w:r>
+        <w:rPr>
+          <w:rFonts w:ascii="Times New Roman" w:hAnsi="Times New Roman"/>
+          <w:sz w:val="28"/>
+          <w:szCs w:val="28"/>
+        </w:rPr>
+        <w:t>личного кабинета</w:t>
+      </w:r>
+      <w:proofErr w:type="gramEnd"/>
+      <w:r>
+        <w:rPr>
+          <w:rFonts w:ascii="Times New Roman" w:hAnsi="Times New Roman"/>
+          <w:sz w:val="28"/>
+          <w:szCs w:val="28"/>
+        </w:rPr>
+        <w:t xml:space="preserve"> из которого уже будут доступны остальные действия. Страницы личных кабинетов для ролей администратор, работник, пользователь представлены на рисунках 5.2, 5.3, 5.4 соответственно.</w:t>
+      </w:r>
+    </w:p>
+    <w:p>
+      <w:pPr>
+        <w:pStyle w:val="ListParagraph"/>
+        <w:spacing w:after="0" w:line="240" w:lineRule="auto"/>
+        <w:ind w:left="0" w:firstLine="680"/>
+        <w:jc w:val="both"/>
+        <w:rPr>
+          <w:rFonts w:ascii="Times New Roman" w:hAnsi="Times New Roman"/>
+          <w:sz w:val="28"/>
+          <w:szCs w:val="28"/>
+        </w:rPr>
+      </w:pPr>
+    </w:p>
+    <w:p>
+      <w:pPr>
+        <w:widowControl/>
+        <w:ind w:firstLine="0"/>
+        <w:jc w:val="center"/>
+        <w:rPr>
+          <w:szCs w:val="28"/>
+        </w:rPr>
+      </w:pPr>
+      <w:r>
+        <w:rPr>
+          <w:noProof/>
+          <w:szCs w:val="28"/>
+        </w:rPr>
+        <w:drawing>
+          <wp:inline distT="0" distB="0" distL="0" distR="0" wp14:anchorId="27AFD922" wp14:editId="2029BE34">
+            <wp:extent cx="3377038" cy="3034230"/>
+            <wp:effectExtent l="0" t="0" r="1270" b="1270"/>
+            <wp:docPr id="5" name="Picture 5"/>
+            <wp:cNvGraphicFramePr>
+              <a:graphicFrameLocks xmlns:a="http://schemas.openxmlformats.org/drawingml/2006/main" noChangeAspect="1"/>
+            </wp:cNvGraphicFramePr>
+            <a:graphic xmlns:a="http://schemas.openxmlformats.org/drawingml/2006/main">
+              <a:graphicData uri="http://schemas.openxmlformats.org/drawingml/2006/picture">
+                <pic:pic xmlns:pic="http://schemas.openxmlformats.org/drawingml/2006/picture">
+                  <pic:nvPicPr>
+                    <pic:cNvPr id="1" name=""/>
+                    <pic:cNvPicPr/>
+                  </pic:nvPicPr>
+                  <pic:blipFill>
+                    <a:blip r:embed="rId18"/>
+                    <a:stretch>
+                      <a:fillRect/>
+                    </a:stretch>
+                  </pic:blipFill>
+                  <pic:spPr>
+                    <a:xfrm>
+                      <a:off x="0" y="0"/>
+                      <a:ext cx="3400403" cy="3055223"/>
+                    </a:xfrm>
+                    <a:prstGeom prst="rect">
+                      <a:avLst/>
+                    </a:prstGeom>
+                  </pic:spPr>
+                </pic:pic>
+              </a:graphicData>
+            </a:graphic>
+          </wp:inline>
+        </w:drawing>
+      </w:r>
+    </w:p>
+    <w:p>
+      <w:pPr>
+        <w:widowControl/>
+        <w:ind w:firstLine="0"/>
+        <w:jc w:val="center"/>
+        <w:rPr>
+          <w:szCs w:val="28"/>
+        </w:rPr>
+      </w:pPr>
+      <w:r>
+        <w:rPr>
+          <w:szCs w:val="28"/>
+        </w:rPr>
+        <w:t>Рисунок 5.2 – личный кабинет администратора.</w:t>
+      </w:r>
+    </w:p>
+    <w:p>
+      <w:pPr>
+        <w:widowControl/>
+        <w:ind w:firstLine="0"/>
+        <w:jc w:val="left"/>
+      </w:pPr>
+    </w:p>
+    <w:p>
+      <w:pPr>
+        <w:widowControl/>
+        <w:ind w:firstLine="0"/>
+        <w:jc w:val="left"/>
+      </w:pPr>
+    </w:p>
+    <w:p>
+      <w:pPr>
+        <w:widowControl/>
+        <w:ind w:firstLine="0"/>
+        <w:jc w:val="left"/>
+      </w:pPr>
+    </w:p>
+    <w:p>
+      <w:pPr>
+        <w:widowControl/>
+        <w:ind w:firstLine="0"/>
+        <w:jc w:val="left"/>
+      </w:pPr>
+    </w:p>
+    <w:p>
+      <w:pPr>
+        <w:widowControl/>
+        <w:ind w:firstLine="0"/>
+        <w:jc w:val="left"/>
+      </w:pPr>
+      <w:r>
+        <w:t>Далее рассмотрим личный кабинет работника</w:t>
+      </w:r>
+    </w:p>
+    <w:p>
+      <w:pPr>
+        <w:widowControl/>
+        <w:ind w:firstLine="0"/>
+        <w:jc w:val="left"/>
+      </w:pPr>
+    </w:p>
+    <w:p>
+      <w:pPr>
+        <w:widowControl/>
+        <w:ind w:firstLine="0"/>
+        <w:jc w:val="center"/>
+        <w:rPr>
+          <w:lang w:val="en-US"/>
+        </w:rPr>
+      </w:pPr>
+      <w:r>
+        <w:rPr>
+          <w:noProof/>
+          <w:lang w:val="en-US"/>
+        </w:rPr>
+        <w:drawing>
+          <wp:inline distT="0" distB="0" distL="0" distR="0" wp14:anchorId="7C7283FD" wp14:editId="503E7C77">
+            <wp:extent cx="3134360" cy="3904596"/>
+            <wp:effectExtent l="0" t="0" r="2540" b="0"/>
+            <wp:docPr id="33" name="Picture 33"/>
+            <wp:cNvGraphicFramePr>
+              <a:graphicFrameLocks xmlns:a="http://schemas.openxmlformats.org/drawingml/2006/main" noChangeAspect="1"/>
+            </wp:cNvGraphicFramePr>
+            <a:graphic xmlns:a="http://schemas.openxmlformats.org/drawingml/2006/main">
+              <a:graphicData uri="http://schemas.openxmlformats.org/drawingml/2006/picture">
+                <pic:pic xmlns:pic="http://schemas.openxmlformats.org/drawingml/2006/picture">
+                  <pic:nvPicPr>
+                    <pic:cNvPr id="1" name=""/>
+                    <pic:cNvPicPr/>
+                  </pic:nvPicPr>
+                  <pic:blipFill>
+                    <a:blip r:embed="rId19"/>
+                    <a:stretch>
+                      <a:fillRect/>
+                    </a:stretch>
+                  </pic:blipFill>
+                  <pic:spPr>
+                    <a:xfrm>
+                      <a:off x="0" y="0"/>
+                      <a:ext cx="3150409" cy="3924589"/>
+                    </a:xfrm>
+                    <a:prstGeom prst="rect">
+                      <a:avLst/>
+                    </a:prstGeom>
+                  </pic:spPr>
+                </pic:pic>
+              </a:graphicData>
+            </a:graphic>
+          </wp:inline>
+        </w:drawing>
+      </w:r>
+    </w:p>
+    <w:p>
+      <w:pPr>
+        <w:widowControl/>
+        <w:ind w:firstLine="0"/>
+        <w:jc w:val="center"/>
+      </w:pPr>
+      <w:r>
+        <w:t>Рисунок 5.3 – личный кабинет работника</w:t>
+      </w:r>
+    </w:p>
+    <w:p>
+      <w:pPr>
+        <w:widowControl/>
+        <w:ind w:firstLine="0"/>
+      </w:pPr>
+      <w:r>
+        <w:t>Наименее загруженным опциями является личный кабинет обыкновенного пользователя или же клиента. Он представлен на рисунке 5.4</w:t>
+      </w:r>
+    </w:p>
+    <w:p>
+      <w:pPr>
+        <w:widowControl/>
+        <w:ind w:firstLine="0"/>
+        <w:jc w:val="center"/>
+      </w:pPr>
+      <w:r>
+        <w:rPr>
+          <w:noProof/>
+          <w:lang w:val="en-US"/>
+        </w:rPr>
+        <w:drawing>
+          <wp:inline distT="0" distB="0" distL="0" distR="0" wp14:anchorId="0839CF4E" wp14:editId="2CD2904B">
+            <wp:extent cx="2451100" cy="2209800"/>
+            <wp:effectExtent l="0" t="0" r="0" b="0"/>
+            <wp:docPr id="34" name="Picture 34"/>
+            <wp:cNvGraphicFramePr>
+              <a:graphicFrameLocks xmlns:a="http://schemas.openxmlformats.org/drawingml/2006/main" noChangeAspect="1"/>
+            </wp:cNvGraphicFramePr>
+            <a:graphic xmlns:a="http://schemas.openxmlformats.org/drawingml/2006/main">
+              <a:graphicData uri="http://schemas.openxmlformats.org/drawingml/2006/picture">
+                <pic:pic xmlns:pic="http://schemas.openxmlformats.org/drawingml/2006/picture">
+                  <pic:nvPicPr>
+                    <pic:cNvPr id="1" name=""/>
+                    <pic:cNvPicPr/>
+                  </pic:nvPicPr>
+                  <pic:blipFill>
+                    <a:blip r:embed="rId20"/>
+                    <a:stretch>
+                      <a:fillRect/>
+                    </a:stretch>
+                  </pic:blipFill>
+                  <pic:spPr>
+                    <a:xfrm>
+                      <a:off x="0" y="0"/>
+                      <a:ext cx="2451100" cy="2209800"/>
+                    </a:xfrm>
+                    <a:prstGeom prst="rect">
+                      <a:avLst/>
+                    </a:prstGeom>
+                  </pic:spPr>
+                </pic:pic>
+              </a:graphicData>
+            </a:graphic>
+          </wp:inline>
+        </w:drawing>
+      </w:r>
+    </w:p>
+    <w:p>
+      <w:pPr>
+        <w:widowControl/>
+        <w:ind w:firstLine="0"/>
+        <w:jc w:val="center"/>
+      </w:pPr>
+      <w:r>
+        <w:t>Рисунок 5.4 – Личный кабинет пользователя</w:t>
+      </w:r>
+    </w:p>
+    <w:p>
+      <w:r>
+        <w:t xml:space="preserve">Теперь рассмотрим каждый из кабинетов более подробно. В личном кабинете администратора имеются функции отправки уведомления, чата с пользователем, </w:t>
+      </w:r>
+      <w:r>
+        <w:t xml:space="preserve">создания счетов, создания типов вкладов и кредитов, создания условий </w:t>
+      </w:r>
+      <w:proofErr w:type="spellStart"/>
+      <w:r>
+        <w:t>вкладнов</w:t>
+      </w:r>
+      <w:proofErr w:type="spellEnd"/>
+      <w:r>
+        <w:t xml:space="preserve"> и кредитов, регистрация новых пользователей</w:t>
+      </w:r>
+      <w:r>
+        <w:t>. Рассмотрим каждую из этих функций в отдельности.</w:t>
+      </w:r>
+    </w:p>
+    <w:p>
+      <w:r>
+        <w:t xml:space="preserve">Функция отправки уведомлений реализована с помощью соответствующей кнопки в личном кабинете. Результат работы отражается в кабинете пользователя и </w:t>
+      </w:r>
+      <w:proofErr w:type="spellStart"/>
+      <w:r>
+        <w:t>предтавлен</w:t>
+      </w:r>
+      <w:proofErr w:type="spellEnd"/>
+      <w:r>
+        <w:t xml:space="preserve"> на рисунке 5.5</w:t>
+      </w:r>
+    </w:p>
+    <w:p>
+      <w:pPr>
+        <w:jc w:val="center"/>
+      </w:pPr>
+      <w:r>
+        <w:lastRenderedPageBreak/>
+        <w:drawing>
+          <wp:inline distT="0" distB="0" distL="0" distR="0" wp14:anchorId="2C055D52" wp14:editId="7A482DED">
+            <wp:extent cx="4457700" cy="2633691"/>
+            <wp:effectExtent l="0" t="0" r="0" b="0"/>
+            <wp:docPr id="7" name="Picture 7"/>
+            <wp:cNvGraphicFramePr>
+              <a:graphicFrameLocks xmlns:a="http://schemas.openxmlformats.org/drawingml/2006/main" noChangeAspect="1"/>
+            </wp:cNvGraphicFramePr>
+            <a:graphic xmlns:a="http://schemas.openxmlformats.org/drawingml/2006/main">
+              <a:graphicData uri="http://schemas.openxmlformats.org/drawingml/2006/picture">
+                <pic:pic xmlns:pic="http://schemas.openxmlformats.org/drawingml/2006/picture">
+                  <pic:nvPicPr>
+                    <pic:cNvPr id="1" name=""/>
+                    <pic:cNvPicPr/>
+                  </pic:nvPicPr>
+                  <pic:blipFill>
+                    <a:blip r:embed="rId21"/>
+                    <a:stretch>
+                      <a:fillRect/>
+                    </a:stretch>
+                  </pic:blipFill>
+                  <pic:spPr>
+                    <a:xfrm>
+                      <a:off x="0" y="0"/>
+                      <a:ext cx="4468656" cy="2640164"/>
+                    </a:xfrm>
+                    <a:prstGeom prst="rect">
+                      <a:avLst/>
+                    </a:prstGeom>
+                  </pic:spPr>
+                </pic:pic>
+              </a:graphicData>
+            </a:graphic>
+          </wp:inline>
+        </w:drawing>
+      </w:r>
+    </w:p>
+    <w:p>
+      <w:pPr>
+        <w:jc w:val="center"/>
+      </w:pPr>
+      <w:r>
+        <w:t>Рисунок 5.5 – уведомление в личном кабинете пользователя</w:t>
+      </w:r>
+    </w:p>
+    <w:p>
+      <w:r>
+        <w:t>Следующая функция – это чат с пользователем. Вызывается с помощью перехода по соответствующей ссылке в личном кабинете. В чате реализована история сообщений для каждого из участников. Пример страницы чата приведен на рисунке 5.6</w:t>
+      </w:r>
+    </w:p>
+    <w:p>
+      <w:pPr>
+        <w:jc w:val="center"/>
+      </w:pPr>
+      <w:r>
+        <w:drawing>
+          <wp:inline distT="0" distB="0" distL="0" distR="0" wp14:anchorId="3A1524D1" wp14:editId="0DAA8444">
+            <wp:extent cx="2617831" cy="3124200"/>
+            <wp:effectExtent l="0" t="0" r="0" b="0"/>
+            <wp:docPr id="8" name="Picture 8"/>
+            <wp:cNvGraphicFramePr>
+              <a:graphicFrameLocks xmlns:a="http://schemas.openxmlformats.org/drawingml/2006/main" noChangeAspect="1"/>
+            </wp:cNvGraphicFramePr>
+            <a:graphic xmlns:a="http://schemas.openxmlformats.org/drawingml/2006/main">
+              <a:graphicData uri="http://schemas.openxmlformats.org/drawingml/2006/picture">
+                <pic:pic xmlns:pic="http://schemas.openxmlformats.org/drawingml/2006/picture">
+                  <pic:nvPicPr>
+                    <pic:cNvPr id="1" name=""/>
+                    <pic:cNvPicPr/>
+                  </pic:nvPicPr>
+                  <pic:blipFill>
+                    <a:blip r:embed="rId22"/>
+                    <a:stretch>
+                      <a:fillRect/>
+                    </a:stretch>
+                  </pic:blipFill>
+                  <pic:spPr>
+                    <a:xfrm>
+                      <a:off x="0" y="0"/>
+                      <a:ext cx="2623507" cy="3130974"/>
+                    </a:xfrm>
+                    <a:prstGeom prst="rect">
+                      <a:avLst/>
+                    </a:prstGeom>
+                  </pic:spPr>
+                </pic:pic>
+              </a:graphicData>
+            </a:graphic>
+          </wp:inline>
+        </w:drawing>
+      </w:r>
+    </w:p>
+    <w:p>
+      <w:pPr>
+        <w:jc w:val="center"/>
+      </w:pPr>
+      <w:r>
+        <w:t>Рисунок 5.6 – пример чата с администратором</w:t>
+      </w:r>
+    </w:p>
+    <w:p>
+      <w:r>
+        <w:t>Администратору доступна также Функция создания счета.</w:t>
+      </w:r>
+      <w:r>
+        <w:t xml:space="preserve"> </w:t>
+      </w:r>
+      <w:r>
+        <w:t xml:space="preserve">Вызывается с помощью перехода по соответствующей ссылке в кабинете. Там необходимо ввести название счета, валюту, </w:t>
+      </w:r>
+      <w:proofErr w:type="spellStart"/>
+      <w:r>
+        <w:t>id</w:t>
+      </w:r>
+      <w:proofErr w:type="spellEnd"/>
+      <w:r>
+        <w:t xml:space="preserve"> </w:t>
+      </w:r>
+      <w:proofErr w:type="gramStart"/>
+      <w:r>
+        <w:t>к</w:t>
+      </w:r>
+      <w:r>
+        <w:t>лиента</w:t>
+      </w:r>
+      <w:proofErr w:type="gramEnd"/>
+      <w:r>
+        <w:t xml:space="preserve"> которому он принадлежит и тип счета. Пример страницы приведен ниже.</w:t>
+      </w:r>
+    </w:p>
+    <w:p>
+      <w:r>
+        <w:drawing>
+          <wp:inline distT="0" distB="0" distL="0" distR="0" wp14:anchorId="0EC3E56F" wp14:editId="547011FB">
+            <wp:extent cx="6372225" cy="238760"/>
+            <wp:effectExtent l="0" t="0" r="3175" b="2540"/>
+            <wp:docPr id="9" name="Picture 9"/>
+            <wp:cNvGraphicFramePr>
+              <a:graphicFrameLocks xmlns:a="http://schemas.openxmlformats.org/drawingml/2006/main" noChangeAspect="1"/>
+            </wp:cNvGraphicFramePr>
+            <a:graphic xmlns:a="http://schemas.openxmlformats.org/drawingml/2006/main">
+              <a:graphicData uri="http://schemas.openxmlformats.org/drawingml/2006/picture">
+                <pic:pic xmlns:pic="http://schemas.openxmlformats.org/drawingml/2006/picture">
+                  <pic:nvPicPr>
+                    <pic:cNvPr id="1" name=""/>
+                    <pic:cNvPicPr/>
+                  </pic:nvPicPr>
+                  <pic:blipFill>
+                    <a:blip r:embed="rId23"/>
+                    <a:stretch>
+                      <a:fillRect/>
+                    </a:stretch>
+                  </pic:blipFill>
+                  <pic:spPr>
+                    <a:xfrm>
+                      <a:off x="0" y="0"/>
+                      <a:ext cx="6512368" cy="244011"/>
+                    </a:xfrm>
+                    <a:prstGeom prst="rect">
+                      <a:avLst/>
+                    </a:prstGeom>
+                  </pic:spPr>
+                </pic:pic>
+              </a:graphicData>
+            </a:graphic>
+          </wp:inline>
+        </w:drawing>
+      </w:r>
+    </w:p>
+    <w:p>
+      <w:pPr>
+        <w:jc w:val="center"/>
+      </w:pPr>
+      <w:r>
+        <w:t>Рисунок 5.7 – пример страницы создания счета</w:t>
+      </w:r>
+    </w:p>
+    <w:p>
+      <w:r>
+        <w:t>Администратору также доступны функции создания типа кредита. Страница выглядит аналогично странице создания типа вклада и представлена на рисунке 5.8</w:t>
+      </w:r>
+    </w:p>
+    <w:p>
+      <w:pPr>
+        <w:jc w:val="center"/>
+      </w:pPr>
+      <w:r>
+        <w:lastRenderedPageBreak/>
+        <w:drawing>
+          <wp:inline distT="0" distB="0" distL="0" distR="0" wp14:anchorId="3618DA13" wp14:editId="7272CF29">
+            <wp:extent cx="4318000" cy="2133600"/>
+            <wp:effectExtent l="0" t="0" r="0" b="0"/>
+            <wp:docPr id="11" name="Picture 11"/>
+            <wp:cNvGraphicFramePr>
+              <a:graphicFrameLocks xmlns:a="http://schemas.openxmlformats.org/drawingml/2006/main" noChangeAspect="1"/>
+            </wp:cNvGraphicFramePr>
+            <a:graphic xmlns:a="http://schemas.openxmlformats.org/drawingml/2006/main">
+              <a:graphicData uri="http://schemas.openxmlformats.org/drawingml/2006/picture">
+                <pic:pic xmlns:pic="http://schemas.openxmlformats.org/drawingml/2006/picture">
+                  <pic:nvPicPr>
+                    <pic:cNvPr id="1" name=""/>
+                    <pic:cNvPicPr/>
+                  </pic:nvPicPr>
+                  <pic:blipFill>
+                    <a:blip r:embed="rId24"/>
+                    <a:stretch>
+                      <a:fillRect/>
+                    </a:stretch>
+                  </pic:blipFill>
+                  <pic:spPr>
+                    <a:xfrm>
+                      <a:off x="0" y="0"/>
+                      <a:ext cx="4318000" cy="2133600"/>
+                    </a:xfrm>
+                    <a:prstGeom prst="rect">
+                      <a:avLst/>
+                    </a:prstGeom>
+                  </pic:spPr>
+                </pic:pic>
+              </a:graphicData>
+            </a:graphic>
+          </wp:inline>
+        </w:drawing>
+      </w:r>
+    </w:p>
+    <w:p>
+      <w:pPr>
+        <w:jc w:val="center"/>
+      </w:pPr>
+      <w:r>
+        <w:t>Рисунок 5.8 – страница создания типа кредита</w:t>
+      </w:r>
+    </w:p>
+    <w:p>
+      <w:r>
+        <w:t>Также администратору доступна функция создания условий кредита. Страница выполнения данных действий представлена на рисунке 5.9</w:t>
+      </w:r>
+    </w:p>
+    <w:p>
+      <w:r>
+        <w:rPr>
+          <w:noProof/>
+          <w:snapToGrid/>
+        </w:rPr>
+        <w:drawing>
+          <wp:inline distT="0" distB="0" distL="0" distR="0" wp14:anchorId="17F63F43" wp14:editId="1E1A0368">
+            <wp:extent cx="4186767" cy="3953580"/>
+            <wp:effectExtent l="0" t="0" r="4445" b="0"/>
+            <wp:docPr id="32" name="Picture 32"/>
+            <wp:cNvGraphicFramePr>
+              <a:graphicFrameLocks xmlns:a="http://schemas.openxmlformats.org/drawingml/2006/main" noChangeAspect="1"/>
+            </wp:cNvGraphicFramePr>
+            <a:graphic xmlns:a="http://schemas.openxmlformats.org/drawingml/2006/main">
+              <a:graphicData uri="http://schemas.openxmlformats.org/drawingml/2006/picture">
+                <pic:pic xmlns:pic="http://schemas.openxmlformats.org/drawingml/2006/picture">
+                  <pic:nvPicPr>
+                    <pic:cNvPr id="32" name="Picture 32"/>
+                    <pic:cNvPicPr/>
+                  </pic:nvPicPr>
+                  <pic:blipFill>
+                    <a:blip r:embed="rId25">
+                      <a:extLst>
+                        <a:ext uri="{28A0092B-C50C-407E-A947-70E740481C1C}">
+                          <a14:useLocalDpi xmlns:a14="http://schemas.microsoft.com/office/drawing/2010/main" val="0"/>
+                        </a:ext>
+                      </a:extLst>
+                    </a:blip>
+                    <a:stretch>
+                      <a:fillRect/>
+                    </a:stretch>
+                  </pic:blipFill>
+                  <pic:spPr>
+                    <a:xfrm>
+                      <a:off x="0" y="0"/>
+                      <a:ext cx="4190383" cy="3956995"/>
+                    </a:xfrm>
+                    <a:prstGeom prst="rect">
+                      <a:avLst/>
+                    </a:prstGeom>
+                  </pic:spPr>
+                </pic:pic>
+              </a:graphicData>
+            </a:graphic>
+          </wp:inline>
+        </w:drawing>
+      </w:r>
+    </w:p>
+    <w:p>
+      <w:pPr>
+        <w:jc w:val="center"/>
+      </w:pPr>
+    </w:p>
+    <w:p>
+      <w:pPr>
+        <w:jc w:val="center"/>
+      </w:pPr>
+      <w:r>
+        <w:t>Рисунок 5.9 – создание условий кредита</w:t>
+      </w:r>
+    </w:p>
+    <w:p>
+      <w:r>
+        <w:t>Здесь необходимо заполнить название условий, тип кредита, процент годовых, максимальную сумму, валюту кредита и дату валютирования.</w:t>
+      </w:r>
+    </w:p>
+    <w:p>
+      <w:proofErr w:type="spellStart"/>
+      <w:r>
+        <w:t>Администартору</w:t>
+      </w:r>
+      <w:proofErr w:type="spellEnd"/>
+      <w:r>
+        <w:t xml:space="preserve"> также доступны функции удаления и изменения условий и типов кредитов, информации о пользователях. Данные поля принимают в себя идентификатор изменяемого объекта</w:t>
+      </w:r>
+      <w:r>
+        <w:t>. Пример представлен на рисунке ниже.</w:t>
+      </w:r>
+    </w:p>
+    <w:p>
+      <w:pPr>
+        <w:jc w:val="center"/>
+      </w:pPr>
+      <w:r>
+        <w:lastRenderedPageBreak/>
+        <w:drawing>
+          <wp:inline distT="0" distB="0" distL="0" distR="0" wp14:anchorId="570AF45E" wp14:editId="6EDC64D9">
+            <wp:extent cx="6372225" cy="1660525"/>
+            <wp:effectExtent l="0" t="0" r="3175" b="3175"/>
+            <wp:docPr id="37" name="Picture 37"/>
+            <wp:cNvGraphicFramePr>
+              <a:graphicFrameLocks xmlns:a="http://schemas.openxmlformats.org/drawingml/2006/main" noChangeAspect="1"/>
+            </wp:cNvGraphicFramePr>
+            <a:graphic xmlns:a="http://schemas.openxmlformats.org/drawingml/2006/main">
+              <a:graphicData uri="http://schemas.openxmlformats.org/drawingml/2006/picture">
+                <pic:pic xmlns:pic="http://schemas.openxmlformats.org/drawingml/2006/picture">
+                  <pic:nvPicPr>
+                    <pic:cNvPr id="1" name=""/>
+                    <pic:cNvPicPr/>
+                  </pic:nvPicPr>
+                  <pic:blipFill>
+                    <a:blip r:embed="rId26"/>
+                    <a:stretch>
+                      <a:fillRect/>
+                    </a:stretch>
+                  </pic:blipFill>
+                  <pic:spPr>
+                    <a:xfrm>
+                      <a:off x="0" y="0"/>
+                      <a:ext cx="6372225" cy="1660525"/>
+                    </a:xfrm>
+                    <a:prstGeom prst="rect">
+                      <a:avLst/>
+                    </a:prstGeom>
+                  </pic:spPr>
+                </pic:pic>
+              </a:graphicData>
+            </a:graphic>
+          </wp:inline>
+        </w:drawing>
+      </w:r>
+    </w:p>
+    <w:p>
+      <w:pPr>
+        <w:jc w:val="center"/>
+      </w:pPr>
+      <w:r>
+        <w:t>Рисунок 5.10 – изменение и удаление объектов.</w:t>
+      </w:r>
+    </w:p>
+    <w:p>
+      <w:r>
+        <w:t>При изменении пользователя после ввода идентификатора происходит перенаправление на страницу изменения личных данных. Эта страница представлена на рисунке 5.11</w:t>
+      </w:r>
+    </w:p>
+    <w:p>
+      <w:pPr>
+        <w:rPr>
+          <w:lang w:val="en-US"/>
+        </w:rPr>
+      </w:pPr>
+    </w:p>
+    <w:p>
+      <w:pPr>
+        <w:pStyle w:val="a"/>
+        <w:rPr>
+          <w:szCs w:val="28"/>
+        </w:rPr>
+      </w:pPr>
       <w:r>
         <w:rPr>
           <w:szCs w:val="28"/>
@@ -22534,7 +23418,41 @@
           <w:szCs w:val="28"/>
           <w:lang w:val="en-US"/>
         </w:rPr>
-        <w:t>Microsoft SQL Server</w:t>
+        <w:t>Microsoft</w:t>
+      </w:r>
+      <w:r>
+        <w:rPr>
+          <w:rFonts w:ascii="Times New Roman" w:hAnsi="Times New Roman"/>
+          <w:sz w:val="28"/>
+          <w:szCs w:val="28"/>
+        </w:rPr>
+        <w:t xml:space="preserve"> </w:t>
+      </w:r>
+      <w:r>
+        <w:rPr>
+          <w:rFonts w:ascii="Times New Roman" w:hAnsi="Times New Roman"/>
+          <w:sz w:val="28"/>
+          <w:szCs w:val="28"/>
+          <w:lang w:val="en-US"/>
+        </w:rPr>
+        <w:t>SQL</w:t>
+      </w:r>
+      <w:r>
+        <w:rPr>
+          <w:rFonts w:ascii="Times New Roman" w:hAnsi="Times New Roman"/>
+          <w:sz w:val="28"/>
+          <w:szCs w:val="28"/>
+        </w:rPr>
+        <w:t xml:space="preserve"> </w:t>
+      </w:r>
+      <w:r>
+        <w:rPr>
+          <w:rFonts w:ascii="Times New Roman" w:hAnsi="Times New Roman"/>
+          <w:sz w:val="28"/>
+          <w:szCs w:val="28"/>
+          <w:lang w:val="en-US"/>
+        </w:rPr>
+        <w:t>Server</w:t>
       </w:r>
       <w:r>
         <w:rPr>
@@ -22877,7 +23795,7 @@
         <w:br w:type="page"/>
       </w:r>
     </w:p>
-    <w:bookmarkStart w:id="24" w:name="_Toc165992681"/>
+    <w:bookmarkStart w:id="26" w:name="_Toc165992681"/>
     <w:p>
       <w:pPr>
         <w:pStyle w:val="a"/>
@@ -22970,7 +23888,7 @@
         </w:rPr>
         <w:t>Список используемых источников</w:t>
       </w:r>
-      <w:bookmarkEnd w:id="24"/>
+      <w:bookmarkEnd w:id="26"/>
     </w:p>
     <w:p>
       <w:pPr>
@@ -23022,7 +23940,7 @@
         </w:rPr>
         <w:t xml:space="preserve"> [Электронный ресурс]. – Электронные данные. – Режим доступа: </w:t>
       </w:r>
-      <w:hyperlink r:id="rId17" w:history="1">
+      <w:hyperlink r:id="rId27" w:history="1">
         <w:r>
           <w:rPr>
             <w:rStyle w:val="Hyperlink"/>
@@ -23355,8 +24273,8 @@
           <w:szCs w:val="28"/>
         </w:rPr>
       </w:pPr>
-      <w:bookmarkStart w:id="25" w:name="_Toc153461937"/>
-      <w:bookmarkStart w:id="26" w:name="_Toc165992682"/>
+      <w:bookmarkStart w:id="27" w:name="_Toc153461937"/>
+      <w:bookmarkStart w:id="28" w:name="_Toc165992682"/>
       <w:r>
         <w:rPr>
           <w:szCs w:val="28"/>
@@ -23364,8 +24282,8 @@
         <w:lastRenderedPageBreak/>
         <w:t>Приложение А</w:t>
       </w:r>
-      <w:bookmarkEnd w:id="25"/>
-      <w:bookmarkEnd w:id="26"/>
+      <w:bookmarkEnd w:id="27"/>
+      <w:bookmarkEnd w:id="28"/>
     </w:p>
     <w:p>
       <w:pPr>
@@ -23412,7 +24330,6 @@
         </w:rPr>
         <w:t xml:space="preserve"> </w:t>
       </w:r>
-      <w:proofErr w:type="spellStart"/>
       <w:r>
         <w:rPr>
           <w:rFonts w:ascii="Times New Roman" w:hAnsi="Times New Roman"/>
@@ -23420,9 +24337,8 @@
           <w:szCs w:val="28"/>
           <w:lang w:val="en-US"/>
         </w:rPr>
-        <w:t>Sequelize</w:t>
-      </w:r>
-      <w:proofErr w:type="spellEnd"/>
+        <w:t>Prisma</w:t>
+      </w:r>
     </w:p>
     <w:tbl>
       <w:tblPr>
@@ -28638,9 +29554,9 @@
       </w:pPr>
     </w:p>
     <w:sectPr>
-      <w:headerReference w:type="default" r:id="rId18"/>
-      <w:footerReference w:type="default" r:id="rId19"/>
-      <w:headerReference w:type="first" r:id="rId20"/>
+      <w:headerReference w:type="default" r:id="rId28"/>
+      <w:footerReference w:type="default" r:id="rId29"/>
+      <w:headerReference w:type="first" r:id="rId30"/>
       <w:pgSz w:w="11906" w:h="16838"/>
       <w:pgMar w:top="1134" w:right="567" w:bottom="851" w:left="1304" w:header="567" w:footer="708" w:gutter="0"/>
       <w:pgNumType w:start="1"/>
@@ -28761,6 +29677,11 @@
         <w:docPartUnique/>
       </w:docPartObj>
     </w:sdtPr>
+    <w:sdtEndPr>
+      <w:rPr>
+        <w:rStyle w:val="PageNumber"/>
+      </w:rPr>
+    </w:sdtEndPr>
     <w:sdtContent>
       <w:p>
         <w:pPr>

--- a/Записка Макаров.docx
+++ b/Записка Макаров.docx
@@ -1505,7 +1505,7 @@
         </w:rPr>
         <w:fldChar w:fldCharType="separate"/>
       </w:r>
-      <w:hyperlink w:anchor="_Toc165992667" w:history="1">
+      <w:hyperlink w:anchor="_Toc168070995" w:history="1">
         <w:r>
           <w:rPr>
             <w:rStyle w:val="Hyperlink"/>
@@ -1532,7 +1532,7 @@
             <w:noProof/>
             <w:webHidden/>
           </w:rPr>
-          <w:instrText xml:space="preserve"> PAGEREF _Toc165992667 \h </w:instrText>
+          <w:instrText xml:space="preserve"> PAGEREF _Toc168070995 \h </w:instrText>
         </w:r>
         <w:r>
           <w:rPr>
@@ -1552,7 +1552,7 @@
             <w:noProof/>
             <w:webHidden/>
           </w:rPr>
-          <w:t>4</w:t>
+          <w:t>3</w:t>
         </w:r>
         <w:r>
           <w:rPr>
@@ -1575,7 +1575,7 @@
           <w:lang w:val="en-BY" w:eastAsia="en-GB"/>
         </w:rPr>
       </w:pPr>
-      <w:hyperlink w:anchor="_Toc165992668" w:history="1">
+      <w:hyperlink w:anchor="_Toc168070996" w:history="1">
         <w:r>
           <w:rPr>
             <w:rStyle w:val="Hyperlink"/>
@@ -1602,7 +1602,7 @@
             <w:noProof/>
             <w:webHidden/>
           </w:rPr>
-          <w:instrText xml:space="preserve"> PAGEREF _Toc165992668 \h </w:instrText>
+          <w:instrText xml:space="preserve"> PAGEREF _Toc168070996 \h </w:instrText>
         </w:r>
         <w:r>
           <w:rPr>
@@ -1622,7 +1622,7 @@
             <w:noProof/>
             <w:webHidden/>
           </w:rPr>
-          <w:t>4</w:t>
+          <w:t>3</w:t>
         </w:r>
         <w:r>
           <w:rPr>
@@ -1645,7 +1645,7 @@
           <w:lang w:val="en-BY" w:eastAsia="en-GB"/>
         </w:rPr>
       </w:pPr>
-      <w:hyperlink w:anchor="_Toc165992669" w:history="1">
+      <w:hyperlink w:anchor="_Toc168070997" w:history="1">
         <w:r>
           <w:rPr>
             <w:rStyle w:val="Hyperlink"/>
@@ -1672,7 +1672,7 @@
             <w:noProof/>
             <w:webHidden/>
           </w:rPr>
-          <w:instrText xml:space="preserve"> PAGEREF _Toc165992669 \h </w:instrText>
+          <w:instrText xml:space="preserve"> PAGEREF _Toc168070997 \h </w:instrText>
         </w:r>
         <w:r>
           <w:rPr>
@@ -1692,7 +1692,7 @@
             <w:noProof/>
             <w:webHidden/>
           </w:rPr>
-          <w:t>4</w:t>
+          <w:t>3</w:t>
         </w:r>
         <w:r>
           <w:rPr>
@@ -1715,7 +1715,7 @@
           <w:lang w:val="en-BY" w:eastAsia="en-GB"/>
         </w:rPr>
       </w:pPr>
-      <w:hyperlink w:anchor="_Toc165992670" w:history="1">
+      <w:hyperlink w:anchor="_Toc168070998" w:history="1">
         <w:r>
           <w:rPr>
             <w:rStyle w:val="Hyperlink"/>
@@ -1742,7 +1742,7 @@
             <w:noProof/>
             <w:webHidden/>
           </w:rPr>
-          <w:instrText xml:space="preserve"> PAGEREF _Toc165992670 \h </w:instrText>
+          <w:instrText xml:space="preserve"> PAGEREF _Toc168070998 \h </w:instrText>
         </w:r>
         <w:r>
           <w:rPr>
@@ -1762,7 +1762,7 @@
             <w:noProof/>
             <w:webHidden/>
           </w:rPr>
-          <w:t>6</w:t>
+          <w:t>5</w:t>
         </w:r>
         <w:r>
           <w:rPr>
@@ -1785,7 +1785,7 @@
           <w:lang w:val="en-BY" w:eastAsia="en-GB"/>
         </w:rPr>
       </w:pPr>
-      <w:hyperlink w:anchor="_Toc165992671" w:history="1">
+      <w:hyperlink w:anchor="_Toc168070999" w:history="1">
         <w:r>
           <w:rPr>
             <w:rStyle w:val="Hyperlink"/>
@@ -1827,7 +1827,7 @@
             <w:noProof/>
             <w:webHidden/>
           </w:rPr>
-          <w:instrText xml:space="preserve"> PAGEREF _Toc165992671 \h </w:instrText>
+          <w:instrText xml:space="preserve"> PAGEREF _Toc168070999 \h </w:instrText>
         </w:r>
         <w:r>
           <w:rPr>
@@ -1847,7 +1847,7 @@
             <w:noProof/>
             <w:webHidden/>
           </w:rPr>
-          <w:t>7</w:t>
+          <w:t>6</w:t>
         </w:r>
         <w:r>
           <w:rPr>
@@ -1870,7 +1870,7 @@
           <w:lang w:val="en-BY" w:eastAsia="en-GB"/>
         </w:rPr>
       </w:pPr>
-      <w:hyperlink w:anchor="_Toc165992672" w:history="1">
+      <w:hyperlink w:anchor="_Toc168071000" w:history="1">
         <w:r>
           <w:rPr>
             <w:rStyle w:val="Hyperlink"/>
@@ -1897,7 +1897,7 @@
             <w:noProof/>
             <w:webHidden/>
           </w:rPr>
-          <w:instrText xml:space="preserve"> PAGEREF _Toc165992672 \h </w:instrText>
+          <w:instrText xml:space="preserve"> PAGEREF _Toc168071000 \h </w:instrText>
         </w:r>
         <w:r>
           <w:rPr>
@@ -1917,7 +1917,7 @@
             <w:noProof/>
             <w:webHidden/>
           </w:rPr>
-          <w:t>7</w:t>
+          <w:t>6</w:t>
         </w:r>
         <w:r>
           <w:rPr>
@@ -1940,7 +1940,7 @@
           <w:lang w:val="en-BY" w:eastAsia="en-GB"/>
         </w:rPr>
       </w:pPr>
-      <w:hyperlink w:anchor="_Toc165992673" w:history="1">
+      <w:hyperlink w:anchor="_Toc168071001" w:history="1">
         <w:r>
           <w:rPr>
             <w:rStyle w:val="Hyperlink"/>
@@ -1982,7 +1982,77 @@
             <w:noProof/>
             <w:webHidden/>
           </w:rPr>
-          <w:instrText xml:space="preserve"> PAGEREF _Toc165992673 \h </w:instrText>
+          <w:instrText xml:space="preserve"> PAGEREF _Toc168071001 \h </w:instrText>
+        </w:r>
+        <w:r>
+          <w:rPr>
+            <w:noProof/>
+            <w:webHidden/>
+          </w:rPr>
+        </w:r>
+        <w:r>
+          <w:rPr>
+            <w:noProof/>
+            <w:webHidden/>
+          </w:rPr>
+          <w:fldChar w:fldCharType="separate"/>
+        </w:r>
+        <w:r>
+          <w:rPr>
+            <w:noProof/>
+            <w:webHidden/>
+          </w:rPr>
+          <w:t>6</w:t>
+        </w:r>
+        <w:r>
+          <w:rPr>
+            <w:noProof/>
+            <w:webHidden/>
+          </w:rPr>
+          <w:fldChar w:fldCharType="end"/>
+        </w:r>
+      </w:hyperlink>
+    </w:p>
+    <w:p>
+      <w:pPr>
+        <w:pStyle w:val="TOC2"/>
+        <w:rPr>
+          <w:rFonts w:asciiTheme="minorHAnsi" w:eastAsiaTheme="minorEastAsia" w:hAnsiTheme="minorHAnsi" w:cstheme="minorBidi"/>
+          <w:noProof/>
+          <w:snapToGrid/>
+          <w:sz w:val="24"/>
+          <w:szCs w:val="24"/>
+          <w:lang w:val="en-BY" w:eastAsia="en-GB"/>
+        </w:rPr>
+      </w:pPr>
+      <w:hyperlink w:anchor="_Toc168071002" w:history="1">
+        <w:r>
+          <w:rPr>
+            <w:rStyle w:val="Hyperlink"/>
+            <w:noProof/>
+          </w:rPr>
+          <w:t>2.3 Проектирование базы данных</w:t>
+        </w:r>
+        <w:r>
+          <w:rPr>
+            <w:noProof/>
+            <w:webHidden/>
+          </w:rPr>
+          <w:tab/>
+        </w:r>
+        <w:r>
+          <w:rPr>
+            <w:noProof/>
+            <w:webHidden/>
+          </w:rPr>
+          <w:fldChar w:fldCharType="begin"/>
+        </w:r>
+        <w:r>
+          <w:rPr>
+            <w:noProof/>
+            <w:webHidden/>
+          </w:rPr>
+          <w:instrText xml:space="preserve"> PAGEREF _Toc168071002 \h </w:instrText>
         </w:r>
         <w:r>
           <w:rPr>
@@ -2025,77 +2095,7 @@
           <w:lang w:val="en-BY" w:eastAsia="en-GB"/>
         </w:rPr>
       </w:pPr>
-      <w:hyperlink w:anchor="_Toc165992674" w:history="1">
-        <w:r>
-          <w:rPr>
-            <w:rStyle w:val="Hyperlink"/>
-            <w:noProof/>
-          </w:rPr>
-          <w:t>2.3 Проектирование базы данных</w:t>
-        </w:r>
-        <w:r>
-          <w:rPr>
-            <w:noProof/>
-            <w:webHidden/>
-          </w:rPr>
-          <w:tab/>
-        </w:r>
-        <w:r>
-          <w:rPr>
-            <w:noProof/>
-            <w:webHidden/>
-          </w:rPr>
-          <w:fldChar w:fldCharType="begin"/>
-        </w:r>
-        <w:r>
-          <w:rPr>
-            <w:noProof/>
-            <w:webHidden/>
-          </w:rPr>
-          <w:instrText xml:space="preserve"> PAGEREF _Toc165992674 \h </w:instrText>
-        </w:r>
-        <w:r>
-          <w:rPr>
-            <w:noProof/>
-            <w:webHidden/>
-          </w:rPr>
-        </w:r>
-        <w:r>
-          <w:rPr>
-            <w:noProof/>
-            <w:webHidden/>
-          </w:rPr>
-          <w:fldChar w:fldCharType="separate"/>
-        </w:r>
-        <w:r>
-          <w:rPr>
-            <w:noProof/>
-            <w:webHidden/>
-          </w:rPr>
-          <w:t>8</w:t>
-        </w:r>
-        <w:r>
-          <w:rPr>
-            <w:noProof/>
-            <w:webHidden/>
-          </w:rPr>
-          <w:fldChar w:fldCharType="end"/>
-        </w:r>
-      </w:hyperlink>
-    </w:p>
-    <w:p>
-      <w:pPr>
-        <w:pStyle w:val="TOC2"/>
-        <w:rPr>
-          <w:rFonts w:asciiTheme="minorHAnsi" w:eastAsiaTheme="minorEastAsia" w:hAnsiTheme="minorHAnsi" w:cstheme="minorBidi"/>
-          <w:noProof/>
-          <w:snapToGrid/>
-          <w:sz w:val="24"/>
-          <w:szCs w:val="24"/>
-          <w:lang w:val="en-BY" w:eastAsia="en-GB"/>
-        </w:rPr>
-      </w:pPr>
-      <w:hyperlink w:anchor="_Toc165992675" w:history="1">
+      <w:hyperlink w:anchor="_Toc168071003" w:history="1">
         <w:r>
           <w:rPr>
             <w:rStyle w:val="Hyperlink"/>
@@ -2137,7 +2137,7 @@
             <w:noProof/>
             <w:webHidden/>
           </w:rPr>
-          <w:instrText xml:space="preserve"> PAGEREF _Toc165992675 \h </w:instrText>
+          <w:instrText xml:space="preserve"> PAGEREF _Toc168071003 \h </w:instrText>
         </w:r>
         <w:r>
           <w:rPr>
@@ -2157,7 +2157,7 @@
             <w:noProof/>
             <w:webHidden/>
           </w:rPr>
-          <w:t>12</w:t>
+          <w:t>11</w:t>
         </w:r>
         <w:r>
           <w:rPr>
@@ -2180,7 +2180,7 @@
           <w:lang w:val="en-BY" w:eastAsia="en-GB"/>
         </w:rPr>
       </w:pPr>
-      <w:hyperlink w:anchor="_Toc165992676" w:history="1">
+      <w:hyperlink w:anchor="_Toc168071004" w:history="1">
         <w:r>
           <w:rPr>
             <w:rStyle w:val="Hyperlink"/>
@@ -2222,7 +2222,7 @@
             <w:noProof/>
             <w:webHidden/>
           </w:rPr>
-          <w:instrText xml:space="preserve"> PAGEREF _Toc165992676 \h </w:instrText>
+          <w:instrText xml:space="preserve"> PAGEREF _Toc168071004 \h </w:instrText>
         </w:r>
         <w:r>
           <w:rPr>
@@ -2242,7 +2242,7 @@
             <w:noProof/>
             <w:webHidden/>
           </w:rPr>
-          <w:t>15</w:t>
+          <w:t>13</w:t>
         </w:r>
         <w:r>
           <w:rPr>
@@ -2265,7 +2265,7 @@
           <w:lang w:val="en-BY" w:eastAsia="en-GB"/>
         </w:rPr>
       </w:pPr>
-      <w:hyperlink w:anchor="_Toc165992677" w:history="1">
+      <w:hyperlink w:anchor="_Toc168071005" w:history="1">
         <w:r>
           <w:rPr>
             <w:rStyle w:val="Hyperlink"/>
@@ -2292,7 +2292,7 @@
             <w:noProof/>
             <w:webHidden/>
           </w:rPr>
-          <w:instrText xml:space="preserve"> PAGEREF _Toc165992677 \h </w:instrText>
+          <w:instrText xml:space="preserve"> PAGEREF _Toc168071005 \h </w:instrText>
         </w:r>
         <w:r>
           <w:rPr>
@@ -2312,7 +2312,7 @@
             <w:noProof/>
             <w:webHidden/>
           </w:rPr>
-          <w:t>15</w:t>
+          <w:t>13</w:t>
         </w:r>
         <w:r>
           <w:rPr>
@@ -2335,7 +2335,7 @@
           <w:lang w:val="en-BY" w:eastAsia="en-GB"/>
         </w:rPr>
       </w:pPr>
-      <w:hyperlink w:anchor="_Toc165992678" w:history="1">
+      <w:hyperlink w:anchor="_Toc168071006" w:history="1">
         <w:r>
           <w:rPr>
             <w:rStyle w:val="Hyperlink"/>
@@ -2362,7 +2362,7 @@
             <w:noProof/>
             <w:webHidden/>
           </w:rPr>
-          <w:instrText xml:space="preserve"> PAGEREF _Toc165992678 \h </w:instrText>
+          <w:instrText xml:space="preserve"> PAGEREF _Toc168071006 \h </w:instrText>
         </w:r>
         <w:r>
           <w:rPr>
@@ -2382,7 +2382,7 @@
             <w:noProof/>
             <w:webHidden/>
           </w:rPr>
-          <w:t>17</w:t>
+          <w:t>16</w:t>
         </w:r>
         <w:r>
           <w:rPr>
@@ -2405,7 +2405,7 @@
           <w:lang w:val="en-BY" w:eastAsia="en-GB"/>
         </w:rPr>
       </w:pPr>
-      <w:hyperlink w:anchor="_Toc165992679" w:history="1">
+      <w:hyperlink w:anchor="_Toc168071007" w:history="1">
         <w:r>
           <w:rPr>
             <w:rStyle w:val="Hyperlink"/>
@@ -2447,7 +2447,7 @@
             <w:noProof/>
             <w:webHidden/>
           </w:rPr>
-          <w:instrText xml:space="preserve"> PAGEREF _Toc165992679 \h </w:instrText>
+          <w:instrText xml:space="preserve"> PAGEREF _Toc168071007 \h </w:instrText>
         </w:r>
         <w:r>
           <w:rPr>
@@ -2467,7 +2467,7 @@
             <w:noProof/>
             <w:webHidden/>
           </w:rPr>
-          <w:t>21</w:t>
+          <w:t>18</w:t>
         </w:r>
         <w:r>
           <w:rPr>
@@ -2490,13 +2490,13 @@
           <w:lang w:val="en-BY" w:eastAsia="en-GB"/>
         </w:rPr>
       </w:pPr>
-      <w:hyperlink w:anchor="_Toc165992680" w:history="1">
+      <w:hyperlink w:anchor="_Toc168071008" w:history="1">
         <w:r>
           <w:rPr>
             <w:rStyle w:val="Hyperlink"/>
             <w:noProof/>
           </w:rPr>
-          <w:t>Заключение</w:t>
+          <w:t>5 Руководство пользователя</w:t>
         </w:r>
         <w:r>
           <w:rPr>
@@ -2517,7 +2517,7 @@
             <w:noProof/>
             <w:webHidden/>
           </w:rPr>
-          <w:instrText xml:space="preserve"> PAGEREF _Toc165992680 \h </w:instrText>
+          <w:instrText xml:space="preserve"> PAGEREF _Toc168071008 \h </w:instrText>
         </w:r>
         <w:r>
           <w:rPr>
@@ -2537,7 +2537,7 @@
             <w:noProof/>
             <w:webHidden/>
           </w:rPr>
-          <w:t>24</w:t>
+          <w:t>22</w:t>
         </w:r>
         <w:r>
           <w:rPr>
@@ -2560,7 +2560,7 @@
           <w:lang w:val="en-BY" w:eastAsia="en-GB"/>
         </w:rPr>
       </w:pPr>
-      <w:hyperlink w:anchor="_Toc165992681" w:history="1">
+      <w:hyperlink w:anchor="_Toc168071009" w:history="1">
         <w:r>
           <w:rPr>
             <w:rStyle w:val="Hyperlink"/>
@@ -2587,7 +2587,7 @@
             <w:noProof/>
             <w:webHidden/>
           </w:rPr>
-          <w:instrText xml:space="preserve"> PAGEREF _Toc165992681 \h </w:instrText>
+          <w:instrText xml:space="preserve"> PAGEREF _Toc168071009 \h </w:instrText>
         </w:r>
         <w:r>
           <w:rPr>
@@ -2607,7 +2607,7 @@
             <w:noProof/>
             <w:webHidden/>
           </w:rPr>
-          <w:t>25</w:t>
+          <w:t>29</w:t>
         </w:r>
         <w:r>
           <w:rPr>
@@ -2630,7 +2630,7 @@
           <w:lang w:val="en-BY" w:eastAsia="en-GB"/>
         </w:rPr>
       </w:pPr>
-      <w:hyperlink w:anchor="_Toc165992682" w:history="1">
+      <w:hyperlink w:anchor="_Toc168071010" w:history="1">
         <w:r>
           <w:rPr>
             <w:rStyle w:val="Hyperlink"/>
@@ -2657,7 +2657,7 @@
             <w:noProof/>
             <w:webHidden/>
           </w:rPr>
-          <w:instrText xml:space="preserve"> PAGEREF _Toc165992682 \h </w:instrText>
+          <w:instrText xml:space="preserve"> PAGEREF _Toc168071010 \h </w:instrText>
         </w:r>
         <w:r>
           <w:rPr>
@@ -2677,7 +2677,7 @@
             <w:noProof/>
             <w:webHidden/>
           </w:rPr>
-          <w:t>26</w:t>
+          <w:t>30</w:t>
         </w:r>
         <w:r>
           <w:rPr>
@@ -2709,7 +2709,7 @@
       </w:r>
     </w:p>
     <w:bookmarkStart w:id="1" w:name="_Toc153461922"/>
-    <w:bookmarkStart w:id="2" w:name="_Toc165992667"/>
+    <w:bookmarkStart w:id="2" w:name="_Toc168070995"/>
     <w:p>
       <w:pPr>
         <w:pStyle w:val="a"/>
@@ -3263,7 +3263,7 @@
         <w:t xml:space="preserve">приложения. Управление программой должно быть интуитивно понятным и удобным для пользователя. </w:t>
       </w:r>
     </w:p>
-    <w:bookmarkStart w:id="4" w:name="_Toc165992668"/>
+    <w:bookmarkStart w:id="4" w:name="_Toc168070996"/>
     <w:p>
       <w:pPr>
         <w:pStyle w:val="a"/>
@@ -3373,7 +3373,7 @@
         </w:rPr>
       </w:pPr>
       <w:bookmarkStart w:id="5" w:name="_Toc153461924"/>
-      <w:bookmarkStart w:id="6" w:name="_Toc165992669"/>
+      <w:bookmarkStart w:id="6" w:name="_Toc168070997"/>
       <w:r>
         <w:rPr>
           <w:rFonts w:cs="Times New Roman"/>
@@ -3973,7 +3973,7 @@
         </w:rPr>
       </w:pPr>
       <w:bookmarkStart w:id="7" w:name="_Toc153461925"/>
-      <w:bookmarkStart w:id="8" w:name="_Toc165992670"/>
+      <w:bookmarkStart w:id="8" w:name="_Toc168070998"/>
       <w:r>
         <w:rPr>
           <w:rFonts w:cs="Times New Roman"/>
@@ -4337,7 +4337,7 @@
       </w:r>
     </w:p>
     <w:bookmarkStart w:id="9" w:name="_Toc153461926"/>
-    <w:bookmarkStart w:id="10" w:name="_Toc165992671"/>
+    <w:bookmarkStart w:id="10" w:name="_Toc168070999"/>
     <w:p>
       <w:pPr>
         <w:pStyle w:val="a"/>
@@ -4465,7 +4465,7 @@
           <w:szCs w:val="28"/>
         </w:rPr>
       </w:pPr>
-      <w:bookmarkStart w:id="11" w:name="_Toc165992672"/>
+      <w:bookmarkStart w:id="11" w:name="_Toc168071000"/>
       <w:r>
         <w:rPr>
           <w:rFonts w:cs="Times New Roman"/>
@@ -4738,7 +4738,7 @@
           <w:szCs w:val="28"/>
         </w:rPr>
       </w:pPr>
-      <w:bookmarkStart w:id="12" w:name="_Toc165992673"/>
+      <w:bookmarkStart w:id="12" w:name="_Toc168071001"/>
       <w:r>
         <w:rPr>
           <w:rFonts w:cs="Times New Roman"/>
@@ -5116,7 +5116,7 @@
           <w:szCs w:val="28"/>
         </w:rPr>
       </w:pPr>
-      <w:bookmarkStart w:id="13" w:name="_Toc165992674"/>
+      <w:bookmarkStart w:id="13" w:name="_Toc168071002"/>
       <w:r>
         <w:rPr>
           <w:rFonts w:cs="Times New Roman"/>
@@ -10932,7 +10932,7 @@
           <w:szCs w:val="28"/>
         </w:rPr>
       </w:pPr>
-      <w:bookmarkStart w:id="15" w:name="_Toc165992675"/>
+      <w:bookmarkStart w:id="15" w:name="_Toc168071003"/>
       <w:r>
         <w:rPr>
           <w:rFonts w:cs="Times New Roman"/>
@@ -12301,147 +12301,77 @@
     <w:p>
       <w:pPr>
         <w:widowControl/>
-        <w:ind w:firstLine="0"/>
-        <w:jc w:val="left"/>
-        <w:rPr>
-          <w:szCs w:val="28"/>
-        </w:rPr>
-      </w:pPr>
-      <w:r>
-        <w:rPr>
-          <w:szCs w:val="28"/>
-        </w:rPr>
-        <w:t xml:space="preserve">Роутер </w:t>
-      </w:r>
-      <w:proofErr w:type="spellStart"/>
+        <w:spacing w:before="240"/>
+        <w:ind w:firstLine="680"/>
+        <w:rPr>
+          <w:szCs w:val="28"/>
+        </w:rPr>
+      </w:pPr>
+      <w:r>
+        <w:rPr>
+          <w:szCs w:val="28"/>
+        </w:rPr>
+        <w:t xml:space="preserve">Для проверки авторизации используется </w:t>
+      </w:r>
       <w:r>
         <w:rPr>
           <w:szCs w:val="28"/>
           <w:lang w:val="en-US"/>
         </w:rPr>
-        <w:t>creditRouter</w:t>
-      </w:r>
-      <w:proofErr w:type="spellEnd"/>
-      <w:r>
-        <w:rPr>
-          <w:szCs w:val="28"/>
-        </w:rPr>
-        <w:t xml:space="preserve"> предназначен для обработки </w:t>
-      </w:r>
-      <w:proofErr w:type="gramStart"/>
-      <w:r>
-        <w:rPr>
-          <w:szCs w:val="28"/>
-        </w:rPr>
-        <w:t>запросов</w:t>
-      </w:r>
-      <w:proofErr w:type="gramEnd"/>
-      <w:r>
-        <w:rPr>
-          <w:szCs w:val="28"/>
-        </w:rPr>
-        <w:t xml:space="preserve"> </w:t>
-      </w:r>
-      <w:r>
-        <w:rPr>
-          <w:szCs w:val="28"/>
-        </w:rPr>
-        <w:t>связанных с кредитами</w:t>
-      </w:r>
-      <w:r>
-        <w:rPr>
-          <w:szCs w:val="28"/>
-        </w:rPr>
-        <w:t>.</w:t>
-      </w:r>
-      <w:r>
-        <w:rPr>
-          <w:szCs w:val="28"/>
-        </w:rPr>
-        <w:t xml:space="preserve"> Все запросы обязательно должны начинаться с /</w:t>
-      </w:r>
-      <w:r>
-        <w:rPr>
-          <w:szCs w:val="28"/>
-          <w:lang w:val="en-US"/>
-        </w:rPr>
-        <w:t>credit</w:t>
-      </w:r>
-      <w:r>
-        <w:rPr>
-          <w:szCs w:val="28"/>
-        </w:rPr>
-        <w:t xml:space="preserve"> Список представляемых </w:t>
-      </w:r>
-      <w:r>
-        <w:rPr>
-          <w:szCs w:val="28"/>
-        </w:rPr>
-        <w:t>обработчик</w:t>
-      </w:r>
-      <w:r>
-        <w:rPr>
-          <w:szCs w:val="28"/>
-        </w:rPr>
-        <w:t>ов представлен в таблице 2.1</w:t>
-      </w:r>
-      <w:r>
-        <w:rPr>
-          <w:szCs w:val="28"/>
-        </w:rPr>
-        <w:t>5</w:t>
-      </w:r>
-      <w:r>
-        <w:rPr>
-          <w:szCs w:val="28"/>
-        </w:rPr>
-        <w:t>.</w:t>
+        <w:t>middleware</w:t>
+      </w:r>
+      <w:r>
+        <w:rPr>
+          <w:szCs w:val="28"/>
+        </w:rPr>
+        <w:t>, которое проверяет, находится ли запрашиваемый ресурс в списке защищаемых, и в случае, если для доступа к данному ресурсу необходима роль соискателя, работодателя или администратора, производит авторизацию и аутентификацию.</w:t>
       </w:r>
     </w:p>
     <w:p>
       <w:pPr>
         <w:widowControl/>
-        <w:ind w:firstLine="0"/>
-        <w:rPr>
-          <w:szCs w:val="28"/>
-        </w:rPr>
-      </w:pPr>
-      <w:r>
-        <w:rPr>
-          <w:szCs w:val="28"/>
-        </w:rPr>
-        <w:t>Таблица 2.1</w:t>
-      </w:r>
-      <w:r>
-        <w:rPr>
-          <w:szCs w:val="28"/>
-        </w:rPr>
-        <w:t>5</w:t>
-      </w:r>
-      <w:r>
-        <w:rPr>
-          <w:szCs w:val="28"/>
-        </w:rPr>
-        <w:t xml:space="preserve"> </w:t>
-      </w:r>
-      <w:r>
-        <w:rPr>
-          <w:szCs w:val="28"/>
-        </w:rPr>
-        <w:softHyphen/>
-        <w:t xml:space="preserve"> список представляемых </w:t>
-      </w:r>
-      <w:r>
-        <w:rPr>
-          <w:szCs w:val="28"/>
-        </w:rPr>
-        <w:t>обработчик</w:t>
-      </w:r>
-      <w:r>
-        <w:rPr>
-          <w:szCs w:val="28"/>
-        </w:rPr>
-        <w:t xml:space="preserve">ов роутера </w:t>
+        <w:ind w:firstLine="680"/>
+        <w:rPr>
+          <w:szCs w:val="28"/>
+        </w:rPr>
+      </w:pPr>
+      <w:r>
+        <w:rPr>
+          <w:szCs w:val="28"/>
+        </w:rPr>
+        <w:t xml:space="preserve">Все запросы, для которых не был зарегистрирован обработчик, сначала обрабатываются </w:t>
+      </w:r>
+      <w:r>
+        <w:rPr>
+          <w:szCs w:val="28"/>
+          <w:lang w:val="en-US"/>
+        </w:rPr>
+        <w:t>middleware</w:t>
+      </w:r>
+      <w:r>
+        <w:rPr>
+          <w:szCs w:val="28"/>
+        </w:rPr>
+        <w:t xml:space="preserve">, обрабатывающим запросы на статические файлы. Если и это </w:t>
+      </w:r>
+      <w:r>
+        <w:rPr>
+          <w:szCs w:val="28"/>
+          <w:lang w:val="en-US"/>
+        </w:rPr>
+        <w:t>middleware</w:t>
+      </w:r>
+      <w:r>
+        <w:rPr>
+          <w:szCs w:val="28"/>
+        </w:rPr>
+        <w:t xml:space="preserve"> не вернуло ответ, возвращается страница </w:t>
+      </w:r>
+      <w:r>
+        <w:rPr>
+          <w:szCs w:val="28"/>
+        </w:rPr>
+        <w:t>e</w:t>
       </w:r>
       <w:proofErr w:type="spellStart"/>
       <w:r>
@@ -12449,1578 +12379,33 @@
           <w:szCs w:val="28"/>
           <w:lang w:val="en-US"/>
         </w:rPr>
-        <w:t>creditRouter</w:t>
+        <w:t>js</w:t>
       </w:r>
       <w:proofErr w:type="spellEnd"/>
+      <w:r>
+        <w:rPr>
+          <w:szCs w:val="28"/>
+        </w:rPr>
+        <w:t>.</w:t>
+      </w:r>
     </w:p>
     <w:p>
       <w:pPr>
         <w:widowControl/>
         <w:ind w:firstLine="0"/>
-        <w:jc w:val="left"/>
-        <w:rPr>
-          <w:szCs w:val="28"/>
-        </w:rPr>
-      </w:pPr>
+        <w:rPr>
+          <w:b/>
+          <w:szCs w:val="28"/>
+        </w:rPr>
+      </w:pPr>
+      <w:r>
+        <w:rPr>
+          <w:szCs w:val="28"/>
+        </w:rPr>
+        <w:br w:type="page"/>
+      </w:r>
     </w:p>
-    <w:tbl>
-      <w:tblPr>
-        <w:tblStyle w:val="TableGrid"/>
-        <w:tblW w:w="0" w:type="auto"/>
-        <w:tblLook w:val="04A0" w:firstRow="1" w:lastRow="0" w:firstColumn="1" w:lastColumn="0" w:noHBand="0" w:noVBand="1"/>
-      </w:tblPr>
-      <w:tblGrid>
-        <w:gridCol w:w="2892"/>
-        <w:gridCol w:w="1460"/>
-        <w:gridCol w:w="1830"/>
-        <w:gridCol w:w="3843"/>
-      </w:tblGrid>
-      <w:tr>
-        <w:tc>
-          <w:tcPr>
-            <w:tcW w:w="2892" w:type="dxa"/>
-          </w:tcPr>
-          <w:p>
-            <w:pPr>
-              <w:widowControl/>
-              <w:ind w:firstLine="0"/>
-            </w:pPr>
-            <w:r>
-              <w:rPr>
-                <w:szCs w:val="28"/>
-              </w:rPr>
-              <w:t>Адрес</w:t>
-            </w:r>
-          </w:p>
-        </w:tc>
-        <w:tc>
-          <w:tcPr>
-            <w:tcW w:w="1460" w:type="dxa"/>
-          </w:tcPr>
-          <w:p>
-            <w:pPr>
-              <w:widowControl/>
-              <w:ind w:firstLine="0"/>
-            </w:pPr>
-            <w:r>
-              <w:rPr>
-                <w:szCs w:val="28"/>
-              </w:rPr>
-              <w:t>Метод</w:t>
-            </w:r>
-          </w:p>
-        </w:tc>
-        <w:tc>
-          <w:tcPr>
-            <w:tcW w:w="1830" w:type="dxa"/>
-          </w:tcPr>
-          <w:p>
-            <w:pPr>
-              <w:widowControl/>
-              <w:ind w:firstLine="0"/>
-            </w:pPr>
-            <w:r>
-              <w:rPr>
-                <w:szCs w:val="28"/>
-              </w:rPr>
-              <w:t>Описание</w:t>
-            </w:r>
-          </w:p>
-        </w:tc>
-        <w:tc>
-          <w:tcPr>
-            <w:tcW w:w="3843" w:type="dxa"/>
-          </w:tcPr>
-          <w:p>
-            <w:pPr>
-              <w:widowControl/>
-              <w:ind w:firstLine="0"/>
-            </w:pPr>
-            <w:r>
-              <w:rPr>
-                <w:szCs w:val="28"/>
-              </w:rPr>
-              <w:t>Адрес</w:t>
-            </w:r>
-          </w:p>
-        </w:tc>
-      </w:tr>
-      <w:tr>
-        <w:tc>
-          <w:tcPr>
-            <w:tcW w:w="2892" w:type="dxa"/>
-            <w:vAlign w:val="center"/>
-          </w:tcPr>
-          <w:p>
-            <w:pPr>
-              <w:widowControl/>
-              <w:ind w:firstLine="0"/>
-              <w:rPr>
-                <w:szCs w:val="28"/>
-                <w:lang w:val="en-US"/>
-              </w:rPr>
-            </w:pPr>
-            <w:r>
-              <w:t>/</w:t>
-            </w:r>
-            <w:proofErr w:type="spellStart"/>
-            <w:r>
-              <w:t>take-credit</w:t>
-            </w:r>
-            <w:proofErr w:type="spellEnd"/>
-          </w:p>
-        </w:tc>
-        <w:tc>
-          <w:tcPr>
-            <w:tcW w:w="1460" w:type="dxa"/>
-            <w:vAlign w:val="center"/>
-          </w:tcPr>
-          <w:p>
-            <w:pPr>
-              <w:widowControl/>
-              <w:ind w:firstLine="0"/>
-              <w:rPr>
-                <w:szCs w:val="28"/>
-              </w:rPr>
-            </w:pPr>
-            <w:r>
-              <w:t>GET</w:t>
-            </w:r>
-          </w:p>
-        </w:tc>
-        <w:tc>
-          <w:tcPr>
-            <w:tcW w:w="1830" w:type="dxa"/>
-            <w:vAlign w:val="center"/>
-          </w:tcPr>
-          <w:p>
-            <w:pPr>
-              <w:widowControl/>
-              <w:ind w:firstLine="0"/>
-              <w:rPr>
-                <w:szCs w:val="28"/>
-                <w:lang w:val="en-US"/>
-              </w:rPr>
-            </w:pPr>
-            <w:r>
-              <w:t>Отображение страницы взятия кредита</w:t>
-            </w:r>
-          </w:p>
-        </w:tc>
-        <w:tc>
-          <w:tcPr>
-            <w:tcW w:w="3843" w:type="dxa"/>
-            <w:vAlign w:val="center"/>
-          </w:tcPr>
-          <w:p>
-            <w:pPr>
-              <w:widowControl/>
-              <w:ind w:firstLine="0"/>
-              <w:rPr>
-                <w:szCs w:val="28"/>
-              </w:rPr>
-            </w:pPr>
-            <w:r>
-              <w:t>/</w:t>
-            </w:r>
-            <w:proofErr w:type="spellStart"/>
-            <w:r>
-              <w:t>take-credit</w:t>
-            </w:r>
-            <w:proofErr w:type="spellEnd"/>
-          </w:p>
-        </w:tc>
-      </w:tr>
-      <w:tr>
-        <w:tc>
-          <w:tcPr>
-            <w:tcW w:w="2892" w:type="dxa"/>
-            <w:vAlign w:val="center"/>
-          </w:tcPr>
-          <w:p>
-            <w:pPr>
-              <w:widowControl/>
-              <w:ind w:firstLine="0"/>
-              <w:rPr>
-                <w:szCs w:val="28"/>
-                <w:lang w:val="en-US"/>
-              </w:rPr>
-            </w:pPr>
-            <w:r>
-              <w:t>/</w:t>
-            </w:r>
-            <w:proofErr w:type="spellStart"/>
-            <w:r>
-              <w:t>take-credit</w:t>
-            </w:r>
-            <w:proofErr w:type="spellEnd"/>
-          </w:p>
-        </w:tc>
-        <w:tc>
-          <w:tcPr>
-            <w:tcW w:w="1460" w:type="dxa"/>
-            <w:vAlign w:val="center"/>
-          </w:tcPr>
-          <w:p>
-            <w:pPr>
-              <w:widowControl/>
-              <w:ind w:firstLine="0"/>
-              <w:rPr>
-                <w:szCs w:val="28"/>
-              </w:rPr>
-            </w:pPr>
-            <w:r>
-              <w:t>POST</w:t>
-            </w:r>
-          </w:p>
-        </w:tc>
-        <w:tc>
-          <w:tcPr>
-            <w:tcW w:w="1830" w:type="dxa"/>
-            <w:vAlign w:val="center"/>
-          </w:tcPr>
-          <w:p>
-            <w:pPr>
-              <w:widowControl/>
-              <w:ind w:firstLine="0"/>
-              <w:rPr>
-                <w:szCs w:val="28"/>
-                <w:lang w:val="en-US"/>
-              </w:rPr>
-            </w:pPr>
-            <w:r>
-              <w:t>Взятие кредита</w:t>
-            </w:r>
-          </w:p>
-        </w:tc>
-        <w:tc>
-          <w:tcPr>
-            <w:tcW w:w="3843" w:type="dxa"/>
-            <w:vAlign w:val="center"/>
-          </w:tcPr>
-          <w:p>
-            <w:pPr>
-              <w:widowControl/>
-              <w:ind w:firstLine="0"/>
-              <w:rPr>
-                <w:szCs w:val="28"/>
-              </w:rPr>
-            </w:pPr>
-            <w:r>
-              <w:t>/</w:t>
-            </w:r>
-            <w:proofErr w:type="spellStart"/>
-            <w:r>
-              <w:t>take-credit</w:t>
-            </w:r>
-            <w:proofErr w:type="spellEnd"/>
-          </w:p>
-        </w:tc>
-      </w:tr>
-      <w:tr>
-        <w:tc>
-          <w:tcPr>
-            <w:tcW w:w="2892" w:type="dxa"/>
-            <w:vAlign w:val="center"/>
-          </w:tcPr>
-          <w:p>
-            <w:pPr>
-              <w:widowControl/>
-              <w:ind w:firstLine="0"/>
-              <w:rPr>
-                <w:szCs w:val="28"/>
-                <w:lang w:val="en-US"/>
-              </w:rPr>
-            </w:pPr>
-            <w:r>
-              <w:t>/</w:t>
-            </w:r>
-            <w:proofErr w:type="spellStart"/>
-            <w:r>
-              <w:t>addCreditType</w:t>
-            </w:r>
-            <w:proofErr w:type="spellEnd"/>
-          </w:p>
-        </w:tc>
-        <w:tc>
-          <w:tcPr>
-            <w:tcW w:w="1460" w:type="dxa"/>
-            <w:vAlign w:val="center"/>
-          </w:tcPr>
-          <w:p>
-            <w:pPr>
-              <w:widowControl/>
-              <w:ind w:firstLine="0"/>
-              <w:rPr>
-                <w:szCs w:val="28"/>
-              </w:rPr>
-            </w:pPr>
-            <w:r>
-              <w:t>GET</w:t>
-            </w:r>
-          </w:p>
-        </w:tc>
-        <w:tc>
-          <w:tcPr>
-            <w:tcW w:w="1830" w:type="dxa"/>
-            <w:vAlign w:val="center"/>
-          </w:tcPr>
-          <w:p>
-            <w:pPr>
-              <w:widowControl/>
-              <w:ind w:firstLine="0"/>
-              <w:rPr>
-                <w:szCs w:val="28"/>
-              </w:rPr>
-            </w:pPr>
-            <w:r>
-              <w:t>Отображение страницы добавления типа кредита</w:t>
-            </w:r>
-          </w:p>
-        </w:tc>
-        <w:tc>
-          <w:tcPr>
-            <w:tcW w:w="3843" w:type="dxa"/>
-            <w:vAlign w:val="center"/>
-          </w:tcPr>
-          <w:p>
-            <w:pPr>
-              <w:widowControl/>
-              <w:ind w:firstLine="0"/>
-              <w:rPr>
-                <w:szCs w:val="28"/>
-              </w:rPr>
-            </w:pPr>
-            <w:r>
-              <w:t>/</w:t>
-            </w:r>
-            <w:proofErr w:type="spellStart"/>
-            <w:r>
-              <w:t>addCreditType</w:t>
-            </w:r>
-            <w:proofErr w:type="spellEnd"/>
-          </w:p>
-        </w:tc>
-      </w:tr>
-      <w:tr>
-        <w:tc>
-          <w:tcPr>
-            <w:tcW w:w="2892" w:type="dxa"/>
-            <w:vAlign w:val="center"/>
-          </w:tcPr>
-          <w:p>
-            <w:pPr>
-              <w:widowControl/>
-              <w:ind w:firstLine="0"/>
-              <w:rPr>
-                <w:szCs w:val="28"/>
-                <w:lang w:val="en-US"/>
-              </w:rPr>
-            </w:pPr>
-            <w:r>
-              <w:lastRenderedPageBreak/>
-              <w:t>/</w:t>
-            </w:r>
-            <w:proofErr w:type="spellStart"/>
-            <w:r>
-              <w:t>addCreditType</w:t>
-            </w:r>
-            <w:proofErr w:type="spellEnd"/>
-          </w:p>
-        </w:tc>
-        <w:tc>
-          <w:tcPr>
-            <w:tcW w:w="1460" w:type="dxa"/>
-            <w:vAlign w:val="center"/>
-          </w:tcPr>
-          <w:p>
-            <w:pPr>
-              <w:widowControl/>
-              <w:ind w:firstLine="0"/>
-              <w:rPr>
-                <w:szCs w:val="28"/>
-              </w:rPr>
-            </w:pPr>
-            <w:r>
-              <w:t>POST</w:t>
-            </w:r>
-          </w:p>
-        </w:tc>
-        <w:tc>
-          <w:tcPr>
-            <w:tcW w:w="1830" w:type="dxa"/>
-            <w:vAlign w:val="center"/>
-          </w:tcPr>
-          <w:p>
-            <w:pPr>
-              <w:widowControl/>
-              <w:ind w:firstLine="0"/>
-              <w:rPr>
-                <w:szCs w:val="28"/>
-                <w:lang w:val="en-US"/>
-              </w:rPr>
-            </w:pPr>
-            <w:r>
-              <w:t>Добавление нового типа кредита</w:t>
-            </w:r>
-          </w:p>
-        </w:tc>
-        <w:tc>
-          <w:tcPr>
-            <w:tcW w:w="3843" w:type="dxa"/>
-            <w:vAlign w:val="center"/>
-          </w:tcPr>
-          <w:p>
-            <w:pPr>
-              <w:widowControl/>
-              <w:ind w:firstLine="0"/>
-              <w:rPr>
-                <w:szCs w:val="28"/>
-              </w:rPr>
-            </w:pPr>
-            <w:r>
-              <w:t>/</w:t>
-            </w:r>
-            <w:proofErr w:type="spellStart"/>
-            <w:r>
-              <w:t>addCreditType</w:t>
-            </w:r>
-            <w:proofErr w:type="spellEnd"/>
-          </w:p>
-        </w:tc>
-      </w:tr>
-      <w:tr>
-        <w:tc>
-          <w:tcPr>
-            <w:tcW w:w="2892" w:type="dxa"/>
-            <w:vAlign w:val="center"/>
-          </w:tcPr>
-          <w:p>
-            <w:pPr>
-              <w:widowControl/>
-              <w:ind w:firstLine="0"/>
-              <w:rPr>
-                <w:szCs w:val="28"/>
-                <w:lang w:val="en-US"/>
-              </w:rPr>
-            </w:pPr>
-            <w:r>
-              <w:t>/</w:t>
-            </w:r>
-            <w:proofErr w:type="spellStart"/>
-            <w:r>
-              <w:t>addCreditConditions</w:t>
-            </w:r>
-            <w:proofErr w:type="spellEnd"/>
-          </w:p>
-        </w:tc>
-        <w:tc>
-          <w:tcPr>
-            <w:tcW w:w="1460" w:type="dxa"/>
-            <w:vAlign w:val="center"/>
-          </w:tcPr>
-          <w:p>
-            <w:pPr>
-              <w:widowControl/>
-              <w:ind w:firstLine="0"/>
-              <w:rPr>
-                <w:szCs w:val="28"/>
-              </w:rPr>
-            </w:pPr>
-            <w:r>
-              <w:t>GET</w:t>
-            </w:r>
-          </w:p>
-        </w:tc>
-        <w:tc>
-          <w:tcPr>
-            <w:tcW w:w="1830" w:type="dxa"/>
-            <w:vAlign w:val="center"/>
-          </w:tcPr>
-          <w:p>
-            <w:pPr>
-              <w:widowControl/>
-              <w:ind w:firstLine="0"/>
-              <w:rPr>
-                <w:szCs w:val="28"/>
-              </w:rPr>
-            </w:pPr>
-            <w:r>
-              <w:t>Отображение страницы добавления условий кредита</w:t>
-            </w:r>
-          </w:p>
-        </w:tc>
-        <w:tc>
-          <w:tcPr>
-            <w:tcW w:w="3843" w:type="dxa"/>
-            <w:vAlign w:val="center"/>
-          </w:tcPr>
-          <w:p>
-            <w:pPr>
-              <w:widowControl/>
-              <w:ind w:firstLine="0"/>
-              <w:rPr>
-                <w:szCs w:val="28"/>
-              </w:rPr>
-            </w:pPr>
-            <w:r>
-              <w:t>/</w:t>
-            </w:r>
-            <w:proofErr w:type="spellStart"/>
-            <w:r>
-              <w:t>addCreditConditions</w:t>
-            </w:r>
-            <w:proofErr w:type="spellEnd"/>
-          </w:p>
-        </w:tc>
-      </w:tr>
-      <w:tr>
-        <w:tc>
-          <w:tcPr>
-            <w:tcW w:w="2892" w:type="dxa"/>
-            <w:vAlign w:val="center"/>
-          </w:tcPr>
-          <w:p>
-            <w:pPr>
-              <w:widowControl/>
-              <w:ind w:firstLine="0"/>
-              <w:rPr>
-                <w:szCs w:val="28"/>
-                <w:lang w:val="en-US"/>
-              </w:rPr>
-            </w:pPr>
-            <w:r>
-              <w:t>/</w:t>
-            </w:r>
-            <w:proofErr w:type="spellStart"/>
-            <w:r>
-              <w:t>addCreditConditions</w:t>
-            </w:r>
-            <w:proofErr w:type="spellEnd"/>
-          </w:p>
-        </w:tc>
-        <w:tc>
-          <w:tcPr>
-            <w:tcW w:w="1460" w:type="dxa"/>
-            <w:vAlign w:val="center"/>
-          </w:tcPr>
-          <w:p>
-            <w:pPr>
-              <w:widowControl/>
-              <w:ind w:firstLine="0"/>
-              <w:rPr>
-                <w:szCs w:val="28"/>
-              </w:rPr>
-            </w:pPr>
-            <w:r>
-              <w:t>POST</w:t>
-            </w:r>
-          </w:p>
-        </w:tc>
-        <w:tc>
-          <w:tcPr>
-            <w:tcW w:w="1830" w:type="dxa"/>
-            <w:vAlign w:val="center"/>
-          </w:tcPr>
-          <w:p>
-            <w:pPr>
-              <w:widowControl/>
-              <w:ind w:firstLine="0"/>
-              <w:rPr>
-                <w:szCs w:val="28"/>
-                <w:lang w:val="en-US"/>
-              </w:rPr>
-            </w:pPr>
-            <w:r>
-              <w:t>Добавление новых условий кредита</w:t>
-            </w:r>
-          </w:p>
-        </w:tc>
-        <w:tc>
-          <w:tcPr>
-            <w:tcW w:w="3843" w:type="dxa"/>
-            <w:vAlign w:val="center"/>
-          </w:tcPr>
-          <w:p>
-            <w:pPr>
-              <w:widowControl/>
-              <w:ind w:firstLine="0"/>
-              <w:rPr>
-                <w:szCs w:val="28"/>
-              </w:rPr>
-            </w:pPr>
-            <w:r>
-              <w:t>/</w:t>
-            </w:r>
-            <w:proofErr w:type="spellStart"/>
-            <w:r>
-              <w:t>addCreditConditions</w:t>
-            </w:r>
-            <w:proofErr w:type="spellEnd"/>
-          </w:p>
-        </w:tc>
-      </w:tr>
-      <w:tr>
-        <w:tc>
-          <w:tcPr>
-            <w:tcW w:w="2892" w:type="dxa"/>
-            <w:vAlign w:val="center"/>
-          </w:tcPr>
-          <w:p>
-            <w:pPr>
-              <w:widowControl/>
-              <w:ind w:firstLine="0"/>
-              <w:rPr>
-                <w:szCs w:val="28"/>
-                <w:lang w:val="en-US"/>
-              </w:rPr>
-            </w:pPr>
-            <w:r>
-              <w:t>/</w:t>
-            </w:r>
-            <w:proofErr w:type="spellStart"/>
-            <w:r>
-              <w:t>deleteCreditConditions</w:t>
-            </w:r>
-            <w:proofErr w:type="spellEnd"/>
-          </w:p>
-        </w:tc>
-        <w:tc>
-          <w:tcPr>
-            <w:tcW w:w="1460" w:type="dxa"/>
-            <w:vAlign w:val="center"/>
-          </w:tcPr>
-          <w:p>
-            <w:pPr>
-              <w:widowControl/>
-              <w:ind w:firstLine="0"/>
-              <w:rPr>
-                <w:szCs w:val="28"/>
-              </w:rPr>
-            </w:pPr>
-            <w:r>
-              <w:t>DELETE</w:t>
-            </w:r>
-          </w:p>
-        </w:tc>
-        <w:tc>
-          <w:tcPr>
-            <w:tcW w:w="1830" w:type="dxa"/>
-            <w:vAlign w:val="center"/>
-          </w:tcPr>
-          <w:p>
-            <w:pPr>
-              <w:widowControl/>
-              <w:ind w:firstLine="0"/>
-              <w:rPr>
-                <w:szCs w:val="28"/>
-                <w:lang w:val="en-US"/>
-              </w:rPr>
-            </w:pPr>
-            <w:r>
-              <w:t>Удаление условий кредита</w:t>
-            </w:r>
-          </w:p>
-        </w:tc>
-        <w:tc>
-          <w:tcPr>
-            <w:tcW w:w="3843" w:type="dxa"/>
-            <w:vAlign w:val="center"/>
-          </w:tcPr>
-          <w:p>
-            <w:pPr>
-              <w:widowControl/>
-              <w:ind w:firstLine="0"/>
-              <w:rPr>
-                <w:szCs w:val="28"/>
-              </w:rPr>
-            </w:pPr>
-            <w:r>
-              <w:t>/</w:t>
-            </w:r>
-            <w:proofErr w:type="spellStart"/>
-            <w:r>
-              <w:t>deleteCreditConditions</w:t>
-            </w:r>
-            <w:proofErr w:type="spellEnd"/>
-          </w:p>
-        </w:tc>
-      </w:tr>
-      <w:tr>
-        <w:tc>
-          <w:tcPr>
-            <w:tcW w:w="2892" w:type="dxa"/>
-            <w:vAlign w:val="center"/>
-          </w:tcPr>
-          <w:p>
-            <w:pPr>
-              <w:widowControl/>
-              <w:ind w:firstLine="0"/>
-              <w:rPr>
-                <w:szCs w:val="28"/>
-                <w:lang w:val="en-US"/>
-              </w:rPr>
-            </w:pPr>
-            <w:r>
-              <w:t>/</w:t>
-            </w:r>
-            <w:proofErr w:type="spellStart"/>
-            <w:r>
-              <w:t>deleteCreditType</w:t>
-            </w:r>
-            <w:proofErr w:type="spellEnd"/>
-          </w:p>
-        </w:tc>
-        <w:tc>
-          <w:tcPr>
-            <w:tcW w:w="1460" w:type="dxa"/>
-            <w:vAlign w:val="center"/>
-          </w:tcPr>
-          <w:p>
-            <w:pPr>
-              <w:widowControl/>
-              <w:ind w:firstLine="0"/>
-              <w:rPr>
-                <w:szCs w:val="28"/>
-              </w:rPr>
-            </w:pPr>
-            <w:r>
-              <w:t>DELETE</w:t>
-            </w:r>
-          </w:p>
-        </w:tc>
-        <w:tc>
-          <w:tcPr>
-            <w:tcW w:w="1830" w:type="dxa"/>
-            <w:vAlign w:val="center"/>
-          </w:tcPr>
-          <w:p>
-            <w:pPr>
-              <w:widowControl/>
-              <w:ind w:firstLine="0"/>
-              <w:rPr>
-                <w:szCs w:val="28"/>
-                <w:lang w:val="en-US"/>
-              </w:rPr>
-            </w:pPr>
-            <w:r>
-              <w:t>Удаление типа кредита</w:t>
-            </w:r>
-          </w:p>
-        </w:tc>
-        <w:tc>
-          <w:tcPr>
-            <w:tcW w:w="3843" w:type="dxa"/>
-            <w:vAlign w:val="center"/>
-          </w:tcPr>
-          <w:p>
-            <w:pPr>
-              <w:widowControl/>
-              <w:ind w:firstLine="0"/>
-              <w:rPr>
-                <w:szCs w:val="28"/>
-              </w:rPr>
-            </w:pPr>
-            <w:r>
-              <w:t>/</w:t>
-            </w:r>
-            <w:proofErr w:type="spellStart"/>
-            <w:r>
-              <w:t>deleteCreditType</w:t>
-            </w:r>
-            <w:proofErr w:type="spellEnd"/>
-          </w:p>
-        </w:tc>
-      </w:tr>
-    </w:tbl>
-    <w:p>
-      <w:pPr>
-        <w:widowControl/>
-        <w:ind w:firstLine="0"/>
-        <w:jc w:val="left"/>
-        <w:rPr>
-          <w:szCs w:val="28"/>
-        </w:rPr>
-      </w:pPr>
-    </w:p>
-    <w:p>
-      <w:pPr>
-        <w:widowControl/>
-        <w:ind w:firstLine="0"/>
-        <w:jc w:val="left"/>
-        <w:rPr>
-          <w:szCs w:val="28"/>
-        </w:rPr>
-      </w:pPr>
-      <w:r>
-        <w:rPr>
-          <w:szCs w:val="28"/>
-        </w:rPr>
-        <w:t xml:space="preserve">Роутер </w:t>
-      </w:r>
-      <w:proofErr w:type="spellStart"/>
-      <w:r>
-        <w:rPr>
-          <w:szCs w:val="28"/>
-          <w:lang w:val="en-US"/>
-        </w:rPr>
-        <w:t>depositRouter</w:t>
-      </w:r>
-      <w:proofErr w:type="spellEnd"/>
-      <w:r>
-        <w:rPr>
-          <w:szCs w:val="28"/>
-        </w:rPr>
-        <w:t xml:space="preserve"> предназначен для обработки </w:t>
-      </w:r>
-      <w:proofErr w:type="gramStart"/>
-      <w:r>
-        <w:rPr>
-          <w:szCs w:val="28"/>
-        </w:rPr>
-        <w:t>запросов</w:t>
-      </w:r>
-      <w:proofErr w:type="gramEnd"/>
-      <w:r>
-        <w:rPr>
-          <w:szCs w:val="28"/>
-        </w:rPr>
-        <w:t xml:space="preserve"> </w:t>
-      </w:r>
-      <w:r>
-        <w:rPr>
-          <w:szCs w:val="28"/>
-        </w:rPr>
-        <w:t>связанных с депозитами.</w:t>
-      </w:r>
-      <w:r>
-        <w:rPr>
-          <w:szCs w:val="28"/>
-        </w:rPr>
-        <w:t xml:space="preserve"> Для доступа ко всем обработчикам данного роутера требуется авторизация и роль администратора.</w:t>
-      </w:r>
-      <w:r>
-        <w:rPr>
-          <w:szCs w:val="28"/>
-        </w:rPr>
-        <w:t xml:space="preserve"> Все запросы обязательно должны начинаться с </w:t>
-      </w:r>
-      <w:r>
-        <w:rPr>
-          <w:szCs w:val="28"/>
-        </w:rPr>
-        <w:t>/</w:t>
-      </w:r>
-      <w:r>
-        <w:rPr>
-          <w:szCs w:val="28"/>
-          <w:lang w:val="en-US"/>
-        </w:rPr>
-        <w:t>deposit</w:t>
-      </w:r>
-      <w:r>
-        <w:rPr>
-          <w:szCs w:val="28"/>
-        </w:rPr>
-        <w:t>.</w:t>
-      </w:r>
-      <w:r>
-        <w:rPr>
-          <w:szCs w:val="28"/>
-        </w:rPr>
-        <w:t xml:space="preserve"> Список представляемых обработчиков представлен в таблице 2.14.</w:t>
-      </w:r>
-    </w:p>
-    <w:p>
-      <w:pPr>
-        <w:widowControl/>
-        <w:ind w:firstLine="0"/>
-        <w:jc w:val="left"/>
-        <w:rPr>
-          <w:szCs w:val="28"/>
-        </w:rPr>
-      </w:pPr>
-      <w:r>
-        <w:rPr>
-          <w:szCs w:val="28"/>
-        </w:rPr>
-        <w:t>Таблица 2.1</w:t>
-      </w:r>
-      <w:r>
-        <w:rPr>
-          <w:szCs w:val="28"/>
-        </w:rPr>
-        <w:t>6</w:t>
-      </w:r>
-      <w:r>
-        <w:rPr>
-          <w:szCs w:val="28"/>
-        </w:rPr>
-        <w:t xml:space="preserve"> </w:t>
-      </w:r>
-      <w:r>
-        <w:rPr>
-          <w:szCs w:val="28"/>
-        </w:rPr>
-        <w:softHyphen/>
-        <w:t xml:space="preserve"> </w:t>
-      </w:r>
-      <w:r>
-        <w:rPr>
-          <w:szCs w:val="28"/>
-          <w:lang w:val="en-US"/>
-        </w:rPr>
-        <w:t>C</w:t>
-      </w:r>
-      <w:r>
-        <w:rPr>
-          <w:szCs w:val="28"/>
-        </w:rPr>
-        <w:t xml:space="preserve">писок представляемых обработчиков роутера </w:t>
-      </w:r>
-      <w:r>
-        <w:rPr>
-          <w:szCs w:val="28"/>
-        </w:rPr>
-        <w:t>d</w:t>
-      </w:r>
-      <w:proofErr w:type="spellStart"/>
-      <w:r>
-        <w:rPr>
-          <w:szCs w:val="28"/>
-          <w:lang w:val="en-US"/>
-        </w:rPr>
-        <w:t>epositRouter</w:t>
-      </w:r>
-      <w:proofErr w:type="spellEnd"/>
-    </w:p>
-    <w:p>
-      <w:pPr>
-        <w:ind w:firstLine="0"/>
-        <w:rPr>
-          <w:szCs w:val="28"/>
-        </w:rPr>
-      </w:pPr>
-    </w:p>
-    <w:tbl>
-      <w:tblPr>
-        <w:tblStyle w:val="TableGrid"/>
-        <w:tblW w:w="0" w:type="auto"/>
-        <w:tblLook w:val="04A0" w:firstRow="1" w:lastRow="0" w:firstColumn="1" w:lastColumn="0" w:noHBand="0" w:noVBand="1"/>
-      </w:tblPr>
-      <w:tblGrid>
-        <w:gridCol w:w="2547"/>
-        <w:gridCol w:w="1417"/>
-        <w:gridCol w:w="6061"/>
-      </w:tblGrid>
-      <w:tr>
-        <w:tc>
-          <w:tcPr>
-            <w:tcW w:w="2547" w:type="dxa"/>
-          </w:tcPr>
-          <w:p>
-            <w:pPr>
-              <w:widowControl/>
-              <w:ind w:firstLine="0"/>
-            </w:pPr>
-            <w:r>
-              <w:rPr>
-                <w:szCs w:val="28"/>
-              </w:rPr>
-              <w:t>Адрес</w:t>
-            </w:r>
-          </w:p>
-        </w:tc>
-        <w:tc>
-          <w:tcPr>
-            <w:tcW w:w="1417" w:type="dxa"/>
-          </w:tcPr>
-          <w:p>
-            <w:pPr>
-              <w:widowControl/>
-              <w:ind w:firstLine="0"/>
-            </w:pPr>
-            <w:r>
-              <w:rPr>
-                <w:szCs w:val="28"/>
-              </w:rPr>
-              <w:t>Метод</w:t>
-            </w:r>
-          </w:p>
-        </w:tc>
-        <w:tc>
-          <w:tcPr>
-            <w:tcW w:w="6061" w:type="dxa"/>
-          </w:tcPr>
-          <w:p>
-            <w:pPr>
-              <w:widowControl/>
-              <w:ind w:firstLine="0"/>
-            </w:pPr>
-            <w:r>
-              <w:rPr>
-                <w:szCs w:val="28"/>
-              </w:rPr>
-              <w:t>Описание</w:t>
-            </w:r>
-          </w:p>
-        </w:tc>
-      </w:tr>
-      <w:tr>
-        <w:tc>
-          <w:tcPr>
-            <w:tcW w:w="2547" w:type="dxa"/>
-            <w:vAlign w:val="center"/>
-          </w:tcPr>
-          <w:p>
-            <w:pPr>
-              <w:widowControl/>
-              <w:ind w:firstLine="0"/>
-              <w:rPr>
-                <w:szCs w:val="28"/>
-              </w:rPr>
-            </w:pPr>
-            <w:r>
-              <w:t>/</w:t>
-            </w:r>
-            <w:proofErr w:type="spellStart"/>
-            <w:r>
-              <w:t>addDepositType</w:t>
-            </w:r>
-            <w:proofErr w:type="spellEnd"/>
-          </w:p>
-        </w:tc>
-        <w:tc>
-          <w:tcPr>
-            <w:tcW w:w="1417" w:type="dxa"/>
-            <w:vAlign w:val="center"/>
-          </w:tcPr>
-          <w:p>
-            <w:pPr>
-              <w:widowControl/>
-              <w:ind w:firstLine="0"/>
-              <w:rPr>
-                <w:szCs w:val="28"/>
-                <w:lang w:val="en-US"/>
-              </w:rPr>
-            </w:pPr>
-            <w:r>
-              <w:t>GET</w:t>
-            </w:r>
-          </w:p>
-        </w:tc>
-        <w:tc>
-          <w:tcPr>
-            <w:tcW w:w="6061" w:type="dxa"/>
-            <w:vAlign w:val="center"/>
-          </w:tcPr>
-          <w:p>
-            <w:pPr>
-              <w:widowControl/>
-              <w:ind w:firstLine="0"/>
-              <w:rPr>
-                <w:szCs w:val="28"/>
-              </w:rPr>
-            </w:pPr>
-            <w:r>
-              <w:t>Отображение страницы добавления типа депозита</w:t>
-            </w:r>
-          </w:p>
-        </w:tc>
-      </w:tr>
-      <w:tr>
-        <w:tc>
-          <w:tcPr>
-            <w:tcW w:w="2547" w:type="dxa"/>
-            <w:vAlign w:val="center"/>
-          </w:tcPr>
-          <w:p>
-            <w:pPr>
-              <w:widowControl/>
-              <w:ind w:firstLine="0"/>
-              <w:rPr>
-                <w:szCs w:val="28"/>
-                <w:lang w:val="en-US"/>
-              </w:rPr>
-            </w:pPr>
-            <w:r>
-              <w:t>/</w:t>
-            </w:r>
-            <w:proofErr w:type="spellStart"/>
-            <w:r>
-              <w:t>addDepositType</w:t>
-            </w:r>
-            <w:proofErr w:type="spellEnd"/>
-          </w:p>
-        </w:tc>
-        <w:tc>
-          <w:tcPr>
-            <w:tcW w:w="1417" w:type="dxa"/>
-            <w:vAlign w:val="center"/>
-          </w:tcPr>
-          <w:p>
-            <w:pPr>
-              <w:widowControl/>
-              <w:ind w:firstLine="0"/>
-              <w:rPr>
-                <w:szCs w:val="28"/>
-                <w:lang w:val="en-US"/>
-              </w:rPr>
-            </w:pPr>
-            <w:r>
-              <w:t>POST</w:t>
-            </w:r>
-          </w:p>
-        </w:tc>
-        <w:tc>
-          <w:tcPr>
-            <w:tcW w:w="6061" w:type="dxa"/>
-            <w:vAlign w:val="center"/>
-          </w:tcPr>
-          <w:p>
-            <w:pPr>
-              <w:widowControl/>
-              <w:ind w:firstLine="0"/>
-              <w:rPr>
-                <w:szCs w:val="28"/>
-              </w:rPr>
-            </w:pPr>
-            <w:r>
-              <w:t>Добавление нового типа депозита</w:t>
-            </w:r>
-          </w:p>
-        </w:tc>
-      </w:tr>
-      <w:tr>
-        <w:tc>
-          <w:tcPr>
-            <w:tcW w:w="2547" w:type="dxa"/>
-            <w:vAlign w:val="center"/>
-          </w:tcPr>
-          <w:p>
-            <w:pPr>
-              <w:widowControl/>
-              <w:ind w:firstLine="0"/>
-              <w:rPr>
-                <w:szCs w:val="28"/>
-                <w:lang w:val="en-US"/>
-              </w:rPr>
-            </w:pPr>
-            <w:r>
-              <w:t>/</w:t>
-            </w:r>
-            <w:proofErr w:type="spellStart"/>
-            <w:r>
-              <w:t>add-deposit-condition</w:t>
-            </w:r>
-            <w:proofErr w:type="spellEnd"/>
-          </w:p>
-        </w:tc>
-        <w:tc>
-          <w:tcPr>
-            <w:tcW w:w="1417" w:type="dxa"/>
-            <w:vAlign w:val="center"/>
-          </w:tcPr>
-          <w:p>
-            <w:pPr>
-              <w:widowControl/>
-              <w:ind w:firstLine="0"/>
-              <w:rPr>
-                <w:szCs w:val="28"/>
-                <w:lang w:val="en-US"/>
-              </w:rPr>
-            </w:pPr>
-            <w:r>
-              <w:t>GET</w:t>
-            </w:r>
-          </w:p>
-        </w:tc>
-        <w:tc>
-          <w:tcPr>
-            <w:tcW w:w="6061" w:type="dxa"/>
-            <w:vAlign w:val="center"/>
-          </w:tcPr>
-          <w:p>
-            <w:pPr>
-              <w:widowControl/>
-              <w:ind w:firstLine="0"/>
-              <w:rPr>
-                <w:szCs w:val="28"/>
-              </w:rPr>
-            </w:pPr>
-            <w:r>
-              <w:t>Отображение страницы добавления условий депозита</w:t>
-            </w:r>
-          </w:p>
-        </w:tc>
-      </w:tr>
-      <w:tr>
-        <w:tc>
-          <w:tcPr>
-            <w:tcW w:w="2547" w:type="dxa"/>
-            <w:vAlign w:val="center"/>
-          </w:tcPr>
-          <w:p>
-            <w:pPr>
-              <w:widowControl/>
-              <w:ind w:firstLine="0"/>
-              <w:rPr>
-                <w:szCs w:val="28"/>
-                <w:lang w:val="en-US"/>
-              </w:rPr>
-            </w:pPr>
-            <w:r>
-              <w:t>/</w:t>
-            </w:r>
-            <w:proofErr w:type="spellStart"/>
-            <w:r>
-              <w:t>add-deposit-condition</w:t>
-            </w:r>
-            <w:proofErr w:type="spellEnd"/>
-          </w:p>
-        </w:tc>
-        <w:tc>
-          <w:tcPr>
-            <w:tcW w:w="1417" w:type="dxa"/>
-            <w:vAlign w:val="center"/>
-          </w:tcPr>
-          <w:p>
-            <w:pPr>
-              <w:widowControl/>
-              <w:ind w:firstLine="0"/>
-              <w:rPr>
-                <w:szCs w:val="28"/>
-                <w:lang w:val="en-US"/>
-              </w:rPr>
-            </w:pPr>
-            <w:r>
-              <w:t>POST</w:t>
-            </w:r>
-          </w:p>
-        </w:tc>
-        <w:tc>
-          <w:tcPr>
-            <w:tcW w:w="6061" w:type="dxa"/>
-            <w:vAlign w:val="center"/>
-          </w:tcPr>
-          <w:p>
-            <w:pPr>
-              <w:widowControl/>
-              <w:ind w:firstLine="0"/>
-              <w:rPr>
-                <w:szCs w:val="28"/>
-              </w:rPr>
-            </w:pPr>
-            <w:r>
-              <w:t>Добавление новых условий депозита</w:t>
-            </w:r>
-          </w:p>
-        </w:tc>
-      </w:tr>
-      <w:tr>
-        <w:tc>
-          <w:tcPr>
-            <w:tcW w:w="2547" w:type="dxa"/>
-            <w:vAlign w:val="center"/>
-          </w:tcPr>
-          <w:p>
-            <w:pPr>
-              <w:widowControl/>
-              <w:ind w:firstLine="0"/>
-              <w:rPr>
-                <w:szCs w:val="28"/>
-                <w:lang w:val="en-US"/>
-              </w:rPr>
-            </w:pPr>
-            <w:r>
-              <w:t>/</w:t>
-            </w:r>
-            <w:proofErr w:type="spellStart"/>
-            <w:r>
-              <w:t>delete-deposit-condition</w:t>
-            </w:r>
-            <w:proofErr w:type="spellEnd"/>
-            <w:r>
-              <w:t>/:</w:t>
-            </w:r>
-            <w:proofErr w:type="spellStart"/>
-            <w:r>
-              <w:t>id</w:t>
-            </w:r>
-            <w:proofErr w:type="spellEnd"/>
-          </w:p>
-        </w:tc>
-        <w:tc>
-          <w:tcPr>
-            <w:tcW w:w="1417" w:type="dxa"/>
-            <w:vAlign w:val="center"/>
-          </w:tcPr>
-          <w:p>
-            <w:pPr>
-              <w:widowControl/>
-              <w:ind w:firstLine="0"/>
-              <w:rPr>
-                <w:szCs w:val="28"/>
-                <w:lang w:val="en-US"/>
-              </w:rPr>
-            </w:pPr>
-            <w:r>
-              <w:t>DELETE</w:t>
-            </w:r>
-          </w:p>
-        </w:tc>
-        <w:tc>
-          <w:tcPr>
-            <w:tcW w:w="6061" w:type="dxa"/>
-            <w:vAlign w:val="center"/>
-          </w:tcPr>
-          <w:p>
-            <w:pPr>
-              <w:widowControl/>
-              <w:ind w:firstLine="0"/>
-              <w:rPr>
-                <w:szCs w:val="28"/>
-              </w:rPr>
-            </w:pPr>
-            <w:r>
-              <w:t>Удаление условий депозита</w:t>
-            </w:r>
-          </w:p>
-        </w:tc>
-      </w:tr>
-      <w:tr>
-        <w:tc>
-          <w:tcPr>
-            <w:tcW w:w="2547" w:type="dxa"/>
-            <w:vAlign w:val="center"/>
-          </w:tcPr>
-          <w:p>
-            <w:pPr>
-              <w:widowControl/>
-              <w:ind w:firstLine="0"/>
-              <w:rPr>
-                <w:szCs w:val="28"/>
-              </w:rPr>
-            </w:pPr>
-            <w:r>
-              <w:t>/</w:t>
-            </w:r>
-            <w:proofErr w:type="spellStart"/>
-            <w:r>
-              <w:t>take-deposit</w:t>
-            </w:r>
-            <w:proofErr w:type="spellEnd"/>
-          </w:p>
-        </w:tc>
-        <w:tc>
-          <w:tcPr>
-            <w:tcW w:w="1417" w:type="dxa"/>
-            <w:vAlign w:val="center"/>
-          </w:tcPr>
-          <w:p>
-            <w:pPr>
-              <w:widowControl/>
-              <w:ind w:firstLine="0"/>
-              <w:rPr>
-                <w:szCs w:val="28"/>
-                <w:lang w:val="en-US"/>
-              </w:rPr>
-            </w:pPr>
-            <w:r>
-              <w:t>GET</w:t>
-            </w:r>
-          </w:p>
-        </w:tc>
-        <w:tc>
-          <w:tcPr>
-            <w:tcW w:w="6061" w:type="dxa"/>
-            <w:vAlign w:val="center"/>
-          </w:tcPr>
-          <w:p>
-            <w:pPr>
-              <w:widowControl/>
-              <w:ind w:firstLine="0"/>
-              <w:rPr>
-                <w:szCs w:val="28"/>
-              </w:rPr>
-            </w:pPr>
-            <w:r>
-              <w:t>Отображение страницы взятия депозита</w:t>
-            </w:r>
-          </w:p>
-        </w:tc>
-      </w:tr>
-      <w:tr>
-        <w:tc>
-          <w:tcPr>
-            <w:tcW w:w="2547" w:type="dxa"/>
-            <w:vAlign w:val="center"/>
-          </w:tcPr>
-          <w:p>
-            <w:pPr>
-              <w:widowControl/>
-              <w:ind w:firstLine="0"/>
-              <w:rPr>
-                <w:szCs w:val="28"/>
-                <w:lang w:val="en-US"/>
-              </w:rPr>
-            </w:pPr>
-            <w:r>
-              <w:t>/</w:t>
-            </w:r>
-            <w:proofErr w:type="spellStart"/>
-            <w:r>
-              <w:t>take-deposit</w:t>
-            </w:r>
-            <w:proofErr w:type="spellEnd"/>
-          </w:p>
-        </w:tc>
-        <w:tc>
-          <w:tcPr>
-            <w:tcW w:w="1417" w:type="dxa"/>
-            <w:vAlign w:val="center"/>
-          </w:tcPr>
-          <w:p>
-            <w:pPr>
-              <w:widowControl/>
-              <w:ind w:firstLine="0"/>
-              <w:rPr>
-                <w:szCs w:val="28"/>
-                <w:lang w:val="en-US"/>
-              </w:rPr>
-            </w:pPr>
-            <w:r>
-              <w:t>POST</w:t>
-            </w:r>
-          </w:p>
-        </w:tc>
-        <w:tc>
-          <w:tcPr>
-            <w:tcW w:w="6061" w:type="dxa"/>
-            <w:vAlign w:val="center"/>
-          </w:tcPr>
-          <w:p>
-            <w:pPr>
-              <w:widowControl/>
-              <w:ind w:firstLine="0"/>
-              <w:rPr>
-                <w:szCs w:val="28"/>
-              </w:rPr>
-            </w:pPr>
-            <w:r>
-              <w:t>Взятие депозита</w:t>
-            </w:r>
-          </w:p>
-        </w:tc>
-      </w:tr>
-    </w:tbl>
-    <w:p>
-      <w:pPr>
-        <w:widowControl/>
-        <w:spacing w:before="240"/>
-        <w:ind w:firstLine="680"/>
-        <w:rPr>
-          <w:szCs w:val="28"/>
-        </w:rPr>
-      </w:pPr>
-      <w:r>
-        <w:rPr>
-          <w:szCs w:val="28"/>
-        </w:rPr>
-        <w:t xml:space="preserve">Для проверки авторизации используется </w:t>
-      </w:r>
-      <w:r>
-        <w:rPr>
-          <w:szCs w:val="28"/>
-          <w:lang w:val="en-US"/>
-        </w:rPr>
-        <w:t>middleware</w:t>
-      </w:r>
-      <w:r>
-        <w:rPr>
-          <w:szCs w:val="28"/>
-        </w:rPr>
-        <w:t>, которое проверяет, находится ли запрашиваемый ресурс в списке защищаемых, и в случае, если для доступа к данному ресурсу необходима роль соискателя, работодателя или администратора, производит авторизацию и аутентификацию.</w:t>
-      </w:r>
-    </w:p>
-    <w:p>
-      <w:pPr>
-        <w:widowControl/>
-        <w:ind w:firstLine="680"/>
-        <w:rPr>
-          <w:szCs w:val="28"/>
-        </w:rPr>
-      </w:pPr>
-      <w:r>
-        <w:rPr>
-          <w:szCs w:val="28"/>
-        </w:rPr>
-        <w:t xml:space="preserve">Все запросы, для которых не был зарегистрирован обработчик, сначала обрабатываются </w:t>
-      </w:r>
-      <w:r>
-        <w:rPr>
-          <w:szCs w:val="28"/>
-          <w:lang w:val="en-US"/>
-        </w:rPr>
-        <w:t>middleware</w:t>
-      </w:r>
-      <w:r>
-        <w:rPr>
-          <w:szCs w:val="28"/>
-        </w:rPr>
-        <w:t xml:space="preserve">, обрабатывающим запросы на статические файлы. Если и это </w:t>
-      </w:r>
-      <w:r>
-        <w:rPr>
-          <w:szCs w:val="28"/>
-          <w:lang w:val="en-US"/>
-        </w:rPr>
-        <w:t>middleware</w:t>
-      </w:r>
-      <w:r>
-        <w:rPr>
-          <w:szCs w:val="28"/>
-        </w:rPr>
-        <w:t xml:space="preserve"> не вернуло ответ, возвращается страница </w:t>
-      </w:r>
-      <w:r>
-        <w:rPr>
-          <w:szCs w:val="28"/>
-          <w:lang w:val="en-US"/>
-        </w:rPr>
-        <w:t>React</w:t>
-      </w:r>
-      <w:r>
-        <w:rPr>
-          <w:szCs w:val="28"/>
-        </w:rPr>
-        <w:t>-приложения</w:t>
-      </w:r>
-      <w:r>
-        <w:rPr>
-          <w:szCs w:val="28"/>
-        </w:rPr>
-        <w:t>.</w:t>
-      </w:r>
-    </w:p>
-    <w:p>
-      <w:pPr>
-        <w:widowControl/>
-        <w:ind w:firstLine="0"/>
-        <w:jc w:val="left"/>
-        <w:rPr>
-          <w:b/>
-          <w:szCs w:val="28"/>
-        </w:rPr>
-      </w:pPr>
-      <w:r>
-        <w:rPr>
-          <w:szCs w:val="28"/>
-        </w:rPr>
-        <w:br w:type="page"/>
-      </w:r>
-    </w:p>
-    <w:bookmarkStart w:id="16" w:name="_Toc165992676"/>
+    <w:bookmarkStart w:id="16" w:name="_Toc168071004"/>
     <w:p>
       <w:pPr>
         <w:pStyle w:val="a"/>
@@ -14138,7 +12523,7 @@
         </w:rPr>
       </w:pPr>
       <w:bookmarkStart w:id="17" w:name="_Toc153461928"/>
-      <w:bookmarkStart w:id="18" w:name="_Toc165992677"/>
+      <w:bookmarkStart w:id="18" w:name="_Toc168071005"/>
       <w:r>
         <w:rPr>
           <w:rFonts w:cs="Times New Roman"/>
@@ -16927,672 +15312,3788 @@
         <w:rPr>
           <w:szCs w:val="28"/>
         </w:rPr>
-        <w:t>Функция обработки запросов на статические файлы</w:t>
+        <w:t xml:space="preserve">Команды инициализации </w:t>
+      </w:r>
+      <w:proofErr w:type="spellStart"/>
+      <w:r>
+        <w:rPr>
+          <w:szCs w:val="28"/>
+        </w:rPr>
+        <w:t>клента</w:t>
+      </w:r>
+      <w:proofErr w:type="spellEnd"/>
+      <w:r>
+        <w:rPr>
+          <w:szCs w:val="28"/>
+        </w:rPr>
+        <w:t xml:space="preserve"> для </w:t>
+      </w:r>
+      <w:proofErr w:type="spellStart"/>
+      <w:r>
+        <w:rPr>
+          <w:szCs w:val="28"/>
+        </w:rPr>
+        <w:t>рабтоы</w:t>
+      </w:r>
+      <w:proofErr w:type="spellEnd"/>
+      <w:r>
+        <w:rPr>
+          <w:szCs w:val="28"/>
+        </w:rPr>
+        <w:t xml:space="preserve"> с базой данных</w:t>
       </w:r>
     </w:p>
     <w:p>
       <w:pPr>
-        <w:ind w:firstLine="680"/>
-        <w:rPr>
-          <w:szCs w:val="28"/>
-        </w:rPr>
-      </w:pPr>
-      <w:r>
-        <w:rPr>
-          <w:szCs w:val="28"/>
+        <w:widowControl/>
+        <w:pBdr>
+          <w:top w:val="single" w:sz="4" w:space="1" w:color="auto"/>
+          <w:left w:val="single" w:sz="4" w:space="4" w:color="auto"/>
+          <w:bottom w:val="single" w:sz="4" w:space="1" w:color="auto"/>
+          <w:right w:val="single" w:sz="4" w:space="4" w:color="auto"/>
+        </w:pBdr>
+        <w:tabs>
+          <w:tab w:val="left" w:pos="560"/>
+          <w:tab w:val="left" w:pos="1120"/>
+          <w:tab w:val="left" w:pos="1680"/>
+          <w:tab w:val="left" w:pos="2240"/>
+          <w:tab w:val="left" w:pos="2800"/>
+          <w:tab w:val="left" w:pos="3360"/>
+          <w:tab w:val="left" w:pos="3920"/>
+          <w:tab w:val="left" w:pos="4480"/>
+          <w:tab w:val="left" w:pos="5040"/>
+          <w:tab w:val="left" w:pos="5600"/>
+          <w:tab w:val="left" w:pos="6160"/>
+          <w:tab w:val="left" w:pos="6720"/>
+        </w:tabs>
+        <w:autoSpaceDE w:val="0"/>
+        <w:autoSpaceDN w:val="0"/>
+        <w:adjustRightInd w:val="0"/>
+        <w:ind w:firstLine="0"/>
+        <w:jc w:val="left"/>
+        <w:rPr>
+          <w:snapToGrid/>
+          <w:color w:val="000000" w:themeColor="text1"/>
+          <w:szCs w:val="28"/>
+          <w:lang w:val="en-GB"/>
+        </w:rPr>
+      </w:pPr>
+      <w:r>
+        <w:rPr>
+          <w:snapToGrid/>
+          <w:color w:val="000000" w:themeColor="text1"/>
+          <w:szCs w:val="28"/>
+          <w:lang w:val="en-GB"/>
         </w:rPr>
         <w:lastRenderedPageBreak/>
-        <w:t xml:space="preserve">Для поиска, создания, обновления и удаления записей в базе данных применялись методы моделей </w:t>
+        <w:t xml:space="preserve">async function </w:t>
       </w:r>
       <w:proofErr w:type="spellStart"/>
       <w:r>
         <w:rPr>
-          <w:szCs w:val="28"/>
-          <w:lang w:val="en-US"/>
-        </w:rPr>
-        <w:t>findOne</w:t>
+          <w:snapToGrid/>
+          <w:color w:val="000000" w:themeColor="text1"/>
+          <w:szCs w:val="28"/>
+          <w:lang w:val="en-GB"/>
+        </w:rPr>
+        <w:t>getUserRoleFromToken</w:t>
       </w:r>
       <w:proofErr w:type="spellEnd"/>
       <w:r>
         <w:rPr>
+          <w:snapToGrid/>
+          <w:color w:val="000000" w:themeColor="text1"/>
+          <w:szCs w:val="28"/>
+          <w:lang w:val="en-GB"/>
+        </w:rPr>
+        <w:t>(token) {</w:t>
+      </w:r>
+    </w:p>
+    <w:p>
+      <w:pPr>
+        <w:widowControl/>
+        <w:pBdr>
+          <w:top w:val="single" w:sz="4" w:space="1" w:color="auto"/>
+          <w:left w:val="single" w:sz="4" w:space="4" w:color="auto"/>
+          <w:bottom w:val="single" w:sz="4" w:space="1" w:color="auto"/>
+          <w:right w:val="single" w:sz="4" w:space="4" w:color="auto"/>
+        </w:pBdr>
+        <w:tabs>
+          <w:tab w:val="left" w:pos="560"/>
+          <w:tab w:val="left" w:pos="1120"/>
+          <w:tab w:val="left" w:pos="1680"/>
+          <w:tab w:val="left" w:pos="2240"/>
+          <w:tab w:val="left" w:pos="2800"/>
+          <w:tab w:val="left" w:pos="3360"/>
+          <w:tab w:val="left" w:pos="3920"/>
+          <w:tab w:val="left" w:pos="4480"/>
+          <w:tab w:val="left" w:pos="5040"/>
+          <w:tab w:val="left" w:pos="5600"/>
+          <w:tab w:val="left" w:pos="6160"/>
+          <w:tab w:val="left" w:pos="6720"/>
+        </w:tabs>
+        <w:autoSpaceDE w:val="0"/>
+        <w:autoSpaceDN w:val="0"/>
+        <w:adjustRightInd w:val="0"/>
+        <w:ind w:firstLine="0"/>
+        <w:jc w:val="left"/>
+        <w:rPr>
+          <w:snapToGrid/>
+          <w:color w:val="000000" w:themeColor="text1"/>
+          <w:szCs w:val="28"/>
+          <w:lang w:val="en-GB"/>
+        </w:rPr>
+      </w:pPr>
+      <w:r>
+        <w:rPr>
+          <w:snapToGrid/>
+          <w:color w:val="000000" w:themeColor="text1"/>
+          <w:szCs w:val="28"/>
+          <w:lang w:val="en-GB"/>
+        </w:rPr>
+        <w:tab/>
+        <w:t>try {</w:t>
+      </w:r>
+    </w:p>
+    <w:p>
+      <w:pPr>
+        <w:widowControl/>
+        <w:pBdr>
+          <w:top w:val="single" w:sz="4" w:space="1" w:color="auto"/>
+          <w:left w:val="single" w:sz="4" w:space="4" w:color="auto"/>
+          <w:bottom w:val="single" w:sz="4" w:space="1" w:color="auto"/>
+          <w:right w:val="single" w:sz="4" w:space="4" w:color="auto"/>
+        </w:pBdr>
+        <w:tabs>
+          <w:tab w:val="left" w:pos="560"/>
+          <w:tab w:val="left" w:pos="1120"/>
+          <w:tab w:val="left" w:pos="1680"/>
+          <w:tab w:val="left" w:pos="2240"/>
+          <w:tab w:val="left" w:pos="2800"/>
+          <w:tab w:val="left" w:pos="3360"/>
+          <w:tab w:val="left" w:pos="3920"/>
+          <w:tab w:val="left" w:pos="4480"/>
+          <w:tab w:val="left" w:pos="5040"/>
+          <w:tab w:val="left" w:pos="5600"/>
+          <w:tab w:val="left" w:pos="6160"/>
+          <w:tab w:val="left" w:pos="6720"/>
+        </w:tabs>
+        <w:autoSpaceDE w:val="0"/>
+        <w:autoSpaceDN w:val="0"/>
+        <w:adjustRightInd w:val="0"/>
+        <w:ind w:firstLine="0"/>
+        <w:jc w:val="left"/>
+        <w:rPr>
+          <w:i/>
+          <w:iCs/>
+          <w:snapToGrid/>
+          <w:color w:val="000000" w:themeColor="text1"/>
+          <w:szCs w:val="28"/>
+          <w:lang w:val="en-GB"/>
+        </w:rPr>
+      </w:pPr>
+      <w:r>
+        <w:rPr>
+          <w:snapToGrid/>
+          <w:color w:val="000000" w:themeColor="text1"/>
+          <w:szCs w:val="28"/>
+          <w:lang w:val="en-GB"/>
+        </w:rPr>
+        <w:tab/>
+      </w:r>
+      <w:r>
+        <w:rPr>
+          <w:snapToGrid/>
+          <w:color w:val="000000" w:themeColor="text1"/>
+          <w:szCs w:val="28"/>
+          <w:lang w:val="en-GB"/>
+        </w:rPr>
+        <w:tab/>
+      </w:r>
+      <w:r>
+        <w:rPr>
+          <w:i/>
+          <w:iCs/>
+          <w:snapToGrid/>
+          <w:color w:val="000000" w:themeColor="text1"/>
+          <w:szCs w:val="28"/>
+          <w:lang w:val="en-GB"/>
+        </w:rPr>
+        <w:t xml:space="preserve">// </w:t>
+      </w:r>
+      <w:proofErr w:type="spellStart"/>
+      <w:r>
+        <w:rPr>
+          <w:i/>
+          <w:iCs/>
+          <w:snapToGrid/>
+          <w:color w:val="000000" w:themeColor="text1"/>
+          <w:szCs w:val="28"/>
+          <w:lang w:val="en-GB"/>
+        </w:rPr>
+        <w:t>Верификация</w:t>
+      </w:r>
+      <w:proofErr w:type="spellEnd"/>
+      <w:r>
+        <w:rPr>
+          <w:i/>
+          <w:iCs/>
+          <w:snapToGrid/>
+          <w:color w:val="000000" w:themeColor="text1"/>
+          <w:szCs w:val="28"/>
+          <w:lang w:val="en-GB"/>
+        </w:rPr>
+        <w:t xml:space="preserve"> </w:t>
+      </w:r>
+      <w:proofErr w:type="spellStart"/>
+      <w:r>
+        <w:rPr>
+          <w:i/>
+          <w:iCs/>
+          <w:snapToGrid/>
+          <w:color w:val="000000" w:themeColor="text1"/>
+          <w:szCs w:val="28"/>
+          <w:lang w:val="en-GB"/>
+        </w:rPr>
+        <w:t>токена</w:t>
+      </w:r>
+      <w:proofErr w:type="spellEnd"/>
+    </w:p>
+    <w:p>
+      <w:pPr>
+        <w:widowControl/>
+        <w:pBdr>
+          <w:top w:val="single" w:sz="4" w:space="1" w:color="auto"/>
+          <w:left w:val="single" w:sz="4" w:space="4" w:color="auto"/>
+          <w:bottom w:val="single" w:sz="4" w:space="1" w:color="auto"/>
+          <w:right w:val="single" w:sz="4" w:space="4" w:color="auto"/>
+        </w:pBdr>
+        <w:tabs>
+          <w:tab w:val="left" w:pos="560"/>
+          <w:tab w:val="left" w:pos="1120"/>
+          <w:tab w:val="left" w:pos="1680"/>
+          <w:tab w:val="left" w:pos="2240"/>
+          <w:tab w:val="left" w:pos="2800"/>
+          <w:tab w:val="left" w:pos="3360"/>
+          <w:tab w:val="left" w:pos="3920"/>
+          <w:tab w:val="left" w:pos="4480"/>
+          <w:tab w:val="left" w:pos="5040"/>
+          <w:tab w:val="left" w:pos="5600"/>
+          <w:tab w:val="left" w:pos="6160"/>
+          <w:tab w:val="left" w:pos="6720"/>
+        </w:tabs>
+        <w:autoSpaceDE w:val="0"/>
+        <w:autoSpaceDN w:val="0"/>
+        <w:adjustRightInd w:val="0"/>
+        <w:ind w:firstLine="0"/>
+        <w:jc w:val="left"/>
+        <w:rPr>
+          <w:snapToGrid/>
+          <w:color w:val="000000" w:themeColor="text1"/>
+          <w:szCs w:val="28"/>
+          <w:lang w:val="en-GB"/>
+        </w:rPr>
+      </w:pPr>
+      <w:r>
+        <w:rPr>
+          <w:i/>
+          <w:iCs/>
+          <w:snapToGrid/>
+          <w:color w:val="000000" w:themeColor="text1"/>
+          <w:szCs w:val="28"/>
+          <w:lang w:val="en-GB"/>
+        </w:rPr>
+        <w:tab/>
+      </w:r>
+      <w:r>
+        <w:rPr>
+          <w:i/>
+          <w:iCs/>
+          <w:snapToGrid/>
+          <w:color w:val="000000" w:themeColor="text1"/>
+          <w:szCs w:val="28"/>
+          <w:lang w:val="en-GB"/>
+        </w:rPr>
+        <w:tab/>
+      </w:r>
+      <w:proofErr w:type="spellStart"/>
+      <w:r>
+        <w:rPr>
+          <w:snapToGrid/>
+          <w:color w:val="000000" w:themeColor="text1"/>
+          <w:szCs w:val="28"/>
+          <w:lang w:val="en-GB"/>
+        </w:rPr>
+        <w:t>const</w:t>
+      </w:r>
+      <w:proofErr w:type="spellEnd"/>
+      <w:r>
+        <w:rPr>
+          <w:snapToGrid/>
+          <w:color w:val="000000" w:themeColor="text1"/>
+          <w:szCs w:val="28"/>
+          <w:lang w:val="en-GB"/>
+        </w:rPr>
+        <w:t xml:space="preserve"> </w:t>
+      </w:r>
+      <w:proofErr w:type="spellStart"/>
+      <w:r>
+        <w:rPr>
+          <w:i/>
+          <w:iCs/>
+          <w:snapToGrid/>
+          <w:color w:val="000000" w:themeColor="text1"/>
+          <w:szCs w:val="28"/>
+          <w:lang w:val="en-GB"/>
+        </w:rPr>
+        <w:t>decodedToken</w:t>
+      </w:r>
+      <w:proofErr w:type="spellEnd"/>
+      <w:r>
+        <w:rPr>
+          <w:i/>
+          <w:iCs/>
+          <w:snapToGrid/>
+          <w:color w:val="000000" w:themeColor="text1"/>
+          <w:szCs w:val="28"/>
+          <w:lang w:val="en-GB"/>
+        </w:rPr>
+        <w:t xml:space="preserve"> </w:t>
+      </w:r>
+      <w:r>
+        <w:rPr>
+          <w:snapToGrid/>
+          <w:color w:val="000000" w:themeColor="text1"/>
+          <w:szCs w:val="28"/>
+          <w:lang w:val="en-GB"/>
+        </w:rPr>
+        <w:t xml:space="preserve">= </w:t>
+      </w:r>
+      <w:proofErr w:type="spellStart"/>
+      <w:proofErr w:type="gramStart"/>
+      <w:r>
+        <w:rPr>
+          <w:i/>
+          <w:iCs/>
+          <w:snapToGrid/>
+          <w:color w:val="000000" w:themeColor="text1"/>
+          <w:szCs w:val="28"/>
+          <w:lang w:val="en-GB"/>
+        </w:rPr>
+        <w:t>jwt</w:t>
+      </w:r>
+      <w:r>
+        <w:rPr>
+          <w:snapToGrid/>
+          <w:color w:val="000000" w:themeColor="text1"/>
+          <w:szCs w:val="28"/>
+          <w:lang w:val="en-GB"/>
+        </w:rPr>
+        <w:t>.verify</w:t>
+      </w:r>
+      <w:proofErr w:type="spellEnd"/>
+      <w:proofErr w:type="gramEnd"/>
+      <w:r>
+        <w:rPr>
+          <w:snapToGrid/>
+          <w:color w:val="000000" w:themeColor="text1"/>
+          <w:szCs w:val="28"/>
+          <w:lang w:val="en-GB"/>
+        </w:rPr>
+        <w:t>(token, "</w:t>
+      </w:r>
+      <w:proofErr w:type="spellStart"/>
+      <w:r>
+        <w:rPr>
+          <w:snapToGrid/>
+          <w:color w:val="000000" w:themeColor="text1"/>
+          <w:szCs w:val="28"/>
+          <w:lang w:val="en-GB"/>
+        </w:rPr>
+        <w:t>secret_key</w:t>
+      </w:r>
+      <w:proofErr w:type="spellEnd"/>
+      <w:r>
+        <w:rPr>
+          <w:snapToGrid/>
+          <w:color w:val="000000" w:themeColor="text1"/>
+          <w:szCs w:val="28"/>
+          <w:lang w:val="en-GB"/>
+        </w:rPr>
+        <w:t>");</w:t>
+      </w:r>
+    </w:p>
+    <w:p>
+      <w:pPr>
+        <w:widowControl/>
+        <w:pBdr>
+          <w:top w:val="single" w:sz="4" w:space="1" w:color="auto"/>
+          <w:left w:val="single" w:sz="4" w:space="4" w:color="auto"/>
+          <w:bottom w:val="single" w:sz="4" w:space="1" w:color="auto"/>
+          <w:right w:val="single" w:sz="4" w:space="4" w:color="auto"/>
+        </w:pBdr>
+        <w:tabs>
+          <w:tab w:val="left" w:pos="560"/>
+          <w:tab w:val="left" w:pos="1120"/>
+          <w:tab w:val="left" w:pos="1680"/>
+          <w:tab w:val="left" w:pos="2240"/>
+          <w:tab w:val="left" w:pos="2800"/>
+          <w:tab w:val="left" w:pos="3360"/>
+          <w:tab w:val="left" w:pos="3920"/>
+          <w:tab w:val="left" w:pos="4480"/>
+          <w:tab w:val="left" w:pos="5040"/>
+          <w:tab w:val="left" w:pos="5600"/>
+          <w:tab w:val="left" w:pos="6160"/>
+          <w:tab w:val="left" w:pos="6720"/>
+        </w:tabs>
+        <w:autoSpaceDE w:val="0"/>
+        <w:autoSpaceDN w:val="0"/>
+        <w:adjustRightInd w:val="0"/>
+        <w:ind w:firstLine="0"/>
+        <w:jc w:val="left"/>
+        <w:rPr>
+          <w:snapToGrid/>
+          <w:color w:val="000000" w:themeColor="text1"/>
+          <w:szCs w:val="28"/>
+          <w:lang w:val="en-GB"/>
+        </w:rPr>
+      </w:pPr>
+      <w:r>
+        <w:rPr>
+          <w:snapToGrid/>
+          <w:color w:val="000000" w:themeColor="text1"/>
+          <w:szCs w:val="28"/>
+          <w:lang w:val="en-GB"/>
+        </w:rPr>
+        <w:tab/>
+      </w:r>
+      <w:r>
+        <w:rPr>
+          <w:snapToGrid/>
+          <w:color w:val="000000" w:themeColor="text1"/>
+          <w:szCs w:val="28"/>
+          <w:lang w:val="en-GB"/>
+        </w:rPr>
+        <w:tab/>
+      </w:r>
+      <w:proofErr w:type="spellStart"/>
+      <w:r>
+        <w:rPr>
+          <w:snapToGrid/>
+          <w:color w:val="000000" w:themeColor="text1"/>
+          <w:szCs w:val="28"/>
+          <w:lang w:val="en-GB"/>
+        </w:rPr>
+        <w:t>const</w:t>
+      </w:r>
+      <w:proofErr w:type="spellEnd"/>
+      <w:r>
+        <w:rPr>
+          <w:snapToGrid/>
+          <w:color w:val="000000" w:themeColor="text1"/>
+          <w:szCs w:val="28"/>
+          <w:lang w:val="en-GB"/>
+        </w:rPr>
+        <w:t xml:space="preserve"> </w:t>
+      </w:r>
+      <w:r>
+        <w:rPr>
+          <w:i/>
+          <w:iCs/>
+          <w:snapToGrid/>
+          <w:color w:val="000000" w:themeColor="text1"/>
+          <w:szCs w:val="28"/>
+          <w:lang w:val="en-GB"/>
+        </w:rPr>
+        <w:t xml:space="preserve">username </w:t>
+      </w:r>
+      <w:r>
+        <w:rPr>
+          <w:snapToGrid/>
+          <w:color w:val="000000" w:themeColor="text1"/>
+          <w:szCs w:val="28"/>
+          <w:lang w:val="en-GB"/>
+        </w:rPr>
+        <w:t xml:space="preserve">= </w:t>
+      </w:r>
+      <w:proofErr w:type="spellStart"/>
+      <w:r>
+        <w:rPr>
+          <w:i/>
+          <w:iCs/>
+          <w:snapToGrid/>
+          <w:color w:val="000000" w:themeColor="text1"/>
+          <w:szCs w:val="28"/>
+          <w:lang w:val="en-GB"/>
+        </w:rPr>
+        <w:t>decodedToken</w:t>
+      </w:r>
+      <w:r>
+        <w:rPr>
+          <w:snapToGrid/>
+          <w:color w:val="000000" w:themeColor="text1"/>
+          <w:szCs w:val="28"/>
+          <w:lang w:val="en-GB"/>
+        </w:rPr>
+        <w:t>.</w:t>
+      </w:r>
+      <w:r>
+        <w:rPr>
+          <w:i/>
+          <w:iCs/>
+          <w:snapToGrid/>
+          <w:color w:val="000000" w:themeColor="text1"/>
+          <w:szCs w:val="28"/>
+          <w:lang w:val="en-GB"/>
+        </w:rPr>
+        <w:t>username</w:t>
+      </w:r>
+      <w:proofErr w:type="spellEnd"/>
+      <w:r>
+        <w:rPr>
+          <w:snapToGrid/>
+          <w:color w:val="000000" w:themeColor="text1"/>
+          <w:szCs w:val="28"/>
+          <w:lang w:val="en-GB"/>
+        </w:rPr>
+        <w:t>;</w:t>
+      </w:r>
+    </w:p>
+    <w:p>
+      <w:pPr>
+        <w:widowControl/>
+        <w:pBdr>
+          <w:top w:val="single" w:sz="4" w:space="1" w:color="auto"/>
+          <w:left w:val="single" w:sz="4" w:space="4" w:color="auto"/>
+          <w:bottom w:val="single" w:sz="4" w:space="1" w:color="auto"/>
+          <w:right w:val="single" w:sz="4" w:space="4" w:color="auto"/>
+        </w:pBdr>
+        <w:tabs>
+          <w:tab w:val="left" w:pos="560"/>
+          <w:tab w:val="left" w:pos="1120"/>
+          <w:tab w:val="left" w:pos="1680"/>
+          <w:tab w:val="left" w:pos="2240"/>
+          <w:tab w:val="left" w:pos="2800"/>
+          <w:tab w:val="left" w:pos="3360"/>
+          <w:tab w:val="left" w:pos="3920"/>
+          <w:tab w:val="left" w:pos="4480"/>
+          <w:tab w:val="left" w:pos="5040"/>
+          <w:tab w:val="left" w:pos="5600"/>
+          <w:tab w:val="left" w:pos="6160"/>
+          <w:tab w:val="left" w:pos="6720"/>
+        </w:tabs>
+        <w:autoSpaceDE w:val="0"/>
+        <w:autoSpaceDN w:val="0"/>
+        <w:adjustRightInd w:val="0"/>
+        <w:ind w:firstLine="0"/>
+        <w:jc w:val="left"/>
+        <w:rPr>
+          <w:snapToGrid/>
+          <w:color w:val="000000" w:themeColor="text1"/>
+          <w:szCs w:val="28"/>
+          <w:lang w:val="en-GB"/>
+        </w:rPr>
+      </w:pPr>
+    </w:p>
+    <w:p>
+      <w:pPr>
+        <w:widowControl/>
+        <w:pBdr>
+          <w:top w:val="single" w:sz="4" w:space="1" w:color="auto"/>
+          <w:left w:val="single" w:sz="4" w:space="4" w:color="auto"/>
+          <w:bottom w:val="single" w:sz="4" w:space="1" w:color="auto"/>
+          <w:right w:val="single" w:sz="4" w:space="4" w:color="auto"/>
+        </w:pBdr>
+        <w:tabs>
+          <w:tab w:val="left" w:pos="560"/>
+          <w:tab w:val="left" w:pos="1120"/>
+          <w:tab w:val="left" w:pos="1680"/>
+          <w:tab w:val="left" w:pos="2240"/>
+          <w:tab w:val="left" w:pos="2800"/>
+          <w:tab w:val="left" w:pos="3360"/>
+          <w:tab w:val="left" w:pos="3920"/>
+          <w:tab w:val="left" w:pos="4480"/>
+          <w:tab w:val="left" w:pos="5040"/>
+          <w:tab w:val="left" w:pos="5600"/>
+          <w:tab w:val="left" w:pos="6160"/>
+          <w:tab w:val="left" w:pos="6720"/>
+        </w:tabs>
+        <w:autoSpaceDE w:val="0"/>
+        <w:autoSpaceDN w:val="0"/>
+        <w:adjustRightInd w:val="0"/>
+        <w:ind w:firstLine="0"/>
+        <w:jc w:val="left"/>
+        <w:rPr>
+          <w:i/>
+          <w:iCs/>
+          <w:snapToGrid/>
+          <w:color w:val="000000" w:themeColor="text1"/>
+          <w:szCs w:val="28"/>
+          <w:lang w:val="en-GB"/>
+        </w:rPr>
+      </w:pPr>
+      <w:r>
+        <w:rPr>
+          <w:snapToGrid/>
+          <w:color w:val="000000" w:themeColor="text1"/>
+          <w:szCs w:val="28"/>
+          <w:lang w:val="en-GB"/>
+        </w:rPr>
+        <w:tab/>
+      </w:r>
+      <w:r>
+        <w:rPr>
+          <w:snapToGrid/>
+          <w:color w:val="000000" w:themeColor="text1"/>
+          <w:szCs w:val="28"/>
+          <w:lang w:val="en-GB"/>
+        </w:rPr>
+        <w:tab/>
+      </w:r>
+      <w:r>
+        <w:rPr>
+          <w:i/>
+          <w:iCs/>
+          <w:snapToGrid/>
+          <w:color w:val="000000" w:themeColor="text1"/>
+          <w:szCs w:val="28"/>
+          <w:lang w:val="en-GB"/>
+        </w:rPr>
+        <w:t xml:space="preserve">// </w:t>
+      </w:r>
+      <w:proofErr w:type="spellStart"/>
+      <w:r>
+        <w:rPr>
+          <w:i/>
+          <w:iCs/>
+          <w:snapToGrid/>
+          <w:color w:val="000000" w:themeColor="text1"/>
+          <w:szCs w:val="28"/>
+          <w:lang w:val="en-GB"/>
+        </w:rPr>
+        <w:t>Поиск</w:t>
+      </w:r>
+      <w:proofErr w:type="spellEnd"/>
+      <w:r>
+        <w:rPr>
+          <w:i/>
+          <w:iCs/>
+          <w:snapToGrid/>
+          <w:color w:val="000000" w:themeColor="text1"/>
+          <w:szCs w:val="28"/>
+          <w:lang w:val="en-GB"/>
+        </w:rPr>
+        <w:t xml:space="preserve"> </w:t>
+      </w:r>
+      <w:proofErr w:type="spellStart"/>
+      <w:r>
+        <w:rPr>
+          <w:i/>
+          <w:iCs/>
+          <w:snapToGrid/>
+          <w:color w:val="000000" w:themeColor="text1"/>
+          <w:szCs w:val="28"/>
+          <w:lang w:val="en-GB"/>
+        </w:rPr>
+        <w:t>пользователя</w:t>
+      </w:r>
+      <w:proofErr w:type="spellEnd"/>
+      <w:r>
+        <w:rPr>
+          <w:i/>
+          <w:iCs/>
+          <w:snapToGrid/>
+          <w:color w:val="000000" w:themeColor="text1"/>
+          <w:szCs w:val="28"/>
+          <w:lang w:val="en-GB"/>
+        </w:rPr>
+        <w:t xml:space="preserve"> в </w:t>
+      </w:r>
+      <w:proofErr w:type="spellStart"/>
+      <w:r>
+        <w:rPr>
+          <w:i/>
+          <w:iCs/>
+          <w:snapToGrid/>
+          <w:color w:val="000000" w:themeColor="text1"/>
+          <w:szCs w:val="28"/>
+          <w:lang w:val="en-GB"/>
+        </w:rPr>
+        <w:t>базе</w:t>
+      </w:r>
+      <w:proofErr w:type="spellEnd"/>
+      <w:r>
+        <w:rPr>
+          <w:i/>
+          <w:iCs/>
+          <w:snapToGrid/>
+          <w:color w:val="000000" w:themeColor="text1"/>
+          <w:szCs w:val="28"/>
+          <w:lang w:val="en-GB"/>
+        </w:rPr>
+        <w:t xml:space="preserve"> </w:t>
+      </w:r>
+      <w:proofErr w:type="spellStart"/>
+      <w:r>
+        <w:rPr>
+          <w:i/>
+          <w:iCs/>
+          <w:snapToGrid/>
+          <w:color w:val="000000" w:themeColor="text1"/>
+          <w:szCs w:val="28"/>
+          <w:lang w:val="en-GB"/>
+        </w:rPr>
+        <w:t>данных</w:t>
+      </w:r>
+      <w:proofErr w:type="spellEnd"/>
+    </w:p>
+    <w:p>
+      <w:pPr>
+        <w:widowControl/>
+        <w:pBdr>
+          <w:top w:val="single" w:sz="4" w:space="1" w:color="auto"/>
+          <w:left w:val="single" w:sz="4" w:space="4" w:color="auto"/>
+          <w:bottom w:val="single" w:sz="4" w:space="1" w:color="auto"/>
+          <w:right w:val="single" w:sz="4" w:space="4" w:color="auto"/>
+        </w:pBdr>
+        <w:tabs>
+          <w:tab w:val="left" w:pos="560"/>
+          <w:tab w:val="left" w:pos="1120"/>
+          <w:tab w:val="left" w:pos="1680"/>
+          <w:tab w:val="left" w:pos="2240"/>
+          <w:tab w:val="left" w:pos="2800"/>
+          <w:tab w:val="left" w:pos="3360"/>
+          <w:tab w:val="left" w:pos="3920"/>
+          <w:tab w:val="left" w:pos="4480"/>
+          <w:tab w:val="left" w:pos="5040"/>
+          <w:tab w:val="left" w:pos="5600"/>
+          <w:tab w:val="left" w:pos="6160"/>
+          <w:tab w:val="left" w:pos="6720"/>
+        </w:tabs>
+        <w:autoSpaceDE w:val="0"/>
+        <w:autoSpaceDN w:val="0"/>
+        <w:adjustRightInd w:val="0"/>
+        <w:ind w:firstLine="0"/>
+        <w:jc w:val="left"/>
+        <w:rPr>
+          <w:snapToGrid/>
+          <w:color w:val="000000" w:themeColor="text1"/>
+          <w:szCs w:val="28"/>
+          <w:lang w:val="en-GB"/>
+        </w:rPr>
+      </w:pPr>
+      <w:r>
+        <w:rPr>
+          <w:i/>
+          <w:iCs/>
+          <w:snapToGrid/>
+          <w:color w:val="000000" w:themeColor="text1"/>
+          <w:szCs w:val="28"/>
+          <w:lang w:val="en-GB"/>
+        </w:rPr>
+        <w:tab/>
+      </w:r>
+      <w:r>
+        <w:rPr>
+          <w:i/>
+          <w:iCs/>
+          <w:snapToGrid/>
+          <w:color w:val="000000" w:themeColor="text1"/>
+          <w:szCs w:val="28"/>
+          <w:lang w:val="en-GB"/>
+        </w:rPr>
+        <w:tab/>
+      </w:r>
+      <w:proofErr w:type="spellStart"/>
+      <w:r>
+        <w:rPr>
+          <w:snapToGrid/>
+          <w:color w:val="000000" w:themeColor="text1"/>
+          <w:szCs w:val="28"/>
+          <w:lang w:val="en-GB"/>
+        </w:rPr>
+        <w:t>const</w:t>
+      </w:r>
+      <w:proofErr w:type="spellEnd"/>
+      <w:r>
+        <w:rPr>
+          <w:snapToGrid/>
+          <w:color w:val="000000" w:themeColor="text1"/>
+          <w:szCs w:val="28"/>
+          <w:lang w:val="en-GB"/>
+        </w:rPr>
+        <w:t xml:space="preserve"> </w:t>
+      </w:r>
+      <w:r>
+        <w:rPr>
+          <w:i/>
+          <w:iCs/>
+          <w:snapToGrid/>
+          <w:color w:val="000000" w:themeColor="text1"/>
+          <w:szCs w:val="28"/>
+          <w:lang w:val="en-GB"/>
+        </w:rPr>
+        <w:t xml:space="preserve">user </w:t>
+      </w:r>
+      <w:r>
+        <w:rPr>
+          <w:snapToGrid/>
+          <w:color w:val="000000" w:themeColor="text1"/>
+          <w:szCs w:val="28"/>
+          <w:lang w:val="en-GB"/>
+        </w:rPr>
+        <w:t xml:space="preserve">= await </w:t>
+      </w:r>
+      <w:proofErr w:type="spellStart"/>
+      <w:proofErr w:type="gramStart"/>
+      <w:r>
+        <w:rPr>
+          <w:i/>
+          <w:iCs/>
+          <w:snapToGrid/>
+          <w:color w:val="000000" w:themeColor="text1"/>
+          <w:szCs w:val="28"/>
+          <w:lang w:val="en-GB"/>
+        </w:rPr>
+        <w:t>prisma</w:t>
+      </w:r>
+      <w:r>
+        <w:rPr>
+          <w:snapToGrid/>
+          <w:color w:val="000000" w:themeColor="text1"/>
+          <w:szCs w:val="28"/>
+          <w:lang w:val="en-GB"/>
+        </w:rPr>
+        <w:t>.users</w:t>
+      </w:r>
+      <w:proofErr w:type="gramEnd"/>
+      <w:r>
+        <w:rPr>
+          <w:snapToGrid/>
+          <w:color w:val="000000" w:themeColor="text1"/>
+          <w:szCs w:val="28"/>
+          <w:lang w:val="en-GB"/>
+        </w:rPr>
+        <w:t>.findUnique</w:t>
+      </w:r>
+      <w:proofErr w:type="spellEnd"/>
+      <w:r>
+        <w:rPr>
+          <w:snapToGrid/>
+          <w:color w:val="000000" w:themeColor="text1"/>
+          <w:szCs w:val="28"/>
+          <w:lang w:val="en-GB"/>
+        </w:rPr>
+        <w:t>({</w:t>
+      </w:r>
+    </w:p>
+    <w:p>
+      <w:pPr>
+        <w:widowControl/>
+        <w:pBdr>
+          <w:top w:val="single" w:sz="4" w:space="1" w:color="auto"/>
+          <w:left w:val="single" w:sz="4" w:space="4" w:color="auto"/>
+          <w:bottom w:val="single" w:sz="4" w:space="1" w:color="auto"/>
+          <w:right w:val="single" w:sz="4" w:space="4" w:color="auto"/>
+        </w:pBdr>
+        <w:tabs>
+          <w:tab w:val="left" w:pos="560"/>
+          <w:tab w:val="left" w:pos="1120"/>
+          <w:tab w:val="left" w:pos="1680"/>
+          <w:tab w:val="left" w:pos="2240"/>
+          <w:tab w:val="left" w:pos="2800"/>
+          <w:tab w:val="left" w:pos="3360"/>
+          <w:tab w:val="left" w:pos="3920"/>
+          <w:tab w:val="left" w:pos="4480"/>
+          <w:tab w:val="left" w:pos="5040"/>
+          <w:tab w:val="left" w:pos="5600"/>
+          <w:tab w:val="left" w:pos="6160"/>
+          <w:tab w:val="left" w:pos="6720"/>
+        </w:tabs>
+        <w:autoSpaceDE w:val="0"/>
+        <w:autoSpaceDN w:val="0"/>
+        <w:adjustRightInd w:val="0"/>
+        <w:ind w:firstLine="0"/>
+        <w:jc w:val="left"/>
+        <w:rPr>
+          <w:snapToGrid/>
+          <w:color w:val="000000" w:themeColor="text1"/>
+          <w:szCs w:val="28"/>
+          <w:lang w:val="en-GB"/>
+        </w:rPr>
+      </w:pPr>
+      <w:r>
+        <w:rPr>
+          <w:snapToGrid/>
+          <w:color w:val="000000" w:themeColor="text1"/>
+          <w:szCs w:val="28"/>
+          <w:lang w:val="en-GB"/>
+        </w:rPr>
+        <w:tab/>
+      </w:r>
+      <w:r>
+        <w:rPr>
+          <w:snapToGrid/>
+          <w:color w:val="000000" w:themeColor="text1"/>
+          <w:szCs w:val="28"/>
+          <w:lang w:val="en-GB"/>
+        </w:rPr>
+        <w:tab/>
+      </w:r>
+      <w:r>
+        <w:rPr>
+          <w:snapToGrid/>
+          <w:color w:val="000000" w:themeColor="text1"/>
+          <w:szCs w:val="28"/>
+          <w:lang w:val="en-GB"/>
+        </w:rPr>
+        <w:tab/>
+      </w:r>
+      <w:r>
+        <w:rPr>
+          <w:i/>
+          <w:iCs/>
+          <w:snapToGrid/>
+          <w:color w:val="000000" w:themeColor="text1"/>
+          <w:szCs w:val="28"/>
+          <w:lang w:val="en-GB"/>
+        </w:rPr>
+        <w:t>where</w:t>
+      </w:r>
+      <w:r>
+        <w:rPr>
+          <w:snapToGrid/>
+          <w:color w:val="000000" w:themeColor="text1"/>
+          <w:szCs w:val="28"/>
+          <w:lang w:val="en-GB"/>
+        </w:rPr>
+        <w:t>: {</w:t>
+      </w:r>
+    </w:p>
+    <w:p>
+      <w:pPr>
+        <w:widowControl/>
+        <w:pBdr>
+          <w:top w:val="single" w:sz="4" w:space="1" w:color="auto"/>
+          <w:left w:val="single" w:sz="4" w:space="4" w:color="auto"/>
+          <w:bottom w:val="single" w:sz="4" w:space="1" w:color="auto"/>
+          <w:right w:val="single" w:sz="4" w:space="4" w:color="auto"/>
+        </w:pBdr>
+        <w:tabs>
+          <w:tab w:val="left" w:pos="560"/>
+          <w:tab w:val="left" w:pos="1120"/>
+          <w:tab w:val="left" w:pos="1680"/>
+          <w:tab w:val="left" w:pos="2240"/>
+          <w:tab w:val="left" w:pos="2800"/>
+          <w:tab w:val="left" w:pos="3360"/>
+          <w:tab w:val="left" w:pos="3920"/>
+          <w:tab w:val="left" w:pos="4480"/>
+          <w:tab w:val="left" w:pos="5040"/>
+          <w:tab w:val="left" w:pos="5600"/>
+          <w:tab w:val="left" w:pos="6160"/>
+          <w:tab w:val="left" w:pos="6720"/>
+        </w:tabs>
+        <w:autoSpaceDE w:val="0"/>
+        <w:autoSpaceDN w:val="0"/>
+        <w:adjustRightInd w:val="0"/>
+        <w:ind w:firstLine="0"/>
+        <w:jc w:val="left"/>
+        <w:rPr>
+          <w:snapToGrid/>
+          <w:color w:val="000000" w:themeColor="text1"/>
+          <w:szCs w:val="28"/>
+          <w:lang w:val="en-GB"/>
+        </w:rPr>
+      </w:pPr>
+      <w:r>
+        <w:rPr>
+          <w:snapToGrid/>
+          <w:color w:val="000000" w:themeColor="text1"/>
+          <w:szCs w:val="28"/>
+          <w:lang w:val="en-GB"/>
+        </w:rPr>
+        <w:tab/>
+      </w:r>
+      <w:r>
+        <w:rPr>
+          <w:snapToGrid/>
+          <w:color w:val="000000" w:themeColor="text1"/>
+          <w:szCs w:val="28"/>
+          <w:lang w:val="en-GB"/>
+        </w:rPr>
+        <w:tab/>
+      </w:r>
+      <w:r>
+        <w:rPr>
+          <w:snapToGrid/>
+          <w:color w:val="000000" w:themeColor="text1"/>
+          <w:szCs w:val="28"/>
+          <w:lang w:val="en-GB"/>
+        </w:rPr>
+        <w:tab/>
+      </w:r>
+      <w:r>
+        <w:rPr>
+          <w:snapToGrid/>
+          <w:color w:val="000000" w:themeColor="text1"/>
+          <w:szCs w:val="28"/>
+          <w:lang w:val="en-GB"/>
+        </w:rPr>
+        <w:tab/>
+      </w:r>
+      <w:r>
+        <w:rPr>
+          <w:i/>
+          <w:iCs/>
+          <w:snapToGrid/>
+          <w:color w:val="000000" w:themeColor="text1"/>
+          <w:szCs w:val="28"/>
+          <w:lang w:val="en-GB"/>
+        </w:rPr>
+        <w:t>username</w:t>
+      </w:r>
+      <w:r>
+        <w:rPr>
+          <w:snapToGrid/>
+          <w:color w:val="000000" w:themeColor="text1"/>
+          <w:szCs w:val="28"/>
+          <w:lang w:val="en-GB"/>
+        </w:rPr>
+        <w:t xml:space="preserve">: </w:t>
+      </w:r>
+      <w:r>
+        <w:rPr>
+          <w:i/>
+          <w:iCs/>
+          <w:snapToGrid/>
+          <w:color w:val="000000" w:themeColor="text1"/>
+          <w:szCs w:val="28"/>
+          <w:lang w:val="en-GB"/>
+        </w:rPr>
+        <w:t>username</w:t>
+      </w:r>
+      <w:r>
+        <w:rPr>
+          <w:snapToGrid/>
+          <w:color w:val="000000" w:themeColor="text1"/>
+          <w:szCs w:val="28"/>
+          <w:lang w:val="en-GB"/>
+        </w:rPr>
+        <w:t>,</w:t>
+      </w:r>
+    </w:p>
+    <w:p>
+      <w:pPr>
+        <w:widowControl/>
+        <w:pBdr>
+          <w:top w:val="single" w:sz="4" w:space="1" w:color="auto"/>
+          <w:left w:val="single" w:sz="4" w:space="4" w:color="auto"/>
+          <w:bottom w:val="single" w:sz="4" w:space="1" w:color="auto"/>
+          <w:right w:val="single" w:sz="4" w:space="4" w:color="auto"/>
+        </w:pBdr>
+        <w:tabs>
+          <w:tab w:val="left" w:pos="560"/>
+          <w:tab w:val="left" w:pos="1120"/>
+          <w:tab w:val="left" w:pos="1680"/>
+          <w:tab w:val="left" w:pos="2240"/>
+          <w:tab w:val="left" w:pos="2800"/>
+          <w:tab w:val="left" w:pos="3360"/>
+          <w:tab w:val="left" w:pos="3920"/>
+          <w:tab w:val="left" w:pos="4480"/>
+          <w:tab w:val="left" w:pos="5040"/>
+          <w:tab w:val="left" w:pos="5600"/>
+          <w:tab w:val="left" w:pos="6160"/>
+          <w:tab w:val="left" w:pos="6720"/>
+        </w:tabs>
+        <w:autoSpaceDE w:val="0"/>
+        <w:autoSpaceDN w:val="0"/>
+        <w:adjustRightInd w:val="0"/>
+        <w:ind w:firstLine="0"/>
+        <w:jc w:val="left"/>
+        <w:rPr>
+          <w:snapToGrid/>
+          <w:color w:val="000000" w:themeColor="text1"/>
+          <w:szCs w:val="28"/>
+          <w:lang w:val="en-GB"/>
+        </w:rPr>
+      </w:pPr>
+      <w:r>
+        <w:rPr>
+          <w:snapToGrid/>
+          <w:color w:val="000000" w:themeColor="text1"/>
+          <w:szCs w:val="28"/>
+          <w:lang w:val="en-GB"/>
+        </w:rPr>
+        <w:tab/>
+      </w:r>
+      <w:r>
+        <w:rPr>
+          <w:snapToGrid/>
+          <w:color w:val="000000" w:themeColor="text1"/>
+          <w:szCs w:val="28"/>
+          <w:lang w:val="en-GB"/>
+        </w:rPr>
+        <w:tab/>
+      </w:r>
+      <w:r>
+        <w:rPr>
+          <w:snapToGrid/>
+          <w:color w:val="000000" w:themeColor="text1"/>
+          <w:szCs w:val="28"/>
+          <w:lang w:val="en-GB"/>
+        </w:rPr>
+        <w:tab/>
+        <w:t>},</w:t>
+      </w:r>
+    </w:p>
+    <w:p>
+      <w:pPr>
+        <w:widowControl/>
+        <w:pBdr>
+          <w:top w:val="single" w:sz="4" w:space="1" w:color="auto"/>
+          <w:left w:val="single" w:sz="4" w:space="4" w:color="auto"/>
+          <w:bottom w:val="single" w:sz="4" w:space="1" w:color="auto"/>
+          <w:right w:val="single" w:sz="4" w:space="4" w:color="auto"/>
+        </w:pBdr>
+        <w:tabs>
+          <w:tab w:val="left" w:pos="560"/>
+          <w:tab w:val="left" w:pos="1120"/>
+          <w:tab w:val="left" w:pos="1680"/>
+          <w:tab w:val="left" w:pos="2240"/>
+          <w:tab w:val="left" w:pos="2800"/>
+          <w:tab w:val="left" w:pos="3360"/>
+          <w:tab w:val="left" w:pos="3920"/>
+          <w:tab w:val="left" w:pos="4480"/>
+          <w:tab w:val="left" w:pos="5040"/>
+          <w:tab w:val="left" w:pos="5600"/>
+          <w:tab w:val="left" w:pos="6160"/>
+          <w:tab w:val="left" w:pos="6720"/>
+        </w:tabs>
+        <w:autoSpaceDE w:val="0"/>
+        <w:autoSpaceDN w:val="0"/>
+        <w:adjustRightInd w:val="0"/>
+        <w:ind w:firstLine="0"/>
+        <w:jc w:val="left"/>
+        <w:rPr>
+          <w:snapToGrid/>
+          <w:color w:val="000000" w:themeColor="text1"/>
+          <w:szCs w:val="28"/>
+          <w:lang w:val="en-GB"/>
+        </w:rPr>
+      </w:pPr>
+      <w:r>
+        <w:rPr>
+          <w:snapToGrid/>
+          <w:color w:val="000000" w:themeColor="text1"/>
+          <w:szCs w:val="28"/>
+          <w:lang w:val="en-GB"/>
+        </w:rPr>
+        <w:tab/>
+      </w:r>
+      <w:r>
+        <w:rPr>
+          <w:snapToGrid/>
+          <w:color w:val="000000" w:themeColor="text1"/>
+          <w:szCs w:val="28"/>
+          <w:lang w:val="en-GB"/>
+        </w:rPr>
+        <w:tab/>
+      </w:r>
+      <w:r>
+        <w:rPr>
+          <w:snapToGrid/>
+          <w:color w:val="000000" w:themeColor="text1"/>
+          <w:szCs w:val="28"/>
+          <w:lang w:val="en-GB"/>
+        </w:rPr>
+        <w:tab/>
+      </w:r>
+      <w:r>
+        <w:rPr>
+          <w:i/>
+          <w:iCs/>
+          <w:snapToGrid/>
+          <w:color w:val="000000" w:themeColor="text1"/>
+          <w:szCs w:val="28"/>
+          <w:lang w:val="en-GB"/>
+        </w:rPr>
+        <w:t>include</w:t>
+      </w:r>
+      <w:r>
+        <w:rPr>
+          <w:snapToGrid/>
+          <w:color w:val="000000" w:themeColor="text1"/>
+          <w:szCs w:val="28"/>
+          <w:lang w:val="en-GB"/>
+        </w:rPr>
+        <w:t>: {</w:t>
+      </w:r>
+    </w:p>
+    <w:p>
+      <w:pPr>
+        <w:widowControl/>
+        <w:pBdr>
+          <w:top w:val="single" w:sz="4" w:space="1" w:color="auto"/>
+          <w:left w:val="single" w:sz="4" w:space="4" w:color="auto"/>
+          <w:bottom w:val="single" w:sz="4" w:space="1" w:color="auto"/>
+          <w:right w:val="single" w:sz="4" w:space="4" w:color="auto"/>
+        </w:pBdr>
+        <w:tabs>
+          <w:tab w:val="left" w:pos="560"/>
+          <w:tab w:val="left" w:pos="1120"/>
+          <w:tab w:val="left" w:pos="1680"/>
+          <w:tab w:val="left" w:pos="2240"/>
+          <w:tab w:val="left" w:pos="2800"/>
+          <w:tab w:val="left" w:pos="3360"/>
+          <w:tab w:val="left" w:pos="3920"/>
+          <w:tab w:val="left" w:pos="4480"/>
+          <w:tab w:val="left" w:pos="5040"/>
+          <w:tab w:val="left" w:pos="5600"/>
+          <w:tab w:val="left" w:pos="6160"/>
+          <w:tab w:val="left" w:pos="6720"/>
+        </w:tabs>
+        <w:autoSpaceDE w:val="0"/>
+        <w:autoSpaceDN w:val="0"/>
+        <w:adjustRightInd w:val="0"/>
+        <w:ind w:firstLine="0"/>
+        <w:jc w:val="left"/>
+        <w:rPr>
+          <w:i/>
+          <w:iCs/>
+          <w:snapToGrid/>
+          <w:color w:val="000000" w:themeColor="text1"/>
+          <w:szCs w:val="28"/>
+          <w:lang w:val="en-GB"/>
+        </w:rPr>
+      </w:pPr>
+      <w:r>
+        <w:rPr>
+          <w:snapToGrid/>
+          <w:color w:val="000000" w:themeColor="text1"/>
+          <w:szCs w:val="28"/>
+          <w:lang w:val="en-GB"/>
+        </w:rPr>
+        <w:tab/>
+      </w:r>
+      <w:r>
+        <w:rPr>
+          <w:snapToGrid/>
+          <w:color w:val="000000" w:themeColor="text1"/>
+          <w:szCs w:val="28"/>
+          <w:lang w:val="en-GB"/>
+        </w:rPr>
+        <w:tab/>
+      </w:r>
+      <w:r>
+        <w:rPr>
+          <w:snapToGrid/>
+          <w:color w:val="000000" w:themeColor="text1"/>
+          <w:szCs w:val="28"/>
+          <w:lang w:val="en-GB"/>
+        </w:rPr>
+        <w:tab/>
+      </w:r>
+      <w:r>
+        <w:rPr>
+          <w:snapToGrid/>
+          <w:color w:val="000000" w:themeColor="text1"/>
+          <w:szCs w:val="28"/>
+          <w:lang w:val="en-GB"/>
+        </w:rPr>
+        <w:tab/>
+      </w:r>
+      <w:r>
+        <w:rPr>
+          <w:i/>
+          <w:iCs/>
+          <w:snapToGrid/>
+          <w:color w:val="000000" w:themeColor="text1"/>
+          <w:szCs w:val="28"/>
+          <w:lang w:val="en-GB"/>
+        </w:rPr>
+        <w:t>role</w:t>
+      </w:r>
+      <w:r>
+        <w:rPr>
+          <w:snapToGrid/>
+          <w:color w:val="000000" w:themeColor="text1"/>
+          <w:szCs w:val="28"/>
+          <w:lang w:val="en-GB"/>
+        </w:rPr>
+        <w:t xml:space="preserve">: true, </w:t>
+      </w:r>
+      <w:r>
+        <w:rPr>
+          <w:i/>
+          <w:iCs/>
+          <w:snapToGrid/>
+          <w:color w:val="000000" w:themeColor="text1"/>
+          <w:szCs w:val="28"/>
+          <w:lang w:val="en-GB"/>
+        </w:rPr>
+        <w:t xml:space="preserve">// </w:t>
+      </w:r>
+      <w:proofErr w:type="spellStart"/>
+      <w:r>
+        <w:rPr>
+          <w:i/>
+          <w:iCs/>
+          <w:snapToGrid/>
+          <w:color w:val="000000" w:themeColor="text1"/>
+          <w:szCs w:val="28"/>
+          <w:lang w:val="en-GB"/>
+        </w:rPr>
+        <w:t>Включаем</w:t>
+      </w:r>
+      <w:proofErr w:type="spellEnd"/>
+      <w:r>
+        <w:rPr>
+          <w:i/>
+          <w:iCs/>
+          <w:snapToGrid/>
+          <w:color w:val="000000" w:themeColor="text1"/>
+          <w:szCs w:val="28"/>
+          <w:lang w:val="en-GB"/>
+        </w:rPr>
+        <w:t xml:space="preserve"> </w:t>
+      </w:r>
+      <w:proofErr w:type="spellStart"/>
+      <w:r>
+        <w:rPr>
+          <w:i/>
+          <w:iCs/>
+          <w:snapToGrid/>
+          <w:color w:val="000000" w:themeColor="text1"/>
+          <w:szCs w:val="28"/>
+          <w:lang w:val="en-GB"/>
+        </w:rPr>
+        <w:t>связанную</w:t>
+      </w:r>
+      <w:proofErr w:type="spellEnd"/>
+      <w:r>
+        <w:rPr>
+          <w:i/>
+          <w:iCs/>
+          <w:snapToGrid/>
+          <w:color w:val="000000" w:themeColor="text1"/>
+          <w:szCs w:val="28"/>
+          <w:lang w:val="en-GB"/>
+        </w:rPr>
+        <w:t xml:space="preserve"> </w:t>
+      </w:r>
+      <w:proofErr w:type="spellStart"/>
+      <w:r>
+        <w:rPr>
+          <w:i/>
+          <w:iCs/>
+          <w:snapToGrid/>
+          <w:color w:val="000000" w:themeColor="text1"/>
+          <w:szCs w:val="28"/>
+          <w:lang w:val="en-GB"/>
+        </w:rPr>
+        <w:t>сущность</w:t>
+      </w:r>
+      <w:proofErr w:type="spellEnd"/>
+      <w:r>
+        <w:rPr>
+          <w:i/>
+          <w:iCs/>
+          <w:snapToGrid/>
+          <w:color w:val="000000" w:themeColor="text1"/>
+          <w:szCs w:val="28"/>
+          <w:lang w:val="en-GB"/>
+        </w:rPr>
+        <w:t xml:space="preserve"> "role"</w:t>
+      </w:r>
+    </w:p>
+    <w:p>
+      <w:pPr>
+        <w:widowControl/>
+        <w:pBdr>
+          <w:top w:val="single" w:sz="4" w:space="1" w:color="auto"/>
+          <w:left w:val="single" w:sz="4" w:space="4" w:color="auto"/>
+          <w:bottom w:val="single" w:sz="4" w:space="1" w:color="auto"/>
+          <w:right w:val="single" w:sz="4" w:space="4" w:color="auto"/>
+        </w:pBdr>
+        <w:tabs>
+          <w:tab w:val="left" w:pos="560"/>
+          <w:tab w:val="left" w:pos="1120"/>
+          <w:tab w:val="left" w:pos="1680"/>
+          <w:tab w:val="left" w:pos="2240"/>
+          <w:tab w:val="left" w:pos="2800"/>
+          <w:tab w:val="left" w:pos="3360"/>
+          <w:tab w:val="left" w:pos="3920"/>
+          <w:tab w:val="left" w:pos="4480"/>
+          <w:tab w:val="left" w:pos="5040"/>
+          <w:tab w:val="left" w:pos="5600"/>
+          <w:tab w:val="left" w:pos="6160"/>
+          <w:tab w:val="left" w:pos="6720"/>
+        </w:tabs>
+        <w:autoSpaceDE w:val="0"/>
+        <w:autoSpaceDN w:val="0"/>
+        <w:adjustRightInd w:val="0"/>
+        <w:ind w:firstLine="0"/>
+        <w:jc w:val="left"/>
+        <w:rPr>
+          <w:snapToGrid/>
+          <w:color w:val="000000" w:themeColor="text1"/>
+          <w:szCs w:val="28"/>
+        </w:rPr>
+      </w:pPr>
+      <w:r>
+        <w:rPr>
+          <w:i/>
+          <w:iCs/>
+          <w:snapToGrid/>
+          <w:color w:val="000000" w:themeColor="text1"/>
+          <w:szCs w:val="28"/>
+          <w:lang w:val="en-GB"/>
+        </w:rPr>
+        <w:tab/>
+      </w:r>
+      <w:r>
+        <w:rPr>
+          <w:i/>
+          <w:iCs/>
+          <w:snapToGrid/>
+          <w:color w:val="000000" w:themeColor="text1"/>
+          <w:szCs w:val="28"/>
+          <w:lang w:val="en-GB"/>
+        </w:rPr>
+        <w:tab/>
+      </w:r>
+      <w:r>
+        <w:rPr>
+          <w:i/>
+          <w:iCs/>
+          <w:snapToGrid/>
+          <w:color w:val="000000" w:themeColor="text1"/>
+          <w:szCs w:val="28"/>
+          <w:lang w:val="en-GB"/>
+        </w:rPr>
+        <w:tab/>
+      </w:r>
+      <w:r>
+        <w:rPr>
+          <w:snapToGrid/>
+          <w:color w:val="000000" w:themeColor="text1"/>
+          <w:szCs w:val="28"/>
+        </w:rPr>
+        <w:t>},</w:t>
+      </w:r>
+    </w:p>
+    <w:p>
+      <w:pPr>
+        <w:widowControl/>
+        <w:pBdr>
+          <w:top w:val="single" w:sz="4" w:space="1" w:color="auto"/>
+          <w:left w:val="single" w:sz="4" w:space="4" w:color="auto"/>
+          <w:bottom w:val="single" w:sz="4" w:space="1" w:color="auto"/>
+          <w:right w:val="single" w:sz="4" w:space="4" w:color="auto"/>
+        </w:pBdr>
+        <w:tabs>
+          <w:tab w:val="left" w:pos="560"/>
+          <w:tab w:val="left" w:pos="1120"/>
+          <w:tab w:val="left" w:pos="1680"/>
+          <w:tab w:val="left" w:pos="2240"/>
+          <w:tab w:val="left" w:pos="2800"/>
+          <w:tab w:val="left" w:pos="3360"/>
+          <w:tab w:val="left" w:pos="3920"/>
+          <w:tab w:val="left" w:pos="4480"/>
+          <w:tab w:val="left" w:pos="5040"/>
+          <w:tab w:val="left" w:pos="5600"/>
+          <w:tab w:val="left" w:pos="6160"/>
+          <w:tab w:val="left" w:pos="6720"/>
+        </w:tabs>
+        <w:autoSpaceDE w:val="0"/>
+        <w:autoSpaceDN w:val="0"/>
+        <w:adjustRightInd w:val="0"/>
+        <w:ind w:firstLine="0"/>
+        <w:jc w:val="left"/>
+        <w:rPr>
+          <w:snapToGrid/>
+          <w:color w:val="000000" w:themeColor="text1"/>
+          <w:szCs w:val="28"/>
+        </w:rPr>
+      </w:pPr>
+      <w:r>
+        <w:rPr>
+          <w:snapToGrid/>
+          <w:color w:val="000000" w:themeColor="text1"/>
+          <w:szCs w:val="28"/>
+        </w:rPr>
+        <w:tab/>
+      </w:r>
+      <w:r>
+        <w:rPr>
+          <w:snapToGrid/>
+          <w:color w:val="000000" w:themeColor="text1"/>
+          <w:szCs w:val="28"/>
+        </w:rPr>
+        <w:tab/>
+        <w:t>});</w:t>
+      </w:r>
+    </w:p>
+    <w:p>
+      <w:pPr>
+        <w:widowControl/>
+        <w:pBdr>
+          <w:top w:val="single" w:sz="4" w:space="1" w:color="auto"/>
+          <w:left w:val="single" w:sz="4" w:space="4" w:color="auto"/>
+          <w:bottom w:val="single" w:sz="4" w:space="1" w:color="auto"/>
+          <w:right w:val="single" w:sz="4" w:space="4" w:color="auto"/>
+        </w:pBdr>
+        <w:tabs>
+          <w:tab w:val="left" w:pos="560"/>
+          <w:tab w:val="left" w:pos="1120"/>
+          <w:tab w:val="left" w:pos="1680"/>
+          <w:tab w:val="left" w:pos="2240"/>
+          <w:tab w:val="left" w:pos="2800"/>
+          <w:tab w:val="left" w:pos="3360"/>
+          <w:tab w:val="left" w:pos="3920"/>
+          <w:tab w:val="left" w:pos="4480"/>
+          <w:tab w:val="left" w:pos="5040"/>
+          <w:tab w:val="left" w:pos="5600"/>
+          <w:tab w:val="left" w:pos="6160"/>
+          <w:tab w:val="left" w:pos="6720"/>
+        </w:tabs>
+        <w:autoSpaceDE w:val="0"/>
+        <w:autoSpaceDN w:val="0"/>
+        <w:adjustRightInd w:val="0"/>
+        <w:ind w:firstLine="0"/>
+        <w:jc w:val="left"/>
+        <w:rPr>
+          <w:snapToGrid/>
+          <w:color w:val="000000" w:themeColor="text1"/>
+          <w:szCs w:val="28"/>
+        </w:rPr>
+      </w:pPr>
+    </w:p>
+    <w:p>
+      <w:pPr>
+        <w:widowControl/>
+        <w:pBdr>
+          <w:top w:val="single" w:sz="4" w:space="1" w:color="auto"/>
+          <w:left w:val="single" w:sz="4" w:space="4" w:color="auto"/>
+          <w:bottom w:val="single" w:sz="4" w:space="1" w:color="auto"/>
+          <w:right w:val="single" w:sz="4" w:space="4" w:color="auto"/>
+        </w:pBdr>
+        <w:tabs>
+          <w:tab w:val="left" w:pos="560"/>
+          <w:tab w:val="left" w:pos="1120"/>
+          <w:tab w:val="left" w:pos="1680"/>
+          <w:tab w:val="left" w:pos="2240"/>
+          <w:tab w:val="left" w:pos="2800"/>
+          <w:tab w:val="left" w:pos="3360"/>
+          <w:tab w:val="left" w:pos="3920"/>
+          <w:tab w:val="left" w:pos="4480"/>
+          <w:tab w:val="left" w:pos="5040"/>
+          <w:tab w:val="left" w:pos="5600"/>
+          <w:tab w:val="left" w:pos="6160"/>
+          <w:tab w:val="left" w:pos="6720"/>
+        </w:tabs>
+        <w:autoSpaceDE w:val="0"/>
+        <w:autoSpaceDN w:val="0"/>
+        <w:adjustRightInd w:val="0"/>
+        <w:ind w:firstLine="0"/>
+        <w:jc w:val="left"/>
+        <w:rPr>
+          <w:i/>
+          <w:iCs/>
+          <w:snapToGrid/>
+          <w:color w:val="000000" w:themeColor="text1"/>
+          <w:szCs w:val="28"/>
+        </w:rPr>
+      </w:pPr>
+      <w:r>
+        <w:rPr>
+          <w:snapToGrid/>
+          <w:color w:val="000000" w:themeColor="text1"/>
+          <w:szCs w:val="28"/>
+        </w:rPr>
+        <w:tab/>
+      </w:r>
+      <w:r>
+        <w:rPr>
+          <w:snapToGrid/>
+          <w:color w:val="000000" w:themeColor="text1"/>
+          <w:szCs w:val="28"/>
+        </w:rPr>
+        <w:tab/>
+      </w:r>
+      <w:r>
+        <w:rPr>
+          <w:i/>
+          <w:iCs/>
+          <w:snapToGrid/>
+          <w:color w:val="000000" w:themeColor="text1"/>
+          <w:szCs w:val="28"/>
+        </w:rPr>
+        <w:t>// Проверка наличия пользователя в базе данных</w:t>
+      </w:r>
+    </w:p>
+    <w:p>
+      <w:pPr>
+        <w:widowControl/>
+        <w:pBdr>
+          <w:top w:val="single" w:sz="4" w:space="1" w:color="auto"/>
+          <w:left w:val="single" w:sz="4" w:space="4" w:color="auto"/>
+          <w:bottom w:val="single" w:sz="4" w:space="1" w:color="auto"/>
+          <w:right w:val="single" w:sz="4" w:space="4" w:color="auto"/>
+        </w:pBdr>
+        <w:tabs>
+          <w:tab w:val="left" w:pos="560"/>
+          <w:tab w:val="left" w:pos="1120"/>
+          <w:tab w:val="left" w:pos="1680"/>
+          <w:tab w:val="left" w:pos="2240"/>
+          <w:tab w:val="left" w:pos="2800"/>
+          <w:tab w:val="left" w:pos="3360"/>
+          <w:tab w:val="left" w:pos="3920"/>
+          <w:tab w:val="left" w:pos="4480"/>
+          <w:tab w:val="left" w:pos="5040"/>
+          <w:tab w:val="left" w:pos="5600"/>
+          <w:tab w:val="left" w:pos="6160"/>
+          <w:tab w:val="left" w:pos="6720"/>
+        </w:tabs>
+        <w:autoSpaceDE w:val="0"/>
+        <w:autoSpaceDN w:val="0"/>
+        <w:adjustRightInd w:val="0"/>
+        <w:ind w:firstLine="0"/>
+        <w:jc w:val="left"/>
+        <w:rPr>
+          <w:snapToGrid/>
+          <w:color w:val="000000" w:themeColor="text1"/>
+          <w:szCs w:val="28"/>
+        </w:rPr>
+      </w:pPr>
+      <w:r>
+        <w:rPr>
+          <w:i/>
+          <w:iCs/>
+          <w:snapToGrid/>
+          <w:color w:val="000000" w:themeColor="text1"/>
+          <w:szCs w:val="28"/>
+        </w:rPr>
+        <w:tab/>
+      </w:r>
+      <w:r>
+        <w:rPr>
+          <w:i/>
+          <w:iCs/>
+          <w:snapToGrid/>
+          <w:color w:val="000000" w:themeColor="text1"/>
+          <w:szCs w:val="28"/>
+        </w:rPr>
+        <w:tab/>
+      </w:r>
+      <w:r>
+        <w:rPr>
+          <w:snapToGrid/>
+          <w:color w:val="000000" w:themeColor="text1"/>
+          <w:szCs w:val="28"/>
+          <w:lang w:val="en-GB"/>
+        </w:rPr>
+        <w:t>if</w:t>
+      </w:r>
+      <w:r>
+        <w:rPr>
+          <w:snapToGrid/>
+          <w:color w:val="000000" w:themeColor="text1"/>
+          <w:szCs w:val="28"/>
+        </w:rPr>
+        <w:t xml:space="preserve"> </w:t>
+      </w:r>
+      <w:proofErr w:type="gramStart"/>
+      <w:r>
+        <w:rPr>
+          <w:snapToGrid/>
+          <w:color w:val="000000" w:themeColor="text1"/>
+          <w:szCs w:val="28"/>
+        </w:rPr>
+        <w:t>(!</w:t>
+      </w:r>
+      <w:r>
+        <w:rPr>
+          <w:i/>
+          <w:iCs/>
+          <w:snapToGrid/>
+          <w:color w:val="000000" w:themeColor="text1"/>
+          <w:szCs w:val="28"/>
+          <w:lang w:val="en-GB"/>
+        </w:rPr>
+        <w:t>user</w:t>
+      </w:r>
+      <w:proofErr w:type="gramEnd"/>
+      <w:r>
+        <w:rPr>
+          <w:snapToGrid/>
+          <w:color w:val="000000" w:themeColor="text1"/>
+          <w:szCs w:val="28"/>
+        </w:rPr>
+        <w:t>) {</w:t>
+      </w:r>
+    </w:p>
+    <w:p>
+      <w:pPr>
+        <w:widowControl/>
+        <w:pBdr>
+          <w:top w:val="single" w:sz="4" w:space="1" w:color="auto"/>
+          <w:left w:val="single" w:sz="4" w:space="4" w:color="auto"/>
+          <w:bottom w:val="single" w:sz="4" w:space="1" w:color="auto"/>
+          <w:right w:val="single" w:sz="4" w:space="4" w:color="auto"/>
+        </w:pBdr>
+        <w:tabs>
+          <w:tab w:val="left" w:pos="560"/>
+          <w:tab w:val="left" w:pos="1120"/>
+          <w:tab w:val="left" w:pos="1680"/>
+          <w:tab w:val="left" w:pos="2240"/>
+          <w:tab w:val="left" w:pos="2800"/>
+          <w:tab w:val="left" w:pos="3360"/>
+          <w:tab w:val="left" w:pos="3920"/>
+          <w:tab w:val="left" w:pos="4480"/>
+          <w:tab w:val="left" w:pos="5040"/>
+          <w:tab w:val="left" w:pos="5600"/>
+          <w:tab w:val="left" w:pos="6160"/>
+          <w:tab w:val="left" w:pos="6720"/>
+        </w:tabs>
+        <w:autoSpaceDE w:val="0"/>
+        <w:autoSpaceDN w:val="0"/>
+        <w:adjustRightInd w:val="0"/>
+        <w:ind w:firstLine="0"/>
+        <w:jc w:val="left"/>
+        <w:rPr>
+          <w:i/>
+          <w:iCs/>
+          <w:snapToGrid/>
+          <w:color w:val="000000" w:themeColor="text1"/>
+          <w:szCs w:val="28"/>
+        </w:rPr>
+      </w:pPr>
+      <w:r>
+        <w:rPr>
+          <w:snapToGrid/>
+          <w:color w:val="000000" w:themeColor="text1"/>
+          <w:szCs w:val="28"/>
+        </w:rPr>
+        <w:tab/>
+      </w:r>
+      <w:r>
+        <w:rPr>
+          <w:snapToGrid/>
+          <w:color w:val="000000" w:themeColor="text1"/>
+          <w:szCs w:val="28"/>
+        </w:rPr>
+        <w:tab/>
+      </w:r>
+      <w:r>
+        <w:rPr>
+          <w:snapToGrid/>
+          <w:color w:val="000000" w:themeColor="text1"/>
+          <w:szCs w:val="28"/>
+        </w:rPr>
+        <w:tab/>
+      </w:r>
+      <w:r>
+        <w:rPr>
+          <w:snapToGrid/>
+          <w:color w:val="000000" w:themeColor="text1"/>
+          <w:szCs w:val="28"/>
+          <w:lang w:val="en-GB"/>
+        </w:rPr>
+        <w:t>return</w:t>
+      </w:r>
+      <w:r>
+        <w:rPr>
+          <w:snapToGrid/>
+          <w:color w:val="000000" w:themeColor="text1"/>
+          <w:szCs w:val="28"/>
+        </w:rPr>
+        <w:t xml:space="preserve"> </w:t>
+      </w:r>
+      <w:r>
+        <w:rPr>
+          <w:snapToGrid/>
+          <w:color w:val="000000" w:themeColor="text1"/>
+          <w:szCs w:val="28"/>
+          <w:lang w:val="en-GB"/>
+        </w:rPr>
+        <w:t>null</w:t>
+      </w:r>
+      <w:r>
+        <w:rPr>
+          <w:snapToGrid/>
+          <w:color w:val="000000" w:themeColor="text1"/>
+          <w:szCs w:val="28"/>
+        </w:rPr>
+        <w:t xml:space="preserve">; </w:t>
+      </w:r>
+      <w:r>
+        <w:rPr>
+          <w:i/>
+          <w:iCs/>
+          <w:snapToGrid/>
+          <w:color w:val="000000" w:themeColor="text1"/>
+          <w:szCs w:val="28"/>
+        </w:rPr>
+        <w:t>// Пользователь не найден</w:t>
+      </w:r>
+    </w:p>
+    <w:p>
+      <w:pPr>
+        <w:widowControl/>
+        <w:pBdr>
+          <w:top w:val="single" w:sz="4" w:space="1" w:color="auto"/>
+          <w:left w:val="single" w:sz="4" w:space="4" w:color="auto"/>
+          <w:bottom w:val="single" w:sz="4" w:space="1" w:color="auto"/>
+          <w:right w:val="single" w:sz="4" w:space="4" w:color="auto"/>
+        </w:pBdr>
+        <w:tabs>
+          <w:tab w:val="left" w:pos="560"/>
+          <w:tab w:val="left" w:pos="1120"/>
+          <w:tab w:val="left" w:pos="1680"/>
+          <w:tab w:val="left" w:pos="2240"/>
+          <w:tab w:val="left" w:pos="2800"/>
+          <w:tab w:val="left" w:pos="3360"/>
+          <w:tab w:val="left" w:pos="3920"/>
+          <w:tab w:val="left" w:pos="4480"/>
+          <w:tab w:val="left" w:pos="5040"/>
+          <w:tab w:val="left" w:pos="5600"/>
+          <w:tab w:val="left" w:pos="6160"/>
+          <w:tab w:val="left" w:pos="6720"/>
+        </w:tabs>
+        <w:autoSpaceDE w:val="0"/>
+        <w:autoSpaceDN w:val="0"/>
+        <w:adjustRightInd w:val="0"/>
+        <w:ind w:firstLine="0"/>
+        <w:jc w:val="left"/>
+        <w:rPr>
+          <w:snapToGrid/>
+          <w:color w:val="000000" w:themeColor="text1"/>
+          <w:szCs w:val="28"/>
+        </w:rPr>
+      </w:pPr>
+      <w:r>
+        <w:rPr>
+          <w:i/>
+          <w:iCs/>
+          <w:snapToGrid/>
+          <w:color w:val="000000" w:themeColor="text1"/>
+          <w:szCs w:val="28"/>
+        </w:rPr>
+        <w:tab/>
+      </w:r>
+      <w:r>
+        <w:rPr>
+          <w:i/>
+          <w:iCs/>
+          <w:snapToGrid/>
+          <w:color w:val="000000" w:themeColor="text1"/>
+          <w:szCs w:val="28"/>
+        </w:rPr>
+        <w:tab/>
+      </w:r>
+      <w:r>
+        <w:rPr>
+          <w:snapToGrid/>
+          <w:color w:val="000000" w:themeColor="text1"/>
+          <w:szCs w:val="28"/>
+        </w:rPr>
+        <w:t>}</w:t>
+      </w:r>
+    </w:p>
+    <w:p>
+      <w:pPr>
+        <w:widowControl/>
+        <w:pBdr>
+          <w:top w:val="single" w:sz="4" w:space="1" w:color="auto"/>
+          <w:left w:val="single" w:sz="4" w:space="4" w:color="auto"/>
+          <w:bottom w:val="single" w:sz="4" w:space="1" w:color="auto"/>
+          <w:right w:val="single" w:sz="4" w:space="4" w:color="auto"/>
+        </w:pBdr>
+        <w:tabs>
+          <w:tab w:val="left" w:pos="560"/>
+          <w:tab w:val="left" w:pos="1120"/>
+          <w:tab w:val="left" w:pos="1680"/>
+          <w:tab w:val="left" w:pos="2240"/>
+          <w:tab w:val="left" w:pos="2800"/>
+          <w:tab w:val="left" w:pos="3360"/>
+          <w:tab w:val="left" w:pos="3920"/>
+          <w:tab w:val="left" w:pos="4480"/>
+          <w:tab w:val="left" w:pos="5040"/>
+          <w:tab w:val="left" w:pos="5600"/>
+          <w:tab w:val="left" w:pos="6160"/>
+          <w:tab w:val="left" w:pos="6720"/>
+        </w:tabs>
+        <w:autoSpaceDE w:val="0"/>
+        <w:autoSpaceDN w:val="0"/>
+        <w:adjustRightInd w:val="0"/>
+        <w:ind w:firstLine="0"/>
+        <w:jc w:val="left"/>
+        <w:rPr>
+          <w:snapToGrid/>
+          <w:color w:val="000000" w:themeColor="text1"/>
+          <w:szCs w:val="28"/>
+        </w:rPr>
+      </w:pPr>
+    </w:p>
+    <w:p>
+      <w:pPr>
+        <w:widowControl/>
+        <w:pBdr>
+          <w:top w:val="single" w:sz="4" w:space="1" w:color="auto"/>
+          <w:left w:val="single" w:sz="4" w:space="4" w:color="auto"/>
+          <w:bottom w:val="single" w:sz="4" w:space="1" w:color="auto"/>
+          <w:right w:val="single" w:sz="4" w:space="4" w:color="auto"/>
+        </w:pBdr>
+        <w:tabs>
+          <w:tab w:val="left" w:pos="560"/>
+          <w:tab w:val="left" w:pos="1120"/>
+          <w:tab w:val="left" w:pos="1680"/>
+          <w:tab w:val="left" w:pos="2240"/>
+          <w:tab w:val="left" w:pos="2800"/>
+          <w:tab w:val="left" w:pos="3360"/>
+          <w:tab w:val="left" w:pos="3920"/>
+          <w:tab w:val="left" w:pos="4480"/>
+          <w:tab w:val="left" w:pos="5040"/>
+          <w:tab w:val="left" w:pos="5600"/>
+          <w:tab w:val="left" w:pos="6160"/>
+          <w:tab w:val="left" w:pos="6720"/>
+        </w:tabs>
+        <w:autoSpaceDE w:val="0"/>
+        <w:autoSpaceDN w:val="0"/>
+        <w:adjustRightInd w:val="0"/>
+        <w:ind w:firstLine="0"/>
+        <w:jc w:val="left"/>
+        <w:rPr>
+          <w:i/>
+          <w:iCs/>
+          <w:snapToGrid/>
+          <w:color w:val="000000" w:themeColor="text1"/>
+          <w:szCs w:val="28"/>
+        </w:rPr>
+      </w:pPr>
+      <w:r>
+        <w:rPr>
+          <w:snapToGrid/>
+          <w:color w:val="000000" w:themeColor="text1"/>
+          <w:szCs w:val="28"/>
+        </w:rPr>
+        <w:tab/>
+      </w:r>
+      <w:r>
+        <w:rPr>
+          <w:snapToGrid/>
+          <w:color w:val="000000" w:themeColor="text1"/>
+          <w:szCs w:val="28"/>
+        </w:rPr>
+        <w:tab/>
+      </w:r>
+      <w:r>
+        <w:rPr>
+          <w:i/>
+          <w:iCs/>
+          <w:snapToGrid/>
+          <w:color w:val="000000" w:themeColor="text1"/>
+          <w:szCs w:val="28"/>
+        </w:rPr>
+        <w:t>// Получение роли пользователя</w:t>
+      </w:r>
+    </w:p>
+    <w:p>
+      <w:pPr>
+        <w:widowControl/>
+        <w:pBdr>
+          <w:top w:val="single" w:sz="4" w:space="1" w:color="auto"/>
+          <w:left w:val="single" w:sz="4" w:space="4" w:color="auto"/>
+          <w:bottom w:val="single" w:sz="4" w:space="1" w:color="auto"/>
+          <w:right w:val="single" w:sz="4" w:space="4" w:color="auto"/>
+        </w:pBdr>
+        <w:tabs>
+          <w:tab w:val="left" w:pos="560"/>
+          <w:tab w:val="left" w:pos="1120"/>
+          <w:tab w:val="left" w:pos="1680"/>
+          <w:tab w:val="left" w:pos="2240"/>
+          <w:tab w:val="left" w:pos="2800"/>
+          <w:tab w:val="left" w:pos="3360"/>
+          <w:tab w:val="left" w:pos="3920"/>
+          <w:tab w:val="left" w:pos="4480"/>
+          <w:tab w:val="left" w:pos="5040"/>
+          <w:tab w:val="left" w:pos="5600"/>
+          <w:tab w:val="left" w:pos="6160"/>
+          <w:tab w:val="left" w:pos="6720"/>
+        </w:tabs>
+        <w:autoSpaceDE w:val="0"/>
+        <w:autoSpaceDN w:val="0"/>
+        <w:adjustRightInd w:val="0"/>
+        <w:ind w:firstLine="0"/>
+        <w:jc w:val="left"/>
+        <w:rPr>
+          <w:snapToGrid/>
+          <w:color w:val="000000" w:themeColor="text1"/>
+          <w:szCs w:val="28"/>
+        </w:rPr>
+      </w:pPr>
+      <w:r>
+        <w:rPr>
+          <w:i/>
+          <w:iCs/>
+          <w:snapToGrid/>
+          <w:color w:val="000000" w:themeColor="text1"/>
+          <w:szCs w:val="28"/>
+        </w:rPr>
+        <w:tab/>
+      </w:r>
+      <w:r>
+        <w:rPr>
+          <w:i/>
+          <w:iCs/>
+          <w:snapToGrid/>
+          <w:color w:val="000000" w:themeColor="text1"/>
+          <w:szCs w:val="28"/>
+        </w:rPr>
+        <w:tab/>
+      </w:r>
+      <w:proofErr w:type="spellStart"/>
+      <w:r>
+        <w:rPr>
+          <w:snapToGrid/>
+          <w:color w:val="000000" w:themeColor="text1"/>
+          <w:szCs w:val="28"/>
+          <w:lang w:val="en-GB"/>
+        </w:rPr>
+        <w:t>const</w:t>
+      </w:r>
+      <w:proofErr w:type="spellEnd"/>
+      <w:r>
+        <w:rPr>
+          <w:snapToGrid/>
+          <w:color w:val="000000" w:themeColor="text1"/>
+          <w:szCs w:val="28"/>
+        </w:rPr>
+        <w:t xml:space="preserve"> </w:t>
+      </w:r>
+      <w:proofErr w:type="spellStart"/>
+      <w:r>
+        <w:rPr>
+          <w:i/>
+          <w:iCs/>
+          <w:snapToGrid/>
+          <w:color w:val="000000" w:themeColor="text1"/>
+          <w:szCs w:val="28"/>
+          <w:lang w:val="en-GB"/>
+        </w:rPr>
+        <w:t>userRole</w:t>
+      </w:r>
+      <w:proofErr w:type="spellEnd"/>
+      <w:r>
+        <w:rPr>
+          <w:i/>
+          <w:iCs/>
+          <w:snapToGrid/>
+          <w:color w:val="000000" w:themeColor="text1"/>
+          <w:szCs w:val="28"/>
+        </w:rPr>
+        <w:t xml:space="preserve"> </w:t>
+      </w:r>
+      <w:r>
+        <w:rPr>
+          <w:snapToGrid/>
+          <w:color w:val="000000" w:themeColor="text1"/>
+          <w:szCs w:val="28"/>
+        </w:rPr>
+        <w:t xml:space="preserve">= </w:t>
+      </w:r>
+      <w:r>
+        <w:rPr>
+          <w:i/>
+          <w:iCs/>
+          <w:snapToGrid/>
+          <w:color w:val="000000" w:themeColor="text1"/>
+          <w:szCs w:val="28"/>
+          <w:lang w:val="en-GB"/>
+        </w:rPr>
+        <w:t>user</w:t>
+      </w:r>
+      <w:r>
+        <w:rPr>
+          <w:snapToGrid/>
+          <w:color w:val="000000" w:themeColor="text1"/>
+          <w:szCs w:val="28"/>
+        </w:rPr>
+        <w:t>.</w:t>
+      </w:r>
+      <w:r>
+        <w:rPr>
+          <w:snapToGrid/>
+          <w:color w:val="000000" w:themeColor="text1"/>
+          <w:szCs w:val="28"/>
+          <w:lang w:val="en-GB"/>
+        </w:rPr>
+        <w:t>role</w:t>
+      </w:r>
+      <w:r>
+        <w:rPr>
+          <w:snapToGrid/>
+          <w:color w:val="000000" w:themeColor="text1"/>
+          <w:szCs w:val="28"/>
+        </w:rPr>
+        <w:t>.</w:t>
+      </w:r>
+      <w:r>
+        <w:rPr>
+          <w:snapToGrid/>
+          <w:color w:val="000000" w:themeColor="text1"/>
+          <w:szCs w:val="28"/>
+          <w:lang w:val="en-GB"/>
+        </w:rPr>
+        <w:t>id</w:t>
+      </w:r>
+      <w:r>
+        <w:rPr>
+          <w:snapToGrid/>
+          <w:color w:val="000000" w:themeColor="text1"/>
+          <w:szCs w:val="28"/>
+        </w:rPr>
+        <w:t>;</w:t>
+      </w:r>
+    </w:p>
+    <w:p>
+      <w:pPr>
+        <w:widowControl/>
+        <w:pBdr>
+          <w:top w:val="single" w:sz="4" w:space="1" w:color="auto"/>
+          <w:left w:val="single" w:sz="4" w:space="4" w:color="auto"/>
+          <w:bottom w:val="single" w:sz="4" w:space="1" w:color="auto"/>
+          <w:right w:val="single" w:sz="4" w:space="4" w:color="auto"/>
+        </w:pBdr>
+        <w:tabs>
+          <w:tab w:val="left" w:pos="560"/>
+          <w:tab w:val="left" w:pos="1120"/>
+          <w:tab w:val="left" w:pos="1680"/>
+          <w:tab w:val="left" w:pos="2240"/>
+          <w:tab w:val="left" w:pos="2800"/>
+          <w:tab w:val="left" w:pos="3360"/>
+          <w:tab w:val="left" w:pos="3920"/>
+          <w:tab w:val="left" w:pos="4480"/>
+          <w:tab w:val="left" w:pos="5040"/>
+          <w:tab w:val="left" w:pos="5600"/>
+          <w:tab w:val="left" w:pos="6160"/>
+          <w:tab w:val="left" w:pos="6720"/>
+        </w:tabs>
+        <w:autoSpaceDE w:val="0"/>
+        <w:autoSpaceDN w:val="0"/>
+        <w:adjustRightInd w:val="0"/>
+        <w:ind w:firstLine="0"/>
+        <w:jc w:val="left"/>
+        <w:rPr>
+          <w:snapToGrid/>
+          <w:color w:val="000000" w:themeColor="text1"/>
+          <w:szCs w:val="28"/>
+        </w:rPr>
+      </w:pPr>
+    </w:p>
+    <w:p>
+      <w:pPr>
+        <w:widowControl/>
+        <w:pBdr>
+          <w:top w:val="single" w:sz="4" w:space="1" w:color="auto"/>
+          <w:left w:val="single" w:sz="4" w:space="4" w:color="auto"/>
+          <w:bottom w:val="single" w:sz="4" w:space="1" w:color="auto"/>
+          <w:right w:val="single" w:sz="4" w:space="4" w:color="auto"/>
+        </w:pBdr>
+        <w:tabs>
+          <w:tab w:val="left" w:pos="560"/>
+          <w:tab w:val="left" w:pos="1120"/>
+          <w:tab w:val="left" w:pos="1680"/>
+          <w:tab w:val="left" w:pos="2240"/>
+          <w:tab w:val="left" w:pos="2800"/>
+          <w:tab w:val="left" w:pos="3360"/>
+          <w:tab w:val="left" w:pos="3920"/>
+          <w:tab w:val="left" w:pos="4480"/>
+          <w:tab w:val="left" w:pos="5040"/>
+          <w:tab w:val="left" w:pos="5600"/>
+          <w:tab w:val="left" w:pos="6160"/>
+          <w:tab w:val="left" w:pos="6720"/>
+        </w:tabs>
+        <w:autoSpaceDE w:val="0"/>
+        <w:autoSpaceDN w:val="0"/>
+        <w:adjustRightInd w:val="0"/>
+        <w:ind w:firstLine="0"/>
+        <w:jc w:val="left"/>
+        <w:rPr>
+          <w:i/>
+          <w:iCs/>
+          <w:snapToGrid/>
+          <w:color w:val="000000" w:themeColor="text1"/>
+          <w:szCs w:val="28"/>
+        </w:rPr>
+      </w:pPr>
+      <w:r>
+        <w:rPr>
+          <w:snapToGrid/>
+          <w:color w:val="000000" w:themeColor="text1"/>
+          <w:szCs w:val="28"/>
+        </w:rPr>
+        <w:tab/>
+      </w:r>
+      <w:r>
+        <w:rPr>
+          <w:snapToGrid/>
+          <w:color w:val="000000" w:themeColor="text1"/>
+          <w:szCs w:val="28"/>
+        </w:rPr>
+        <w:tab/>
+      </w:r>
+      <w:r>
+        <w:rPr>
+          <w:snapToGrid/>
+          <w:color w:val="000000" w:themeColor="text1"/>
+          <w:szCs w:val="28"/>
+          <w:lang w:val="en-GB"/>
+        </w:rPr>
+        <w:t>return</w:t>
+      </w:r>
+      <w:r>
+        <w:rPr>
+          <w:snapToGrid/>
+          <w:color w:val="000000" w:themeColor="text1"/>
+          <w:szCs w:val="28"/>
+        </w:rPr>
+        <w:t xml:space="preserve"> </w:t>
+      </w:r>
+      <w:proofErr w:type="spellStart"/>
+      <w:r>
+        <w:rPr>
+          <w:i/>
+          <w:iCs/>
+          <w:snapToGrid/>
+          <w:color w:val="000000" w:themeColor="text1"/>
+          <w:szCs w:val="28"/>
+          <w:lang w:val="en-GB"/>
+        </w:rPr>
+        <w:t>userRole</w:t>
+      </w:r>
+      <w:proofErr w:type="spellEnd"/>
+      <w:r>
+        <w:rPr>
+          <w:snapToGrid/>
+          <w:color w:val="000000" w:themeColor="text1"/>
+          <w:szCs w:val="28"/>
+        </w:rPr>
+        <w:t xml:space="preserve">; </w:t>
+      </w:r>
+      <w:r>
+        <w:rPr>
+          <w:i/>
+          <w:iCs/>
+          <w:snapToGrid/>
+          <w:color w:val="000000" w:themeColor="text1"/>
+          <w:szCs w:val="28"/>
+        </w:rPr>
+        <w:t>// Возвращаем роль пользователя</w:t>
+      </w:r>
+    </w:p>
+    <w:p>
+      <w:pPr>
+        <w:widowControl/>
+        <w:pBdr>
+          <w:top w:val="single" w:sz="4" w:space="1" w:color="auto"/>
+          <w:left w:val="single" w:sz="4" w:space="4" w:color="auto"/>
+          <w:bottom w:val="single" w:sz="4" w:space="1" w:color="auto"/>
+          <w:right w:val="single" w:sz="4" w:space="4" w:color="auto"/>
+        </w:pBdr>
+        <w:tabs>
+          <w:tab w:val="left" w:pos="560"/>
+          <w:tab w:val="left" w:pos="1120"/>
+          <w:tab w:val="left" w:pos="1680"/>
+          <w:tab w:val="left" w:pos="2240"/>
+          <w:tab w:val="left" w:pos="2800"/>
+          <w:tab w:val="left" w:pos="3360"/>
+          <w:tab w:val="left" w:pos="3920"/>
+          <w:tab w:val="left" w:pos="4480"/>
+          <w:tab w:val="left" w:pos="5040"/>
+          <w:tab w:val="left" w:pos="5600"/>
+          <w:tab w:val="left" w:pos="6160"/>
+          <w:tab w:val="left" w:pos="6720"/>
+        </w:tabs>
+        <w:autoSpaceDE w:val="0"/>
+        <w:autoSpaceDN w:val="0"/>
+        <w:adjustRightInd w:val="0"/>
+        <w:ind w:firstLine="0"/>
+        <w:jc w:val="left"/>
+        <w:rPr>
+          <w:snapToGrid/>
+          <w:color w:val="000000" w:themeColor="text1"/>
+          <w:szCs w:val="28"/>
+        </w:rPr>
+      </w:pPr>
+      <w:r>
+        <w:rPr>
+          <w:i/>
+          <w:iCs/>
+          <w:snapToGrid/>
+          <w:color w:val="000000" w:themeColor="text1"/>
+          <w:szCs w:val="28"/>
+        </w:rPr>
+        <w:tab/>
+      </w:r>
+      <w:r>
+        <w:rPr>
+          <w:snapToGrid/>
+          <w:color w:val="000000" w:themeColor="text1"/>
+          <w:szCs w:val="28"/>
+        </w:rPr>
+        <w:t xml:space="preserve">} </w:t>
+      </w:r>
+      <w:r>
+        <w:rPr>
+          <w:snapToGrid/>
+          <w:color w:val="000000" w:themeColor="text1"/>
+          <w:szCs w:val="28"/>
+          <w:lang w:val="en-GB"/>
+        </w:rPr>
+        <w:t>catch</w:t>
+      </w:r>
+      <w:r>
+        <w:rPr>
+          <w:snapToGrid/>
+          <w:color w:val="000000" w:themeColor="text1"/>
           <w:szCs w:val="28"/>
         </w:rPr>
         <w:t xml:space="preserve"> (</w:t>
       </w:r>
+      <w:r>
+        <w:rPr>
+          <w:snapToGrid/>
+          <w:color w:val="000000" w:themeColor="text1"/>
+          <w:szCs w:val="28"/>
+          <w:lang w:val="en-GB"/>
+        </w:rPr>
+        <w:t>error</w:t>
+      </w:r>
+      <w:r>
+        <w:rPr>
+          <w:snapToGrid/>
+          <w:color w:val="000000" w:themeColor="text1"/>
+          <w:szCs w:val="28"/>
+        </w:rPr>
+        <w:t>) {</w:t>
+      </w:r>
+    </w:p>
+    <w:p>
+      <w:pPr>
+        <w:widowControl/>
+        <w:pBdr>
+          <w:top w:val="single" w:sz="4" w:space="1" w:color="auto"/>
+          <w:left w:val="single" w:sz="4" w:space="4" w:color="auto"/>
+          <w:bottom w:val="single" w:sz="4" w:space="1" w:color="auto"/>
+          <w:right w:val="single" w:sz="4" w:space="4" w:color="auto"/>
+        </w:pBdr>
+        <w:tabs>
+          <w:tab w:val="left" w:pos="560"/>
+          <w:tab w:val="left" w:pos="1120"/>
+          <w:tab w:val="left" w:pos="1680"/>
+          <w:tab w:val="left" w:pos="2240"/>
+          <w:tab w:val="left" w:pos="2800"/>
+          <w:tab w:val="left" w:pos="3360"/>
+          <w:tab w:val="left" w:pos="3920"/>
+          <w:tab w:val="left" w:pos="4480"/>
+          <w:tab w:val="left" w:pos="5040"/>
+          <w:tab w:val="left" w:pos="5600"/>
+          <w:tab w:val="left" w:pos="6160"/>
+          <w:tab w:val="left" w:pos="6720"/>
+        </w:tabs>
+        <w:autoSpaceDE w:val="0"/>
+        <w:autoSpaceDN w:val="0"/>
+        <w:adjustRightInd w:val="0"/>
+        <w:ind w:firstLine="0"/>
+        <w:jc w:val="left"/>
+        <w:rPr>
+          <w:snapToGrid/>
+          <w:color w:val="000000" w:themeColor="text1"/>
+          <w:szCs w:val="28"/>
+        </w:rPr>
+      </w:pPr>
+      <w:r>
+        <w:rPr>
+          <w:snapToGrid/>
+          <w:color w:val="000000" w:themeColor="text1"/>
+          <w:szCs w:val="28"/>
+        </w:rPr>
+        <w:tab/>
+      </w:r>
+      <w:r>
+        <w:rPr>
+          <w:snapToGrid/>
+          <w:color w:val="000000" w:themeColor="text1"/>
+          <w:szCs w:val="28"/>
+        </w:rPr>
+        <w:tab/>
+      </w:r>
+      <w:proofErr w:type="gramStart"/>
+      <w:r>
+        <w:rPr>
+          <w:i/>
+          <w:iCs/>
+          <w:snapToGrid/>
+          <w:color w:val="000000" w:themeColor="text1"/>
+          <w:szCs w:val="28"/>
+          <w:lang w:val="en-GB"/>
+        </w:rPr>
+        <w:t>console</w:t>
+      </w:r>
+      <w:r>
+        <w:rPr>
+          <w:snapToGrid/>
+          <w:color w:val="000000" w:themeColor="text1"/>
+          <w:szCs w:val="28"/>
+        </w:rPr>
+        <w:t>.</w:t>
+      </w:r>
+      <w:r>
+        <w:rPr>
+          <w:snapToGrid/>
+          <w:color w:val="000000" w:themeColor="text1"/>
+          <w:szCs w:val="28"/>
+          <w:lang w:val="en-GB"/>
+        </w:rPr>
+        <w:t>error</w:t>
+      </w:r>
+      <w:proofErr w:type="gramEnd"/>
+      <w:r>
+        <w:rPr>
+          <w:snapToGrid/>
+          <w:color w:val="000000" w:themeColor="text1"/>
+          <w:szCs w:val="28"/>
+        </w:rPr>
+        <w:t xml:space="preserve">("Ошибка при получении роли пользователя из </w:t>
+      </w:r>
       <w:proofErr w:type="spellStart"/>
       <w:r>
         <w:rPr>
-          <w:szCs w:val="28"/>
-          <w:lang w:val="en-US"/>
-        </w:rPr>
-        <w:t>findByPk</w:t>
+          <w:snapToGrid/>
+          <w:color w:val="000000" w:themeColor="text1"/>
+          <w:szCs w:val="28"/>
+        </w:rPr>
+        <w:t>токена</w:t>
       </w:r>
       <w:proofErr w:type="spellEnd"/>
       <w:r>
         <w:rPr>
-          <w:szCs w:val="28"/>
-        </w:rPr>
-        <w:t xml:space="preserve">, </w:t>
-      </w:r>
-      <w:proofErr w:type="spellStart"/>
-      <w:r>
-        <w:rPr>
-          <w:szCs w:val="28"/>
-          <w:lang w:val="en-US"/>
-        </w:rPr>
-        <w:t>findAndCountAll</w:t>
-      </w:r>
-      <w:proofErr w:type="spellEnd"/>
-      <w:r>
-        <w:rPr>
-          <w:szCs w:val="28"/>
-        </w:rPr>
-        <w:t xml:space="preserve">, </w:t>
-      </w:r>
-      <w:proofErr w:type="spellStart"/>
-      <w:r>
-        <w:rPr>
-          <w:szCs w:val="28"/>
-          <w:lang w:val="en-US"/>
-        </w:rPr>
-        <w:t>findAll</w:t>
-      </w:r>
-      <w:proofErr w:type="spellEnd"/>
-      <w:r>
-        <w:rPr>
-          <w:szCs w:val="28"/>
-        </w:rPr>
-        <w:t xml:space="preserve">), </w:t>
-      </w:r>
-      <w:r>
-        <w:rPr>
-          <w:szCs w:val="28"/>
-          <w:lang w:val="en-US"/>
-        </w:rPr>
-        <w:t>create</w:t>
-      </w:r>
-      <w:r>
-        <w:rPr>
-          <w:szCs w:val="28"/>
-        </w:rPr>
-        <w:t xml:space="preserve">, </w:t>
-      </w:r>
-      <w:r>
-        <w:rPr>
-          <w:szCs w:val="28"/>
-          <w:lang w:val="en-US"/>
-        </w:rPr>
-        <w:t>update</w:t>
-      </w:r>
-      <w:r>
-        <w:rPr>
-          <w:szCs w:val="28"/>
-        </w:rPr>
-        <w:t xml:space="preserve"> и </w:t>
-      </w:r>
-      <w:r>
-        <w:rPr>
-          <w:szCs w:val="28"/>
-          <w:lang w:val="en-US"/>
-        </w:rPr>
-        <w:t>destroy</w:t>
-      </w:r>
-      <w:r>
-        <w:rPr>
-          <w:szCs w:val="28"/>
-        </w:rPr>
-        <w:t xml:space="preserve"> соответственно.</w:t>
-      </w:r>
-      <w:r>
-        <w:rPr>
-          <w:szCs w:val="28"/>
-        </w:rPr>
-        <w:t xml:space="preserve"> Пример их использования приведен в листинге 3.7</w:t>
+          <w:snapToGrid/>
+          <w:color w:val="000000" w:themeColor="text1"/>
+          <w:szCs w:val="28"/>
+        </w:rPr>
+        <w:t xml:space="preserve">:", </w:t>
+      </w:r>
+      <w:r>
+        <w:rPr>
+          <w:snapToGrid/>
+          <w:color w:val="000000" w:themeColor="text1"/>
+          <w:szCs w:val="28"/>
+          <w:lang w:val="en-GB"/>
+        </w:rPr>
+        <w:t>error</w:t>
+      </w:r>
+      <w:r>
+        <w:rPr>
+          <w:snapToGrid/>
+          <w:color w:val="000000" w:themeColor="text1"/>
+          <w:szCs w:val="28"/>
+        </w:rPr>
+        <w:t>);</w:t>
       </w:r>
     </w:p>
-    <w:tbl>
-      <w:tblPr>
-        <w:tblW w:w="0" w:type="auto"/>
-        <w:tblBorders>
-          <w:top w:val="single" w:sz="4" w:space="0" w:color="auto"/>
-          <w:left w:val="single" w:sz="4" w:space="0" w:color="auto"/>
-          <w:bottom w:val="single" w:sz="4" w:space="0" w:color="auto"/>
-          <w:right w:val="single" w:sz="4" w:space="0" w:color="auto"/>
-        </w:tblBorders>
-        <w:tblLook w:val="04A0" w:firstRow="1" w:lastRow="0" w:firstColumn="1" w:lastColumn="0" w:noHBand="0" w:noVBand="1"/>
-      </w:tblPr>
-      <w:tblGrid>
-        <w:gridCol w:w="10025"/>
-      </w:tblGrid>
-      <w:tr>
-        <w:tc>
-          <w:tcPr>
-            <w:tcW w:w="10251" w:type="dxa"/>
-            <w:shd w:val="clear" w:color="auto" w:fill="auto"/>
-          </w:tcPr>
-          <w:p>
-            <w:pPr>
-              <w:tabs>
-                <w:tab w:val="left" w:pos="3870"/>
-              </w:tabs>
-              <w:ind w:firstLine="0"/>
-              <w:jc w:val="left"/>
-              <w:rPr>
-                <w:szCs w:val="28"/>
-                <w:lang w:val="en-US"/>
-              </w:rPr>
-            </w:pPr>
-            <w:r>
-              <w:rPr>
-                <w:szCs w:val="28"/>
-                <w:lang w:val="en-US"/>
-              </w:rPr>
-              <w:t xml:space="preserve">const user = await </w:t>
-            </w:r>
-            <w:proofErr w:type="spellStart"/>
-            <w:proofErr w:type="gramStart"/>
-            <w:r>
-              <w:rPr>
-                <w:szCs w:val="28"/>
-                <w:lang w:val="en-US"/>
-              </w:rPr>
-              <w:t>prisma.users</w:t>
-            </w:r>
-            <w:proofErr w:type="gramEnd"/>
-            <w:r>
-              <w:rPr>
-                <w:szCs w:val="28"/>
-                <w:lang w:val="en-US"/>
-              </w:rPr>
-              <w:t>.findUnique</w:t>
-            </w:r>
-            <w:proofErr w:type="spellEnd"/>
-            <w:r>
-              <w:rPr>
-                <w:szCs w:val="28"/>
-                <w:lang w:val="en-US"/>
-              </w:rPr>
-              <w:t>({</w:t>
-            </w:r>
-          </w:p>
-          <w:p>
-            <w:pPr>
-              <w:tabs>
-                <w:tab w:val="left" w:pos="3870"/>
-              </w:tabs>
-              <w:ind w:firstLine="0"/>
-              <w:jc w:val="left"/>
-              <w:rPr>
-                <w:szCs w:val="28"/>
-                <w:lang w:val="en-US"/>
-              </w:rPr>
-            </w:pPr>
-            <w:r>
-              <w:rPr>
-                <w:szCs w:val="28"/>
-                <w:lang w:val="en-US"/>
-              </w:rPr>
-              <w:t>where: {</w:t>
-            </w:r>
-          </w:p>
-          <w:p>
-            <w:pPr>
-              <w:tabs>
-                <w:tab w:val="left" w:pos="3870"/>
-              </w:tabs>
-              <w:ind w:firstLine="0"/>
-              <w:jc w:val="left"/>
-              <w:rPr>
-                <w:szCs w:val="28"/>
-                <w:lang w:val="en-US"/>
-              </w:rPr>
-            </w:pPr>
-            <w:r>
-              <w:rPr>
-                <w:szCs w:val="28"/>
-                <w:lang w:val="en-US"/>
-              </w:rPr>
-              <w:t>username,</w:t>
-            </w:r>
-          </w:p>
-          <w:p>
-            <w:pPr>
-              <w:tabs>
-                <w:tab w:val="left" w:pos="3870"/>
-              </w:tabs>
-              <w:ind w:firstLine="0"/>
-              <w:jc w:val="left"/>
-              <w:rPr>
-                <w:szCs w:val="28"/>
-                <w:lang w:val="en-US"/>
-              </w:rPr>
-            </w:pPr>
-            <w:r>
-              <w:rPr>
-                <w:szCs w:val="28"/>
-                <w:lang w:val="en-US"/>
-              </w:rPr>
-              <w:t>},</w:t>
-            </w:r>
-          </w:p>
-          <w:p>
-            <w:pPr>
-              <w:tabs>
-                <w:tab w:val="left" w:pos="3870"/>
-              </w:tabs>
-              <w:ind w:firstLine="0"/>
-              <w:jc w:val="left"/>
-              <w:rPr>
-                <w:szCs w:val="28"/>
-                <w:lang w:val="en-US"/>
-              </w:rPr>
-            </w:pPr>
-            <w:r>
-              <w:rPr>
-                <w:szCs w:val="28"/>
-                <w:lang w:val="en-US"/>
-              </w:rPr>
-              <w:t>});</w:t>
-            </w:r>
-          </w:p>
-          <w:p>
-            <w:pPr>
-              <w:tabs>
-                <w:tab w:val="left" w:pos="3870"/>
-              </w:tabs>
-              <w:ind w:firstLine="0"/>
-              <w:jc w:val="left"/>
-              <w:rPr>
-                <w:szCs w:val="28"/>
-                <w:lang w:val="en-US"/>
-              </w:rPr>
-            </w:pPr>
-          </w:p>
-          <w:p>
-            <w:pPr>
-              <w:tabs>
-                <w:tab w:val="left" w:pos="3870"/>
-              </w:tabs>
-              <w:ind w:firstLine="0"/>
-              <w:jc w:val="left"/>
-              <w:rPr>
-                <w:szCs w:val="28"/>
-                <w:lang w:val="en-US"/>
-              </w:rPr>
-            </w:pPr>
-            <w:r>
-              <w:rPr>
-                <w:szCs w:val="28"/>
-                <w:lang w:val="en-US"/>
-              </w:rPr>
-              <w:t xml:space="preserve">if </w:t>
-            </w:r>
-            <w:proofErr w:type="gramStart"/>
-            <w:r>
-              <w:rPr>
-                <w:szCs w:val="28"/>
-                <w:lang w:val="en-US"/>
-              </w:rPr>
-              <w:t>(!user</w:t>
-            </w:r>
-            <w:proofErr w:type="gramEnd"/>
-            <w:r>
-              <w:rPr>
-                <w:szCs w:val="28"/>
-                <w:lang w:val="en-US"/>
-              </w:rPr>
-              <w:t>) {</w:t>
-            </w:r>
-          </w:p>
-          <w:p>
-            <w:pPr>
-              <w:tabs>
-                <w:tab w:val="left" w:pos="3870"/>
-              </w:tabs>
-              <w:ind w:firstLine="0"/>
-              <w:jc w:val="left"/>
-              <w:rPr>
-                <w:szCs w:val="28"/>
-                <w:lang w:val="en-US"/>
-              </w:rPr>
-            </w:pPr>
-            <w:r>
-              <w:rPr>
-                <w:szCs w:val="28"/>
-                <w:lang w:val="en-US"/>
-              </w:rPr>
-              <w:t xml:space="preserve">return </w:t>
-            </w:r>
-            <w:proofErr w:type="spellStart"/>
-            <w:proofErr w:type="gramStart"/>
-            <w:r>
-              <w:rPr>
-                <w:szCs w:val="28"/>
-                <w:lang w:val="en-US"/>
-              </w:rPr>
-              <w:t>res.status</w:t>
-            </w:r>
-            <w:proofErr w:type="spellEnd"/>
-            <w:proofErr w:type="gramEnd"/>
-            <w:r>
-              <w:rPr>
-                <w:szCs w:val="28"/>
-                <w:lang w:val="en-US"/>
-              </w:rPr>
-              <w:t>(404).json({ error:"</w:t>
-            </w:r>
-            <w:proofErr w:type="spellStart"/>
-            <w:r>
-              <w:rPr>
-                <w:szCs w:val="28"/>
-                <w:lang w:val="en-US"/>
-              </w:rPr>
-              <w:t>Usernot</w:t>
-            </w:r>
-            <w:proofErr w:type="spellEnd"/>
-            <w:r>
-              <w:rPr>
-                <w:szCs w:val="28"/>
-                <w:lang w:val="en-US"/>
-              </w:rPr>
-              <w:t xml:space="preserve"> found" });</w:t>
-            </w:r>
-          </w:p>
-          <w:p>
-            <w:pPr>
-              <w:tabs>
-                <w:tab w:val="left" w:pos="3870"/>
-              </w:tabs>
-              <w:ind w:firstLine="0"/>
-              <w:jc w:val="left"/>
-              <w:rPr>
-                <w:szCs w:val="28"/>
-                <w:lang w:val="en-US"/>
-              </w:rPr>
-            </w:pPr>
-            <w:r>
-              <w:rPr>
-                <w:szCs w:val="28"/>
-                <w:lang w:val="en-US"/>
-              </w:rPr>
-              <w:t>}</w:t>
-            </w:r>
-          </w:p>
-          <w:p>
-            <w:pPr>
-              <w:tabs>
-                <w:tab w:val="left" w:pos="3870"/>
-              </w:tabs>
-              <w:ind w:firstLine="0"/>
-              <w:jc w:val="left"/>
-              <w:rPr>
-                <w:szCs w:val="28"/>
-                <w:lang w:val="en-US"/>
-              </w:rPr>
-            </w:pPr>
-          </w:p>
-          <w:p>
-            <w:pPr>
-              <w:tabs>
-                <w:tab w:val="left" w:pos="3870"/>
-              </w:tabs>
-              <w:ind w:firstLine="0"/>
-              <w:jc w:val="left"/>
-              <w:rPr>
-                <w:szCs w:val="28"/>
-                <w:lang w:val="en-US"/>
-              </w:rPr>
-            </w:pPr>
-            <w:r>
-              <w:rPr>
-                <w:szCs w:val="28"/>
-                <w:lang w:val="en-US"/>
-              </w:rPr>
-              <w:t xml:space="preserve">// </w:t>
-            </w:r>
-            <w:proofErr w:type="spellStart"/>
-            <w:r>
-              <w:rPr>
-                <w:szCs w:val="28"/>
-                <w:lang w:val="en-US"/>
-              </w:rPr>
-              <w:t>Проверка</w:t>
-            </w:r>
-            <w:proofErr w:type="spellEnd"/>
-            <w:r>
-              <w:rPr>
-                <w:szCs w:val="28"/>
-                <w:lang w:val="en-US"/>
-              </w:rPr>
-              <w:t xml:space="preserve"> </w:t>
-            </w:r>
-            <w:proofErr w:type="spellStart"/>
-            <w:r>
-              <w:rPr>
-                <w:szCs w:val="28"/>
-                <w:lang w:val="en-US"/>
-              </w:rPr>
-              <w:t>пароля</w:t>
-            </w:r>
-            <w:proofErr w:type="spellEnd"/>
-          </w:p>
-          <w:p>
-            <w:pPr>
-              <w:tabs>
-                <w:tab w:val="left" w:pos="3870"/>
-              </w:tabs>
-              <w:ind w:firstLine="0"/>
-              <w:jc w:val="left"/>
-              <w:rPr>
-                <w:szCs w:val="28"/>
-                <w:lang w:val="en-US"/>
-              </w:rPr>
-            </w:pPr>
-            <w:r>
-              <w:rPr>
-                <w:szCs w:val="28"/>
-                <w:lang w:val="en-US"/>
-              </w:rPr>
-              <w:t xml:space="preserve">const </w:t>
-            </w:r>
-            <w:proofErr w:type="spellStart"/>
-            <w:r>
-              <w:rPr>
-                <w:szCs w:val="28"/>
-                <w:lang w:val="en-US"/>
-              </w:rPr>
-              <w:t>isPasswordValid</w:t>
-            </w:r>
-            <w:proofErr w:type="spellEnd"/>
-            <w:r>
-              <w:rPr>
-                <w:szCs w:val="28"/>
-                <w:lang w:val="en-US"/>
-              </w:rPr>
-              <w:t xml:space="preserve"> = await </w:t>
-            </w:r>
-            <w:proofErr w:type="spellStart"/>
-            <w:proofErr w:type="gramStart"/>
-            <w:r>
-              <w:rPr>
-                <w:szCs w:val="28"/>
-                <w:lang w:val="en-US"/>
-              </w:rPr>
-              <w:t>bcrypt.compare</w:t>
-            </w:r>
-            <w:proofErr w:type="spellEnd"/>
-            <w:proofErr w:type="gramEnd"/>
-            <w:r>
-              <w:rPr>
-                <w:szCs w:val="28"/>
-                <w:lang w:val="en-US"/>
-              </w:rPr>
-              <w:t xml:space="preserve">(password, </w:t>
-            </w:r>
-            <w:proofErr w:type="spellStart"/>
-            <w:r>
-              <w:rPr>
-                <w:szCs w:val="28"/>
-                <w:lang w:val="en-US"/>
-              </w:rPr>
-              <w:t>user.passwd</w:t>
-            </w:r>
-            <w:proofErr w:type="spellEnd"/>
-            <w:r>
-              <w:rPr>
-                <w:szCs w:val="28"/>
-                <w:lang w:val="en-US"/>
-              </w:rPr>
-              <w:t>);</w:t>
-            </w:r>
-          </w:p>
-          <w:p>
-            <w:pPr>
-              <w:tabs>
-                <w:tab w:val="left" w:pos="3870"/>
-              </w:tabs>
-              <w:ind w:firstLine="0"/>
-              <w:jc w:val="left"/>
-              <w:rPr>
-                <w:szCs w:val="28"/>
-                <w:lang w:val="en-US"/>
-              </w:rPr>
-            </w:pPr>
-            <w:r>
-              <w:rPr>
-                <w:szCs w:val="28"/>
-                <w:lang w:val="en-US"/>
-              </w:rPr>
-              <w:t xml:space="preserve">if </w:t>
-            </w:r>
-            <w:proofErr w:type="gramStart"/>
-            <w:r>
-              <w:rPr>
-                <w:szCs w:val="28"/>
-                <w:lang w:val="en-US"/>
-              </w:rPr>
-              <w:t>(!</w:t>
-            </w:r>
-            <w:proofErr w:type="spellStart"/>
-            <w:r>
-              <w:rPr>
-                <w:szCs w:val="28"/>
-                <w:lang w:val="en-US"/>
-              </w:rPr>
-              <w:t>isPasswordValid</w:t>
-            </w:r>
-            <w:proofErr w:type="spellEnd"/>
-            <w:proofErr w:type="gramEnd"/>
-            <w:r>
-              <w:rPr>
-                <w:szCs w:val="28"/>
-                <w:lang w:val="en-US"/>
-              </w:rPr>
-              <w:t>) {</w:t>
-            </w:r>
-          </w:p>
-          <w:p>
-            <w:pPr>
-              <w:tabs>
-                <w:tab w:val="left" w:pos="3870"/>
-              </w:tabs>
-              <w:ind w:firstLine="0"/>
-              <w:jc w:val="left"/>
-              <w:rPr>
-                <w:szCs w:val="28"/>
-                <w:lang w:val="en-US"/>
-              </w:rPr>
-            </w:pPr>
-            <w:r>
-              <w:rPr>
-                <w:szCs w:val="28"/>
-                <w:lang w:val="en-US"/>
-              </w:rPr>
-              <w:t xml:space="preserve">return </w:t>
-            </w:r>
-            <w:proofErr w:type="spellStart"/>
-            <w:proofErr w:type="gramStart"/>
-            <w:r>
-              <w:rPr>
-                <w:szCs w:val="28"/>
-                <w:lang w:val="en-US"/>
-              </w:rPr>
-              <w:t>res.status</w:t>
-            </w:r>
-            <w:proofErr w:type="spellEnd"/>
-            <w:proofErr w:type="gramEnd"/>
-            <w:r>
-              <w:rPr>
-                <w:szCs w:val="28"/>
-                <w:lang w:val="en-US"/>
-              </w:rPr>
-              <w:t>(401).json({ error: "Invalid password" });</w:t>
-            </w:r>
-          </w:p>
-          <w:p>
-            <w:pPr>
-              <w:tabs>
-                <w:tab w:val="left" w:pos="3870"/>
-              </w:tabs>
-              <w:ind w:firstLine="0"/>
-              <w:jc w:val="left"/>
-              <w:rPr>
-                <w:snapToGrid/>
-                <w:color w:val="CCCCCC"/>
-                <w:szCs w:val="28"/>
-              </w:rPr>
-            </w:pPr>
-            <w:r>
-              <w:rPr>
-                <w:szCs w:val="28"/>
-                <w:lang w:val="en-US"/>
-              </w:rPr>
-              <w:t>}</w:t>
-            </w:r>
-          </w:p>
-        </w:tc>
-      </w:tr>
-    </w:tbl>
+    <w:p>
+      <w:pPr>
+        <w:widowControl/>
+        <w:pBdr>
+          <w:top w:val="single" w:sz="4" w:space="1" w:color="auto"/>
+          <w:left w:val="single" w:sz="4" w:space="4" w:color="auto"/>
+          <w:bottom w:val="single" w:sz="4" w:space="1" w:color="auto"/>
+          <w:right w:val="single" w:sz="4" w:space="4" w:color="auto"/>
+        </w:pBdr>
+        <w:tabs>
+          <w:tab w:val="left" w:pos="560"/>
+          <w:tab w:val="left" w:pos="1120"/>
+          <w:tab w:val="left" w:pos="1680"/>
+          <w:tab w:val="left" w:pos="2240"/>
+          <w:tab w:val="left" w:pos="2800"/>
+          <w:tab w:val="left" w:pos="3360"/>
+          <w:tab w:val="left" w:pos="3920"/>
+          <w:tab w:val="left" w:pos="4480"/>
+          <w:tab w:val="left" w:pos="5040"/>
+          <w:tab w:val="left" w:pos="5600"/>
+          <w:tab w:val="left" w:pos="6160"/>
+          <w:tab w:val="left" w:pos="6720"/>
+        </w:tabs>
+        <w:autoSpaceDE w:val="0"/>
+        <w:autoSpaceDN w:val="0"/>
+        <w:adjustRightInd w:val="0"/>
+        <w:ind w:firstLine="0"/>
+        <w:jc w:val="left"/>
+        <w:rPr>
+          <w:i/>
+          <w:iCs/>
+          <w:snapToGrid/>
+          <w:color w:val="000000" w:themeColor="text1"/>
+          <w:szCs w:val="28"/>
+        </w:rPr>
+      </w:pPr>
+      <w:r>
+        <w:rPr>
+          <w:snapToGrid/>
+          <w:color w:val="000000" w:themeColor="text1"/>
+          <w:szCs w:val="28"/>
+        </w:rPr>
+        <w:tab/>
+      </w:r>
+      <w:r>
+        <w:rPr>
+          <w:snapToGrid/>
+          <w:color w:val="000000" w:themeColor="text1"/>
+          <w:szCs w:val="28"/>
+        </w:rPr>
+        <w:tab/>
+      </w:r>
+      <w:r>
+        <w:rPr>
+          <w:snapToGrid/>
+          <w:color w:val="000000" w:themeColor="text1"/>
+          <w:szCs w:val="28"/>
+          <w:lang w:val="en-GB"/>
+        </w:rPr>
+        <w:t>return</w:t>
+      </w:r>
+      <w:r>
+        <w:rPr>
+          <w:snapToGrid/>
+          <w:color w:val="000000" w:themeColor="text1"/>
+          <w:szCs w:val="28"/>
+        </w:rPr>
+        <w:t xml:space="preserve"> </w:t>
+      </w:r>
+      <w:r>
+        <w:rPr>
+          <w:snapToGrid/>
+          <w:color w:val="000000" w:themeColor="text1"/>
+          <w:szCs w:val="28"/>
+          <w:lang w:val="en-GB"/>
+        </w:rPr>
+        <w:t>null</w:t>
+      </w:r>
+      <w:r>
+        <w:rPr>
+          <w:snapToGrid/>
+          <w:color w:val="000000" w:themeColor="text1"/>
+          <w:szCs w:val="28"/>
+        </w:rPr>
+        <w:t xml:space="preserve">; </w:t>
+      </w:r>
+      <w:r>
+        <w:rPr>
+          <w:i/>
+          <w:iCs/>
+          <w:snapToGrid/>
+          <w:color w:val="000000" w:themeColor="text1"/>
+          <w:szCs w:val="28"/>
+        </w:rPr>
+        <w:t xml:space="preserve">// Возвращаем </w:t>
+      </w:r>
+      <w:r>
+        <w:rPr>
+          <w:i/>
+          <w:iCs/>
+          <w:snapToGrid/>
+          <w:color w:val="000000" w:themeColor="text1"/>
+          <w:szCs w:val="28"/>
+          <w:lang w:val="en-GB"/>
+        </w:rPr>
+        <w:t>null</w:t>
+      </w:r>
+      <w:r>
+        <w:rPr>
+          <w:i/>
+          <w:iCs/>
+          <w:snapToGrid/>
+          <w:color w:val="000000" w:themeColor="text1"/>
+          <w:szCs w:val="28"/>
+        </w:rPr>
+        <w:t xml:space="preserve"> в случае ошибки</w:t>
+      </w:r>
+    </w:p>
+    <w:p>
+      <w:pPr>
+        <w:widowControl/>
+        <w:pBdr>
+          <w:top w:val="single" w:sz="4" w:space="1" w:color="auto"/>
+          <w:left w:val="single" w:sz="4" w:space="4" w:color="auto"/>
+          <w:bottom w:val="single" w:sz="4" w:space="1" w:color="auto"/>
+          <w:right w:val="single" w:sz="4" w:space="4" w:color="auto"/>
+        </w:pBdr>
+        <w:tabs>
+          <w:tab w:val="left" w:pos="560"/>
+          <w:tab w:val="left" w:pos="1120"/>
+          <w:tab w:val="left" w:pos="1680"/>
+          <w:tab w:val="left" w:pos="2240"/>
+          <w:tab w:val="left" w:pos="2800"/>
+          <w:tab w:val="left" w:pos="3360"/>
+          <w:tab w:val="left" w:pos="3920"/>
+          <w:tab w:val="left" w:pos="4480"/>
+          <w:tab w:val="left" w:pos="5040"/>
+          <w:tab w:val="left" w:pos="5600"/>
+          <w:tab w:val="left" w:pos="6160"/>
+          <w:tab w:val="left" w:pos="6720"/>
+        </w:tabs>
+        <w:autoSpaceDE w:val="0"/>
+        <w:autoSpaceDN w:val="0"/>
+        <w:adjustRightInd w:val="0"/>
+        <w:ind w:firstLine="0"/>
+        <w:jc w:val="left"/>
+        <w:rPr>
+          <w:snapToGrid/>
+          <w:color w:val="000000" w:themeColor="text1"/>
+          <w:szCs w:val="28"/>
+          <w:lang w:val="en-GB"/>
+        </w:rPr>
+      </w:pPr>
+      <w:r>
+        <w:rPr>
+          <w:i/>
+          <w:iCs/>
+          <w:snapToGrid/>
+          <w:color w:val="000000" w:themeColor="text1"/>
+          <w:szCs w:val="28"/>
+        </w:rPr>
+        <w:tab/>
+      </w:r>
+      <w:r>
+        <w:rPr>
+          <w:snapToGrid/>
+          <w:color w:val="000000" w:themeColor="text1"/>
+          <w:szCs w:val="28"/>
+          <w:lang w:val="en-GB"/>
+        </w:rPr>
+        <w:t>}</w:t>
+      </w:r>
+    </w:p>
+    <w:p>
+      <w:pPr>
+        <w:widowControl/>
+        <w:pBdr>
+          <w:top w:val="single" w:sz="4" w:space="1" w:color="auto"/>
+          <w:left w:val="single" w:sz="4" w:space="4" w:color="auto"/>
+          <w:bottom w:val="single" w:sz="4" w:space="1" w:color="auto"/>
+          <w:right w:val="single" w:sz="4" w:space="4" w:color="auto"/>
+        </w:pBdr>
+        <w:tabs>
+          <w:tab w:val="left" w:pos="560"/>
+          <w:tab w:val="left" w:pos="1120"/>
+          <w:tab w:val="left" w:pos="1680"/>
+          <w:tab w:val="left" w:pos="2240"/>
+          <w:tab w:val="left" w:pos="2800"/>
+          <w:tab w:val="left" w:pos="3360"/>
+          <w:tab w:val="left" w:pos="3920"/>
+          <w:tab w:val="left" w:pos="4480"/>
+          <w:tab w:val="left" w:pos="5040"/>
+          <w:tab w:val="left" w:pos="5600"/>
+          <w:tab w:val="left" w:pos="6160"/>
+          <w:tab w:val="left" w:pos="6720"/>
+        </w:tabs>
+        <w:autoSpaceDE w:val="0"/>
+        <w:autoSpaceDN w:val="0"/>
+        <w:adjustRightInd w:val="0"/>
+        <w:ind w:firstLine="0"/>
+        <w:jc w:val="left"/>
+        <w:rPr>
+          <w:snapToGrid/>
+          <w:color w:val="000000" w:themeColor="text1"/>
+          <w:szCs w:val="28"/>
+          <w:lang w:val="en-GB"/>
+        </w:rPr>
+      </w:pPr>
+      <w:r>
+        <w:rPr>
+          <w:snapToGrid/>
+          <w:color w:val="000000" w:themeColor="text1"/>
+          <w:szCs w:val="28"/>
+          <w:lang w:val="en-GB"/>
+        </w:rPr>
+        <w:t>}</w:t>
+      </w:r>
+    </w:p>
     <w:p>
       <w:pPr>
         <w:spacing w:before="240" w:after="280"/>
         <w:ind w:firstLine="0"/>
         <w:jc w:val="center"/>
         <w:rPr>
+          <w:szCs w:val="28"/>
+        </w:rPr>
+      </w:pPr>
+      <w:r>
+        <w:rPr>
           <w:rFonts w:eastAsia="Calibri"/>
           <w:szCs w:val="28"/>
           <w:lang w:eastAsia="en-US"/>
         </w:rPr>
-      </w:pPr>
-      <w:r>
-        <w:rPr>
-          <w:rFonts w:eastAsia="Calibri"/>
-          <w:szCs w:val="28"/>
-          <w:lang w:eastAsia="en-US"/>
-        </w:rPr>
         <w:t xml:space="preserve">Листинг 3.7 – </w:t>
       </w:r>
       <w:r>
         <w:rPr>
           <w:szCs w:val="28"/>
         </w:rPr>
-        <w:t xml:space="preserve">Функция отправки </w:t>
-      </w:r>
-      <w:r>
-        <w:rPr>
-          <w:szCs w:val="28"/>
-        </w:rPr>
-        <w:t>электронных</w:t>
-      </w:r>
-      <w:r>
-        <w:rPr>
-          <w:szCs w:val="28"/>
-        </w:rPr>
-        <w:t xml:space="preserve"> писем</w:t>
+        <w:t>Функция проверки авторизации пользователя</w:t>
       </w:r>
     </w:p>
     <w:p>
       <w:pPr>
+        <w:widowControl/>
+        <w:pBdr>
+          <w:top w:val="single" w:sz="4" w:space="1" w:color="auto"/>
+          <w:left w:val="single" w:sz="4" w:space="4" w:color="auto"/>
+          <w:bottom w:val="single" w:sz="4" w:space="1" w:color="auto"/>
+          <w:right w:val="single" w:sz="4" w:space="4" w:color="auto"/>
+        </w:pBdr>
+        <w:tabs>
+          <w:tab w:val="left" w:pos="560"/>
+          <w:tab w:val="left" w:pos="1120"/>
+          <w:tab w:val="left" w:pos="1680"/>
+          <w:tab w:val="left" w:pos="2240"/>
+          <w:tab w:val="left" w:pos="2800"/>
+          <w:tab w:val="left" w:pos="3360"/>
+          <w:tab w:val="left" w:pos="3920"/>
+          <w:tab w:val="left" w:pos="4480"/>
+          <w:tab w:val="left" w:pos="5040"/>
+          <w:tab w:val="left" w:pos="5600"/>
+          <w:tab w:val="left" w:pos="6160"/>
+          <w:tab w:val="left" w:pos="6720"/>
+        </w:tabs>
+        <w:autoSpaceDE w:val="0"/>
+        <w:autoSpaceDN w:val="0"/>
+        <w:adjustRightInd w:val="0"/>
+        <w:ind w:firstLine="0"/>
+        <w:jc w:val="left"/>
+        <w:rPr>
+          <w:snapToGrid/>
+          <w:color w:val="000000" w:themeColor="text1"/>
+          <w:szCs w:val="28"/>
+          <w:lang w:val="en-GB"/>
+        </w:rPr>
+      </w:pPr>
+      <w:r>
+        <w:rPr>
+          <w:snapToGrid/>
+          <w:color w:val="000000" w:themeColor="text1"/>
+          <w:szCs w:val="28"/>
+          <w:lang w:val="en-GB"/>
+        </w:rPr>
+        <w:t xml:space="preserve">async function </w:t>
+      </w:r>
+      <w:proofErr w:type="spellStart"/>
+      <w:r>
+        <w:rPr>
+          <w:snapToGrid/>
+          <w:color w:val="000000" w:themeColor="text1"/>
+          <w:szCs w:val="28"/>
+          <w:lang w:val="en-GB"/>
+        </w:rPr>
+        <w:t>getUserIdFromToken</w:t>
+      </w:r>
+      <w:proofErr w:type="spellEnd"/>
+      <w:r>
+        <w:rPr>
+          <w:snapToGrid/>
+          <w:color w:val="000000" w:themeColor="text1"/>
+          <w:szCs w:val="28"/>
+          <w:lang w:val="en-GB"/>
+        </w:rPr>
+        <w:t>(token) {</w:t>
+      </w:r>
+    </w:p>
+    <w:p>
+      <w:pPr>
+        <w:widowControl/>
+        <w:pBdr>
+          <w:top w:val="single" w:sz="4" w:space="1" w:color="auto"/>
+          <w:left w:val="single" w:sz="4" w:space="4" w:color="auto"/>
+          <w:bottom w:val="single" w:sz="4" w:space="1" w:color="auto"/>
+          <w:right w:val="single" w:sz="4" w:space="4" w:color="auto"/>
+        </w:pBdr>
+        <w:tabs>
+          <w:tab w:val="left" w:pos="560"/>
+          <w:tab w:val="left" w:pos="1120"/>
+          <w:tab w:val="left" w:pos="1680"/>
+          <w:tab w:val="left" w:pos="2240"/>
+          <w:tab w:val="left" w:pos="2800"/>
+          <w:tab w:val="left" w:pos="3360"/>
+          <w:tab w:val="left" w:pos="3920"/>
+          <w:tab w:val="left" w:pos="4480"/>
+          <w:tab w:val="left" w:pos="5040"/>
+          <w:tab w:val="left" w:pos="5600"/>
+          <w:tab w:val="left" w:pos="6160"/>
+          <w:tab w:val="left" w:pos="6720"/>
+        </w:tabs>
+        <w:autoSpaceDE w:val="0"/>
+        <w:autoSpaceDN w:val="0"/>
+        <w:adjustRightInd w:val="0"/>
+        <w:ind w:firstLine="0"/>
+        <w:jc w:val="left"/>
+        <w:rPr>
+          <w:snapToGrid/>
+          <w:color w:val="000000" w:themeColor="text1"/>
+          <w:szCs w:val="28"/>
+          <w:lang w:val="en-GB"/>
+        </w:rPr>
+      </w:pPr>
+      <w:r>
+        <w:rPr>
+          <w:snapToGrid/>
+          <w:color w:val="000000" w:themeColor="text1"/>
+          <w:szCs w:val="28"/>
+          <w:lang w:val="en-GB"/>
+        </w:rPr>
+        <w:tab/>
+        <w:t>try {</w:t>
+      </w:r>
+    </w:p>
+    <w:p>
+      <w:pPr>
+        <w:widowControl/>
+        <w:pBdr>
+          <w:top w:val="single" w:sz="4" w:space="1" w:color="auto"/>
+          <w:left w:val="single" w:sz="4" w:space="4" w:color="auto"/>
+          <w:bottom w:val="single" w:sz="4" w:space="1" w:color="auto"/>
+          <w:right w:val="single" w:sz="4" w:space="4" w:color="auto"/>
+        </w:pBdr>
+        <w:tabs>
+          <w:tab w:val="left" w:pos="560"/>
+          <w:tab w:val="left" w:pos="1120"/>
+          <w:tab w:val="left" w:pos="1680"/>
+          <w:tab w:val="left" w:pos="2240"/>
+          <w:tab w:val="left" w:pos="2800"/>
+          <w:tab w:val="left" w:pos="3360"/>
+          <w:tab w:val="left" w:pos="3920"/>
+          <w:tab w:val="left" w:pos="4480"/>
+          <w:tab w:val="left" w:pos="5040"/>
+          <w:tab w:val="left" w:pos="5600"/>
+          <w:tab w:val="left" w:pos="6160"/>
+          <w:tab w:val="left" w:pos="6720"/>
+        </w:tabs>
+        <w:autoSpaceDE w:val="0"/>
+        <w:autoSpaceDN w:val="0"/>
+        <w:adjustRightInd w:val="0"/>
+        <w:ind w:firstLine="0"/>
+        <w:jc w:val="left"/>
+        <w:rPr>
+          <w:i/>
+          <w:iCs/>
+          <w:snapToGrid/>
+          <w:color w:val="000000" w:themeColor="text1"/>
+          <w:szCs w:val="28"/>
+          <w:lang w:val="en-GB"/>
+        </w:rPr>
+      </w:pPr>
+      <w:r>
+        <w:rPr>
+          <w:snapToGrid/>
+          <w:color w:val="000000" w:themeColor="text1"/>
+          <w:szCs w:val="28"/>
+          <w:lang w:val="en-GB"/>
+        </w:rPr>
+        <w:tab/>
+      </w:r>
+      <w:r>
+        <w:rPr>
+          <w:snapToGrid/>
+          <w:color w:val="000000" w:themeColor="text1"/>
+          <w:szCs w:val="28"/>
+          <w:lang w:val="en-GB"/>
+        </w:rPr>
+        <w:tab/>
+      </w:r>
+      <w:r>
+        <w:rPr>
+          <w:i/>
+          <w:iCs/>
+          <w:snapToGrid/>
+          <w:color w:val="000000" w:themeColor="text1"/>
+          <w:szCs w:val="28"/>
+          <w:lang w:val="en-GB"/>
+        </w:rPr>
+        <w:t xml:space="preserve">// </w:t>
+      </w:r>
+      <w:proofErr w:type="spellStart"/>
+      <w:r>
+        <w:rPr>
+          <w:i/>
+          <w:iCs/>
+          <w:snapToGrid/>
+          <w:color w:val="000000" w:themeColor="text1"/>
+          <w:szCs w:val="28"/>
+          <w:lang w:val="en-GB"/>
+        </w:rPr>
+        <w:t>Верификация</w:t>
+      </w:r>
+      <w:proofErr w:type="spellEnd"/>
+      <w:r>
+        <w:rPr>
+          <w:i/>
+          <w:iCs/>
+          <w:snapToGrid/>
+          <w:color w:val="000000" w:themeColor="text1"/>
+          <w:szCs w:val="28"/>
+          <w:lang w:val="en-GB"/>
+        </w:rPr>
+        <w:t xml:space="preserve"> </w:t>
+      </w:r>
+      <w:proofErr w:type="spellStart"/>
+      <w:r>
+        <w:rPr>
+          <w:i/>
+          <w:iCs/>
+          <w:snapToGrid/>
+          <w:color w:val="000000" w:themeColor="text1"/>
+          <w:szCs w:val="28"/>
+          <w:lang w:val="en-GB"/>
+        </w:rPr>
+        <w:t>токена</w:t>
+      </w:r>
+      <w:proofErr w:type="spellEnd"/>
+    </w:p>
+    <w:p>
+      <w:pPr>
+        <w:widowControl/>
+        <w:pBdr>
+          <w:top w:val="single" w:sz="4" w:space="1" w:color="auto"/>
+          <w:left w:val="single" w:sz="4" w:space="4" w:color="auto"/>
+          <w:bottom w:val="single" w:sz="4" w:space="1" w:color="auto"/>
+          <w:right w:val="single" w:sz="4" w:space="4" w:color="auto"/>
+        </w:pBdr>
+        <w:tabs>
+          <w:tab w:val="left" w:pos="560"/>
+          <w:tab w:val="left" w:pos="1120"/>
+          <w:tab w:val="left" w:pos="1680"/>
+          <w:tab w:val="left" w:pos="2240"/>
+          <w:tab w:val="left" w:pos="2800"/>
+          <w:tab w:val="left" w:pos="3360"/>
+          <w:tab w:val="left" w:pos="3920"/>
+          <w:tab w:val="left" w:pos="4480"/>
+          <w:tab w:val="left" w:pos="5040"/>
+          <w:tab w:val="left" w:pos="5600"/>
+          <w:tab w:val="left" w:pos="6160"/>
+          <w:tab w:val="left" w:pos="6720"/>
+        </w:tabs>
+        <w:autoSpaceDE w:val="0"/>
+        <w:autoSpaceDN w:val="0"/>
+        <w:adjustRightInd w:val="0"/>
+        <w:ind w:firstLine="0"/>
+        <w:jc w:val="left"/>
+        <w:rPr>
+          <w:snapToGrid/>
+          <w:color w:val="000000" w:themeColor="text1"/>
+          <w:szCs w:val="28"/>
+          <w:lang w:val="en-GB"/>
+        </w:rPr>
+      </w:pPr>
+      <w:r>
+        <w:rPr>
+          <w:i/>
+          <w:iCs/>
+          <w:snapToGrid/>
+          <w:color w:val="000000" w:themeColor="text1"/>
+          <w:szCs w:val="28"/>
+          <w:lang w:val="en-GB"/>
+        </w:rPr>
+        <w:tab/>
+      </w:r>
+      <w:r>
+        <w:rPr>
+          <w:i/>
+          <w:iCs/>
+          <w:snapToGrid/>
+          <w:color w:val="000000" w:themeColor="text1"/>
+          <w:szCs w:val="28"/>
+          <w:lang w:val="en-GB"/>
+        </w:rPr>
+        <w:tab/>
+      </w:r>
+      <w:proofErr w:type="spellStart"/>
+      <w:r>
+        <w:rPr>
+          <w:snapToGrid/>
+          <w:color w:val="000000" w:themeColor="text1"/>
+          <w:szCs w:val="28"/>
+          <w:lang w:val="en-GB"/>
+        </w:rPr>
+        <w:t>const</w:t>
+      </w:r>
+      <w:proofErr w:type="spellEnd"/>
+      <w:r>
+        <w:rPr>
+          <w:snapToGrid/>
+          <w:color w:val="000000" w:themeColor="text1"/>
+          <w:szCs w:val="28"/>
+          <w:lang w:val="en-GB"/>
+        </w:rPr>
+        <w:t xml:space="preserve"> </w:t>
+      </w:r>
+      <w:proofErr w:type="spellStart"/>
+      <w:r>
+        <w:rPr>
+          <w:i/>
+          <w:iCs/>
+          <w:snapToGrid/>
+          <w:color w:val="000000" w:themeColor="text1"/>
+          <w:szCs w:val="28"/>
+          <w:lang w:val="en-GB"/>
+        </w:rPr>
+        <w:t>decodedToken</w:t>
+      </w:r>
+      <w:proofErr w:type="spellEnd"/>
+      <w:r>
+        <w:rPr>
+          <w:i/>
+          <w:iCs/>
+          <w:snapToGrid/>
+          <w:color w:val="000000" w:themeColor="text1"/>
+          <w:szCs w:val="28"/>
+          <w:lang w:val="en-GB"/>
+        </w:rPr>
+        <w:t xml:space="preserve"> </w:t>
+      </w:r>
+      <w:r>
+        <w:rPr>
+          <w:snapToGrid/>
+          <w:color w:val="000000" w:themeColor="text1"/>
+          <w:szCs w:val="28"/>
+          <w:lang w:val="en-GB"/>
+        </w:rPr>
+        <w:t xml:space="preserve">= </w:t>
+      </w:r>
+      <w:proofErr w:type="spellStart"/>
+      <w:proofErr w:type="gramStart"/>
+      <w:r>
+        <w:rPr>
+          <w:i/>
+          <w:iCs/>
+          <w:snapToGrid/>
+          <w:color w:val="000000" w:themeColor="text1"/>
+          <w:szCs w:val="28"/>
+          <w:lang w:val="en-GB"/>
+        </w:rPr>
+        <w:t>jwt</w:t>
+      </w:r>
+      <w:r>
+        <w:rPr>
+          <w:snapToGrid/>
+          <w:color w:val="000000" w:themeColor="text1"/>
+          <w:szCs w:val="28"/>
+          <w:lang w:val="en-GB"/>
+        </w:rPr>
+        <w:t>.verify</w:t>
+      </w:r>
+      <w:proofErr w:type="spellEnd"/>
+      <w:proofErr w:type="gramEnd"/>
+      <w:r>
+        <w:rPr>
+          <w:snapToGrid/>
+          <w:color w:val="000000" w:themeColor="text1"/>
+          <w:szCs w:val="28"/>
+          <w:lang w:val="en-GB"/>
+        </w:rPr>
+        <w:t>(token, "</w:t>
+      </w:r>
+      <w:proofErr w:type="spellStart"/>
+      <w:r>
+        <w:rPr>
+          <w:snapToGrid/>
+          <w:color w:val="000000" w:themeColor="text1"/>
+          <w:szCs w:val="28"/>
+          <w:lang w:val="en-GB"/>
+        </w:rPr>
+        <w:t>secret_key</w:t>
+      </w:r>
+      <w:proofErr w:type="spellEnd"/>
+      <w:r>
+        <w:rPr>
+          <w:snapToGrid/>
+          <w:color w:val="000000" w:themeColor="text1"/>
+          <w:szCs w:val="28"/>
+          <w:lang w:val="en-GB"/>
+        </w:rPr>
+        <w:t>");</w:t>
+      </w:r>
+    </w:p>
+    <w:p>
+      <w:pPr>
+        <w:widowControl/>
+        <w:pBdr>
+          <w:top w:val="single" w:sz="4" w:space="1" w:color="auto"/>
+          <w:left w:val="single" w:sz="4" w:space="4" w:color="auto"/>
+          <w:bottom w:val="single" w:sz="4" w:space="1" w:color="auto"/>
+          <w:right w:val="single" w:sz="4" w:space="4" w:color="auto"/>
+        </w:pBdr>
+        <w:tabs>
+          <w:tab w:val="left" w:pos="560"/>
+          <w:tab w:val="left" w:pos="1120"/>
+          <w:tab w:val="left" w:pos="1680"/>
+          <w:tab w:val="left" w:pos="2240"/>
+          <w:tab w:val="left" w:pos="2800"/>
+          <w:tab w:val="left" w:pos="3360"/>
+          <w:tab w:val="left" w:pos="3920"/>
+          <w:tab w:val="left" w:pos="4480"/>
+          <w:tab w:val="left" w:pos="5040"/>
+          <w:tab w:val="left" w:pos="5600"/>
+          <w:tab w:val="left" w:pos="6160"/>
+          <w:tab w:val="left" w:pos="6720"/>
+        </w:tabs>
+        <w:autoSpaceDE w:val="0"/>
+        <w:autoSpaceDN w:val="0"/>
+        <w:adjustRightInd w:val="0"/>
+        <w:ind w:firstLine="0"/>
+        <w:jc w:val="left"/>
+        <w:rPr>
+          <w:i/>
+          <w:iCs/>
+          <w:snapToGrid/>
+          <w:color w:val="000000" w:themeColor="text1"/>
+          <w:szCs w:val="28"/>
+        </w:rPr>
+      </w:pPr>
+      <w:r>
+        <w:rPr>
+          <w:snapToGrid/>
+          <w:color w:val="000000" w:themeColor="text1"/>
+          <w:szCs w:val="28"/>
+          <w:lang w:val="en-GB"/>
+        </w:rPr>
+        <w:tab/>
+      </w:r>
+      <w:r>
+        <w:rPr>
+          <w:snapToGrid/>
+          <w:color w:val="000000" w:themeColor="text1"/>
+          <w:szCs w:val="28"/>
+          <w:lang w:val="en-GB"/>
+        </w:rPr>
+        <w:tab/>
+        <w:t>return</w:t>
+      </w:r>
+      <w:r>
+        <w:rPr>
+          <w:snapToGrid/>
+          <w:color w:val="000000" w:themeColor="text1"/>
+          <w:szCs w:val="28"/>
+        </w:rPr>
+        <w:t xml:space="preserve"> </w:t>
+      </w:r>
+      <w:proofErr w:type="spellStart"/>
+      <w:r>
+        <w:rPr>
+          <w:i/>
+          <w:iCs/>
+          <w:snapToGrid/>
+          <w:color w:val="000000" w:themeColor="text1"/>
+          <w:szCs w:val="28"/>
+          <w:lang w:val="en-GB"/>
+        </w:rPr>
+        <w:t>decodedToken</w:t>
+      </w:r>
+      <w:proofErr w:type="spellEnd"/>
+      <w:r>
+        <w:rPr>
+          <w:snapToGrid/>
+          <w:color w:val="000000" w:themeColor="text1"/>
+          <w:szCs w:val="28"/>
+        </w:rPr>
+        <w:t>.</w:t>
+      </w:r>
+      <w:r>
+        <w:rPr>
+          <w:i/>
+          <w:iCs/>
+          <w:snapToGrid/>
+          <w:color w:val="000000" w:themeColor="text1"/>
+          <w:szCs w:val="28"/>
+          <w:lang w:val="en-GB"/>
+        </w:rPr>
+        <w:t>id</w:t>
+      </w:r>
+      <w:r>
+        <w:rPr>
+          <w:snapToGrid/>
+          <w:color w:val="000000" w:themeColor="text1"/>
+          <w:szCs w:val="28"/>
+        </w:rPr>
+        <w:t xml:space="preserve">; </w:t>
+      </w:r>
+      <w:r>
+        <w:rPr>
+          <w:i/>
+          <w:iCs/>
+          <w:snapToGrid/>
+          <w:color w:val="000000" w:themeColor="text1"/>
+          <w:szCs w:val="28"/>
+        </w:rPr>
+        <w:t xml:space="preserve">// Возвращаем </w:t>
+      </w:r>
+      <w:r>
+        <w:rPr>
+          <w:i/>
+          <w:iCs/>
+          <w:snapToGrid/>
+          <w:color w:val="000000" w:themeColor="text1"/>
+          <w:szCs w:val="28"/>
+          <w:lang w:val="en-GB"/>
+        </w:rPr>
+        <w:t>id</w:t>
+      </w:r>
+      <w:r>
+        <w:rPr>
+          <w:i/>
+          <w:iCs/>
+          <w:snapToGrid/>
+          <w:color w:val="000000" w:themeColor="text1"/>
+          <w:szCs w:val="28"/>
+        </w:rPr>
+        <w:t xml:space="preserve"> пользователя из </w:t>
+      </w:r>
+      <w:proofErr w:type="spellStart"/>
+      <w:r>
+        <w:rPr>
+          <w:i/>
+          <w:iCs/>
+          <w:snapToGrid/>
+          <w:color w:val="000000" w:themeColor="text1"/>
+          <w:szCs w:val="28"/>
+        </w:rPr>
+        <w:t>токена</w:t>
+      </w:r>
+      <w:proofErr w:type="spellEnd"/>
+    </w:p>
+    <w:p>
+      <w:pPr>
+        <w:widowControl/>
+        <w:pBdr>
+          <w:top w:val="single" w:sz="4" w:space="1" w:color="auto"/>
+          <w:left w:val="single" w:sz="4" w:space="4" w:color="auto"/>
+          <w:bottom w:val="single" w:sz="4" w:space="1" w:color="auto"/>
+          <w:right w:val="single" w:sz="4" w:space="4" w:color="auto"/>
+        </w:pBdr>
+        <w:tabs>
+          <w:tab w:val="left" w:pos="560"/>
+          <w:tab w:val="left" w:pos="1120"/>
+          <w:tab w:val="left" w:pos="1680"/>
+          <w:tab w:val="left" w:pos="2240"/>
+          <w:tab w:val="left" w:pos="2800"/>
+          <w:tab w:val="left" w:pos="3360"/>
+          <w:tab w:val="left" w:pos="3920"/>
+          <w:tab w:val="left" w:pos="4480"/>
+          <w:tab w:val="left" w:pos="5040"/>
+          <w:tab w:val="left" w:pos="5600"/>
+          <w:tab w:val="left" w:pos="6160"/>
+          <w:tab w:val="left" w:pos="6720"/>
+        </w:tabs>
+        <w:autoSpaceDE w:val="0"/>
+        <w:autoSpaceDN w:val="0"/>
+        <w:adjustRightInd w:val="0"/>
+        <w:ind w:firstLine="0"/>
+        <w:jc w:val="left"/>
+        <w:rPr>
+          <w:snapToGrid/>
+          <w:color w:val="000000" w:themeColor="text1"/>
+          <w:szCs w:val="28"/>
+        </w:rPr>
+      </w:pPr>
+      <w:r>
+        <w:rPr>
+          <w:i/>
+          <w:iCs/>
+          <w:snapToGrid/>
+          <w:color w:val="000000" w:themeColor="text1"/>
+          <w:szCs w:val="28"/>
+        </w:rPr>
+        <w:tab/>
+      </w:r>
+      <w:r>
+        <w:rPr>
+          <w:snapToGrid/>
+          <w:color w:val="000000" w:themeColor="text1"/>
+          <w:szCs w:val="28"/>
+        </w:rPr>
+        <w:t xml:space="preserve">} </w:t>
+      </w:r>
+      <w:r>
+        <w:rPr>
+          <w:snapToGrid/>
+          <w:color w:val="000000" w:themeColor="text1"/>
+          <w:szCs w:val="28"/>
+          <w:lang w:val="en-GB"/>
+        </w:rPr>
+        <w:t>catch</w:t>
+      </w:r>
+      <w:r>
+        <w:rPr>
+          <w:snapToGrid/>
+          <w:color w:val="000000" w:themeColor="text1"/>
+          <w:szCs w:val="28"/>
+        </w:rPr>
+        <w:t xml:space="preserve"> (</w:t>
+      </w:r>
+      <w:r>
+        <w:rPr>
+          <w:snapToGrid/>
+          <w:color w:val="000000" w:themeColor="text1"/>
+          <w:szCs w:val="28"/>
+          <w:lang w:val="en-GB"/>
+        </w:rPr>
+        <w:t>error</w:t>
+      </w:r>
+      <w:r>
+        <w:rPr>
+          <w:snapToGrid/>
+          <w:color w:val="000000" w:themeColor="text1"/>
+          <w:szCs w:val="28"/>
+        </w:rPr>
+        <w:t>) {</w:t>
+      </w:r>
+    </w:p>
+    <w:p>
+      <w:pPr>
+        <w:widowControl/>
+        <w:pBdr>
+          <w:top w:val="single" w:sz="4" w:space="1" w:color="auto"/>
+          <w:left w:val="single" w:sz="4" w:space="4" w:color="auto"/>
+          <w:bottom w:val="single" w:sz="4" w:space="1" w:color="auto"/>
+          <w:right w:val="single" w:sz="4" w:space="4" w:color="auto"/>
+        </w:pBdr>
+        <w:tabs>
+          <w:tab w:val="left" w:pos="560"/>
+          <w:tab w:val="left" w:pos="1120"/>
+          <w:tab w:val="left" w:pos="1680"/>
+          <w:tab w:val="left" w:pos="2240"/>
+          <w:tab w:val="left" w:pos="2800"/>
+          <w:tab w:val="left" w:pos="3360"/>
+          <w:tab w:val="left" w:pos="3920"/>
+          <w:tab w:val="left" w:pos="4480"/>
+          <w:tab w:val="left" w:pos="5040"/>
+          <w:tab w:val="left" w:pos="5600"/>
+          <w:tab w:val="left" w:pos="6160"/>
+          <w:tab w:val="left" w:pos="6720"/>
+        </w:tabs>
+        <w:autoSpaceDE w:val="0"/>
+        <w:autoSpaceDN w:val="0"/>
+        <w:adjustRightInd w:val="0"/>
+        <w:ind w:firstLine="0"/>
+        <w:jc w:val="left"/>
+        <w:rPr>
+          <w:snapToGrid/>
+          <w:color w:val="000000" w:themeColor="text1"/>
+          <w:szCs w:val="28"/>
+        </w:rPr>
+      </w:pPr>
+      <w:r>
+        <w:rPr>
+          <w:snapToGrid/>
+          <w:color w:val="000000" w:themeColor="text1"/>
+          <w:szCs w:val="28"/>
+        </w:rPr>
+        <w:tab/>
+      </w:r>
+      <w:r>
+        <w:rPr>
+          <w:snapToGrid/>
+          <w:color w:val="000000" w:themeColor="text1"/>
+          <w:szCs w:val="28"/>
+        </w:rPr>
+        <w:tab/>
+      </w:r>
+      <w:proofErr w:type="gramStart"/>
+      <w:r>
+        <w:rPr>
+          <w:i/>
+          <w:iCs/>
+          <w:snapToGrid/>
+          <w:color w:val="000000" w:themeColor="text1"/>
+          <w:szCs w:val="28"/>
+          <w:lang w:val="en-GB"/>
+        </w:rPr>
+        <w:t>console</w:t>
+      </w:r>
+      <w:r>
+        <w:rPr>
+          <w:snapToGrid/>
+          <w:color w:val="000000" w:themeColor="text1"/>
+          <w:szCs w:val="28"/>
+        </w:rPr>
+        <w:t>.</w:t>
+      </w:r>
+      <w:r>
+        <w:rPr>
+          <w:snapToGrid/>
+          <w:color w:val="000000" w:themeColor="text1"/>
+          <w:szCs w:val="28"/>
+          <w:lang w:val="en-GB"/>
+        </w:rPr>
+        <w:t>error</w:t>
+      </w:r>
+      <w:proofErr w:type="gramEnd"/>
+      <w:r>
+        <w:rPr>
+          <w:snapToGrid/>
+          <w:color w:val="000000" w:themeColor="text1"/>
+          <w:szCs w:val="28"/>
+        </w:rPr>
+        <w:t xml:space="preserve">("Ошибка при получении </w:t>
+      </w:r>
+      <w:r>
+        <w:rPr>
+          <w:snapToGrid/>
+          <w:color w:val="000000" w:themeColor="text1"/>
+          <w:szCs w:val="28"/>
+          <w:lang w:val="en-GB"/>
+        </w:rPr>
+        <w:t>id</w:t>
+      </w:r>
+      <w:r>
+        <w:rPr>
+          <w:snapToGrid/>
+          <w:color w:val="000000" w:themeColor="text1"/>
+          <w:szCs w:val="28"/>
+        </w:rPr>
+        <w:t xml:space="preserve"> пользователя из </w:t>
+      </w:r>
+      <w:proofErr w:type="spellStart"/>
+      <w:r>
+        <w:rPr>
+          <w:snapToGrid/>
+          <w:color w:val="000000" w:themeColor="text1"/>
+          <w:szCs w:val="28"/>
+        </w:rPr>
+        <w:t>токена</w:t>
+      </w:r>
+      <w:proofErr w:type="spellEnd"/>
+      <w:r>
+        <w:rPr>
+          <w:snapToGrid/>
+          <w:color w:val="000000" w:themeColor="text1"/>
+          <w:szCs w:val="28"/>
+        </w:rPr>
+        <w:t xml:space="preserve">:", </w:t>
+      </w:r>
+      <w:r>
+        <w:rPr>
+          <w:snapToGrid/>
+          <w:color w:val="000000" w:themeColor="text1"/>
+          <w:szCs w:val="28"/>
+          <w:lang w:val="en-GB"/>
+        </w:rPr>
+        <w:t>error</w:t>
+      </w:r>
+      <w:r>
+        <w:rPr>
+          <w:snapToGrid/>
+          <w:color w:val="000000" w:themeColor="text1"/>
+          <w:szCs w:val="28"/>
+        </w:rPr>
+        <w:t>);</w:t>
+      </w:r>
+    </w:p>
+    <w:p>
+      <w:pPr>
+        <w:widowControl/>
+        <w:pBdr>
+          <w:top w:val="single" w:sz="4" w:space="1" w:color="auto"/>
+          <w:left w:val="single" w:sz="4" w:space="4" w:color="auto"/>
+          <w:bottom w:val="single" w:sz="4" w:space="1" w:color="auto"/>
+          <w:right w:val="single" w:sz="4" w:space="4" w:color="auto"/>
+        </w:pBdr>
+        <w:tabs>
+          <w:tab w:val="left" w:pos="560"/>
+          <w:tab w:val="left" w:pos="1120"/>
+          <w:tab w:val="left" w:pos="1680"/>
+          <w:tab w:val="left" w:pos="2240"/>
+          <w:tab w:val="left" w:pos="2800"/>
+          <w:tab w:val="left" w:pos="3360"/>
+          <w:tab w:val="left" w:pos="3920"/>
+          <w:tab w:val="left" w:pos="4480"/>
+          <w:tab w:val="left" w:pos="5040"/>
+          <w:tab w:val="left" w:pos="5600"/>
+          <w:tab w:val="left" w:pos="6160"/>
+          <w:tab w:val="left" w:pos="6720"/>
+        </w:tabs>
+        <w:autoSpaceDE w:val="0"/>
+        <w:autoSpaceDN w:val="0"/>
+        <w:adjustRightInd w:val="0"/>
+        <w:ind w:firstLine="0"/>
+        <w:jc w:val="left"/>
+        <w:rPr>
+          <w:i/>
+          <w:iCs/>
+          <w:snapToGrid/>
+          <w:color w:val="000000" w:themeColor="text1"/>
+          <w:szCs w:val="28"/>
+        </w:rPr>
+      </w:pPr>
+      <w:r>
+        <w:rPr>
+          <w:snapToGrid/>
+          <w:color w:val="000000" w:themeColor="text1"/>
+          <w:szCs w:val="28"/>
+        </w:rPr>
+        <w:tab/>
+      </w:r>
+      <w:r>
+        <w:rPr>
+          <w:snapToGrid/>
+          <w:color w:val="000000" w:themeColor="text1"/>
+          <w:szCs w:val="28"/>
+        </w:rPr>
+        <w:tab/>
+      </w:r>
+      <w:r>
+        <w:rPr>
+          <w:snapToGrid/>
+          <w:color w:val="000000" w:themeColor="text1"/>
+          <w:szCs w:val="28"/>
+          <w:lang w:val="en-GB"/>
+        </w:rPr>
+        <w:t>return</w:t>
+      </w:r>
+      <w:r>
+        <w:rPr>
+          <w:snapToGrid/>
+          <w:color w:val="000000" w:themeColor="text1"/>
+          <w:szCs w:val="28"/>
+        </w:rPr>
+        <w:t xml:space="preserve"> </w:t>
+      </w:r>
+      <w:r>
+        <w:rPr>
+          <w:snapToGrid/>
+          <w:color w:val="000000" w:themeColor="text1"/>
+          <w:szCs w:val="28"/>
+          <w:lang w:val="en-GB"/>
+        </w:rPr>
+        <w:t>null</w:t>
+      </w:r>
+      <w:r>
+        <w:rPr>
+          <w:snapToGrid/>
+          <w:color w:val="000000" w:themeColor="text1"/>
+          <w:szCs w:val="28"/>
+        </w:rPr>
+        <w:t xml:space="preserve">; </w:t>
+      </w:r>
+      <w:r>
+        <w:rPr>
+          <w:i/>
+          <w:iCs/>
+          <w:snapToGrid/>
+          <w:color w:val="000000" w:themeColor="text1"/>
+          <w:szCs w:val="28"/>
+        </w:rPr>
+        <w:t xml:space="preserve">// Возвращаем </w:t>
+      </w:r>
+      <w:r>
+        <w:rPr>
+          <w:i/>
+          <w:iCs/>
+          <w:snapToGrid/>
+          <w:color w:val="000000" w:themeColor="text1"/>
+          <w:szCs w:val="28"/>
+          <w:lang w:val="en-GB"/>
+        </w:rPr>
+        <w:t>null</w:t>
+      </w:r>
+      <w:r>
+        <w:rPr>
+          <w:i/>
+          <w:iCs/>
+          <w:snapToGrid/>
+          <w:color w:val="000000" w:themeColor="text1"/>
+          <w:szCs w:val="28"/>
+        </w:rPr>
+        <w:t xml:space="preserve"> в случае ошибки</w:t>
+      </w:r>
+    </w:p>
+    <w:p>
+      <w:pPr>
+        <w:widowControl/>
+        <w:pBdr>
+          <w:top w:val="single" w:sz="4" w:space="1" w:color="auto"/>
+          <w:left w:val="single" w:sz="4" w:space="4" w:color="auto"/>
+          <w:bottom w:val="single" w:sz="4" w:space="1" w:color="auto"/>
+          <w:right w:val="single" w:sz="4" w:space="4" w:color="auto"/>
+        </w:pBdr>
+        <w:tabs>
+          <w:tab w:val="left" w:pos="560"/>
+          <w:tab w:val="left" w:pos="1120"/>
+          <w:tab w:val="left" w:pos="1680"/>
+          <w:tab w:val="left" w:pos="2240"/>
+          <w:tab w:val="left" w:pos="2800"/>
+          <w:tab w:val="left" w:pos="3360"/>
+          <w:tab w:val="left" w:pos="3920"/>
+          <w:tab w:val="left" w:pos="4480"/>
+          <w:tab w:val="left" w:pos="5040"/>
+          <w:tab w:val="left" w:pos="5600"/>
+          <w:tab w:val="left" w:pos="6160"/>
+          <w:tab w:val="left" w:pos="6720"/>
+        </w:tabs>
+        <w:autoSpaceDE w:val="0"/>
+        <w:autoSpaceDN w:val="0"/>
+        <w:adjustRightInd w:val="0"/>
+        <w:ind w:firstLine="0"/>
+        <w:jc w:val="left"/>
+        <w:rPr>
+          <w:snapToGrid/>
+          <w:color w:val="000000" w:themeColor="text1"/>
+          <w:szCs w:val="28"/>
+          <w:lang w:val="en-GB"/>
+        </w:rPr>
+      </w:pPr>
+      <w:r>
+        <w:rPr>
+          <w:i/>
+          <w:iCs/>
+          <w:snapToGrid/>
+          <w:color w:val="000000" w:themeColor="text1"/>
+          <w:szCs w:val="28"/>
+        </w:rPr>
+        <w:tab/>
+      </w:r>
+      <w:r>
+        <w:rPr>
+          <w:snapToGrid/>
+          <w:color w:val="000000" w:themeColor="text1"/>
+          <w:szCs w:val="28"/>
+          <w:lang w:val="en-GB"/>
+        </w:rPr>
+        <w:t>}</w:t>
+      </w:r>
+    </w:p>
+    <w:p>
+      <w:pPr>
+        <w:widowControl/>
+        <w:pBdr>
+          <w:top w:val="single" w:sz="4" w:space="1" w:color="auto"/>
+          <w:left w:val="single" w:sz="4" w:space="4" w:color="auto"/>
+          <w:bottom w:val="single" w:sz="4" w:space="1" w:color="auto"/>
+          <w:right w:val="single" w:sz="4" w:space="4" w:color="auto"/>
+        </w:pBdr>
+        <w:tabs>
+          <w:tab w:val="left" w:pos="560"/>
+          <w:tab w:val="left" w:pos="1120"/>
+          <w:tab w:val="left" w:pos="1680"/>
+          <w:tab w:val="left" w:pos="2240"/>
+          <w:tab w:val="left" w:pos="2800"/>
+          <w:tab w:val="left" w:pos="3360"/>
+          <w:tab w:val="left" w:pos="3920"/>
+          <w:tab w:val="left" w:pos="4480"/>
+          <w:tab w:val="left" w:pos="5040"/>
+          <w:tab w:val="left" w:pos="5600"/>
+          <w:tab w:val="left" w:pos="6160"/>
+          <w:tab w:val="left" w:pos="6720"/>
+        </w:tabs>
+        <w:autoSpaceDE w:val="0"/>
+        <w:autoSpaceDN w:val="0"/>
+        <w:adjustRightInd w:val="0"/>
+        <w:ind w:firstLine="0"/>
+        <w:jc w:val="left"/>
+        <w:rPr>
+          <w:snapToGrid/>
+          <w:color w:val="000000" w:themeColor="text1"/>
+          <w:szCs w:val="28"/>
+          <w:lang w:val="en-GB"/>
+        </w:rPr>
+      </w:pPr>
+      <w:r>
+        <w:rPr>
+          <w:snapToGrid/>
+          <w:color w:val="000000" w:themeColor="text1"/>
+          <w:szCs w:val="28"/>
+          <w:lang w:val="en-GB"/>
+        </w:rPr>
+        <w:t>}</w:t>
+      </w:r>
+    </w:p>
+    <w:p>
+      <w:pPr>
+        <w:widowControl/>
+        <w:tabs>
+          <w:tab w:val="left" w:pos="560"/>
+          <w:tab w:val="left" w:pos="1120"/>
+          <w:tab w:val="left" w:pos="1680"/>
+          <w:tab w:val="left" w:pos="2240"/>
+          <w:tab w:val="left" w:pos="2800"/>
+          <w:tab w:val="left" w:pos="3360"/>
+          <w:tab w:val="left" w:pos="3920"/>
+          <w:tab w:val="left" w:pos="4480"/>
+          <w:tab w:val="left" w:pos="5040"/>
+          <w:tab w:val="left" w:pos="5600"/>
+          <w:tab w:val="left" w:pos="6160"/>
+          <w:tab w:val="left" w:pos="6720"/>
+        </w:tabs>
+        <w:autoSpaceDE w:val="0"/>
+        <w:autoSpaceDN w:val="0"/>
+        <w:adjustRightInd w:val="0"/>
+        <w:ind w:firstLine="0"/>
+        <w:jc w:val="left"/>
+        <w:rPr>
+          <w:snapToGrid/>
+          <w:color w:val="000000" w:themeColor="text1"/>
+          <w:szCs w:val="28"/>
+        </w:rPr>
+      </w:pPr>
+      <w:r>
+        <w:rPr>
+          <w:snapToGrid/>
+          <w:color w:val="000000" w:themeColor="text1"/>
+          <w:szCs w:val="28"/>
+        </w:rPr>
+        <w:t>Листинг 3.8 функция проверки идентификатора пользователя на основе j</w:t>
+      </w:r>
+      <w:proofErr w:type="spellStart"/>
+      <w:r>
+        <w:rPr>
+          <w:snapToGrid/>
+          <w:color w:val="000000" w:themeColor="text1"/>
+          <w:szCs w:val="28"/>
+          <w:lang w:val="en-US"/>
+        </w:rPr>
+        <w:t>wt</w:t>
+      </w:r>
+      <w:proofErr w:type="spellEnd"/>
+      <w:r>
+        <w:rPr>
+          <w:snapToGrid/>
+          <w:color w:val="000000" w:themeColor="text1"/>
+          <w:szCs w:val="28"/>
+        </w:rPr>
+        <w:t xml:space="preserve"> </w:t>
+      </w:r>
+      <w:proofErr w:type="spellStart"/>
+      <w:r>
+        <w:rPr>
+          <w:snapToGrid/>
+          <w:color w:val="000000" w:themeColor="text1"/>
+          <w:szCs w:val="28"/>
+        </w:rPr>
+        <w:t>т</w:t>
+      </w:r>
+      <w:r>
+        <w:rPr>
+          <w:snapToGrid/>
+          <w:color w:val="000000" w:themeColor="text1"/>
+          <w:szCs w:val="28"/>
+        </w:rPr>
+        <w:t>окена</w:t>
+      </w:r>
+      <w:proofErr w:type="spellEnd"/>
+    </w:p>
+    <w:p>
+      <w:pPr>
         <w:pStyle w:val="a1"/>
         <w:spacing w:before="240"/>
         <w:rPr>
@@ -17600,12 +19101,13 @@
           <w:szCs w:val="28"/>
         </w:rPr>
       </w:pPr>
-      <w:bookmarkStart w:id="19" w:name="_Toc165992678"/>
+      <w:bookmarkStart w:id="19" w:name="_Toc168071006"/>
       <w:r>
         <w:rPr>
           <w:rFonts w:cs="Times New Roman"/>
           <w:szCs w:val="28"/>
         </w:rPr>
+        <w:lastRenderedPageBreak/>
         <w:t xml:space="preserve">3.2 Разработка </w:t>
       </w:r>
       <w:proofErr w:type="spellStart"/>
@@ -18182,15 +19684,7 @@
                 <w:szCs w:val="28"/>
                 <w:lang w:val="en-US"/>
               </w:rPr>
-              <w:t xml:space="preserve">('submit', </w:t>
-            </w:r>
-            <w:r>
-              <w:rPr>
-                <w:szCs w:val="28"/>
-                <w:lang w:val="en-US"/>
-              </w:rPr>
-              <w:lastRenderedPageBreak/>
-              <w:t>function(event) {</w:t>
+              <w:t>('submit', function(event) {</w:t>
             </w:r>
           </w:p>
           <w:p>
@@ -18851,6 +20345,7 @@
                 <w:szCs w:val="28"/>
                 <w:lang w:val="en-US"/>
               </w:rPr>
+              <w:lastRenderedPageBreak/>
               <w:t xml:space="preserve">           </w:t>
             </w:r>
             <w:proofErr w:type="gramStart"/>
@@ -18996,7 +20491,7 @@
           <w:szCs w:val="28"/>
           <w:lang w:eastAsia="en-US"/>
         </w:rPr>
-        <w:t>8</w:t>
+        <w:t>9</w:t>
       </w:r>
       <w:r>
         <w:rPr>
@@ -19383,7 +20878,6 @@
                 <w:szCs w:val="28"/>
                 <w:lang w:val="en-US"/>
               </w:rPr>
-              <w:lastRenderedPageBreak/>
               <w:t xml:space="preserve">            </w:t>
             </w:r>
             <w:proofErr w:type="spellStart"/>
@@ -19630,8 +21124,23 @@
           <w:szCs w:val="28"/>
           <w:lang w:eastAsia="en-US"/>
         </w:rPr>
-        <w:lastRenderedPageBreak/>
-        <w:t xml:space="preserve">Листинг 3.9 – </w:t>
+        <w:t>Листинг 3.</w:t>
+      </w:r>
+      <w:r>
+        <w:rPr>
+          <w:rFonts w:eastAsia="Calibri"/>
+          <w:szCs w:val="28"/>
+          <w:lang w:eastAsia="en-US"/>
+        </w:rPr>
+        <w:t>10</w:t>
+      </w:r>
+      <w:r>
+        <w:rPr>
+          <w:rFonts w:eastAsia="Calibri"/>
+          <w:szCs w:val="28"/>
+          <w:lang w:eastAsia="en-US"/>
+        </w:rPr>
+        <w:t xml:space="preserve"> – </w:t>
       </w:r>
       <w:r>
         <w:rPr>
@@ -19827,6 +21336,7 @@
               <w:rPr>
                 <w:szCs w:val="28"/>
               </w:rPr>
+              <w:lastRenderedPageBreak/>
               <w:t xml:space="preserve">        </w:t>
             </w:r>
           </w:p>
@@ -20478,7 +21988,24 @@
           <w:szCs w:val="28"/>
           <w:lang w:eastAsia="en-US"/>
         </w:rPr>
-        <w:t xml:space="preserve">Листинг 3.10 – </w:t>
+        <w:lastRenderedPageBreak/>
+        <w:t>Листинг 3.1</w:t>
+      </w:r>
+      <w:r>
+        <w:rPr>
+          <w:rFonts w:eastAsia="Calibri"/>
+          <w:szCs w:val="28"/>
+          <w:lang w:eastAsia="en-US"/>
+        </w:rPr>
+        <w:t>1</w:t>
+      </w:r>
+      <w:r>
+        <w:rPr>
+          <w:rFonts w:eastAsia="Calibri"/>
+          <w:szCs w:val="28"/>
+          <w:lang w:eastAsia="en-US"/>
+        </w:rPr>
+        <w:t xml:space="preserve"> – </w:t>
       </w:r>
       <w:r>
         <w:rPr>
@@ -20567,7 +22094,7 @@
       </w:pPr>
     </w:p>
     <w:bookmarkStart w:id="20" w:name="_Toc153461933"/>
-    <w:bookmarkStart w:id="21" w:name="_Toc165992679"/>
+    <w:bookmarkStart w:id="21" w:name="_Toc168071007"/>
     <w:p>
       <w:pPr>
         <w:pStyle w:val="a"/>
@@ -20799,6 +22326,7 @@
           <w:snapToGrid/>
           <w:szCs w:val="28"/>
         </w:rPr>
+        <w:lastRenderedPageBreak/>
         <w:drawing>
           <wp:inline distT="0" distB="0" distL="0" distR="0" wp14:anchorId="476C48A6" wp14:editId="5152974C">
             <wp:extent cx="4356100" cy="1905000"/>
@@ -22086,6 +23614,7 @@
           <w:szCs w:val="28"/>
           <w:lang w:eastAsia="en-US"/>
         </w:rPr>
+        <w:lastRenderedPageBreak/>
         <w:t xml:space="preserve">Листинг 4.1 – </w:t>
       </w:r>
       <w:r>
@@ -22230,9 +23759,9 @@
         <w:br w:type="page"/>
       </w:r>
       <w:bookmarkStart w:id="22" w:name="_Toc153461936"/>
-      <w:bookmarkStart w:id="23" w:name="_Toc165992680"/>
-      <w:bookmarkStart w:id="24" w:name="_Toc153461935"/>
-      <w:bookmarkStart w:id="25" w:name="_Toc165826360"/>
+      <w:bookmarkStart w:id="23" w:name="_Toc153461935"/>
+      <w:bookmarkStart w:id="24" w:name="_Toc165826360"/>
+      <w:bookmarkStart w:id="25" w:name="_Toc168071008"/>
       <w:r>
         <w:rPr>
           <w:noProof/>
@@ -22304,13 +23833,13 @@
           </mc:Choice>
           <mc:Fallback>
             <w:pict>
-              <v:rect w14:anchorId="01B2734E" id="Прямоугольник 25" o:spid="_x0000_s1026" style="position:absolute;margin-left:477.6pt;margin-top:-32.45pt;width:38.4pt;height:25.2pt;z-index:251677696;visibility:visible;mso-wrap-style:square;mso-wrap-distance-left:9pt;mso-wrap-distance-top:0;mso-wrap-distance-right:9pt;mso-wrap-distance-bottom:0;mso-position-horizontal:absolute;mso-position-horizontal-relative:text;mso-position-vertical:absolute;mso-position-vertical-relative:text;v-text-anchor:middle" o:gfxdata="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" fillcolor="white [3212]" strokecolor="white [3212]" strokeweight="1pt"/>
+              <v:rect w14:anchorId="5CC229E1" id="Прямоугольник 25" o:spid="_x0000_s1026" style="position:absolute;margin-left:477.6pt;margin-top:-32.45pt;width:38.4pt;height:25.2pt;z-index:251677696;visibility:visible;mso-wrap-style:square;mso-wrap-distance-left:9pt;mso-wrap-distance-top:0;mso-wrap-distance-right:9pt;mso-wrap-distance-bottom:0;mso-position-horizontal:absolute;mso-position-horizontal-relative:text;mso-position-vertical:absolute;mso-position-vertical-relative:text;v-text-anchor:middle" o:gfxdata="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" fillcolor="white [3212]" strokecolor="white [3212]" strokeweight="1pt"/>
             </w:pict>
           </mc:Fallback>
         </mc:AlternateContent>
       </w:r>
+      <w:bookmarkEnd w:id="23"/>
       <w:bookmarkEnd w:id="24"/>
-      <w:bookmarkEnd w:id="25"/>
       <w:r>
         <w:rPr>
           <w:noProof/>
@@ -22381,7 +23910,7 @@
           </mc:Choice>
           <mc:Fallback>
             <w:pict>
-              <v:rect w14:anchorId="35B00AAA" id="Прямоугольник 25" o:spid="_x0000_s1026" style="position:absolute;margin-left:477.6pt;margin-top:-32.45pt;width:38.4pt;height:25.2pt;z-index:251679744;visibility:visible;mso-wrap-style:square;mso-wrap-distance-left:9pt;mso-wrap-distance-top:0;mso-wrap-distance-right:9pt;mso-wrap-distance-bottom:0;mso-position-horizontal:absolute;mso-position-horizontal-relative:text;mso-position-vertical:absolute;mso-position-vertical-relative:text;v-text-anchor:middle" o:gfxdata="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" fillcolor="white [3212]" strokecolor="white [3212]" strokeweight="1pt"/>
+              <v:rect w14:anchorId="47AF9EB7" id="Прямоугольник 25" o:spid="_x0000_s1026" style="position:absolute;margin-left:477.6pt;margin-top:-32.45pt;width:38.4pt;height:25.2pt;z-index:251679744;visibility:visible;mso-wrap-style:square;mso-wrap-distance-left:9pt;mso-wrap-distance-top:0;mso-wrap-distance-right:9pt;mso-wrap-distance-bottom:0;mso-position-horizontal:absolute;mso-position-horizontal-relative:text;mso-position-vertical:absolute;mso-position-vertical-relative:text;v-text-anchor:middle" o:gfxdata="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" fillcolor="white [3212]" strokecolor="white [3212]" strokeweight="1pt"/>
             </w:pict>
           </mc:Fallback>
         </mc:AlternateContent>
@@ -22389,6 +23918,7 @@
       <w:r>
         <w:t>5 Руководство пользователя</w:t>
       </w:r>
+      <w:bookmarkEnd w:id="25"/>
     </w:p>
     <w:p>
       <w:pPr>
@@ -22809,9 +24339,9 @@
       <w:r>
         <w:lastRenderedPageBreak/>
         <w:drawing>
-          <wp:inline distT="0" distB="0" distL="0" distR="0" wp14:anchorId="2C055D52" wp14:editId="7A482DED">
-            <wp:extent cx="4457700" cy="2633691"/>
-            <wp:effectExtent l="0" t="0" r="0" b="0"/>
+          <wp:inline distT="0" distB="0" distL="0" distR="0" wp14:anchorId="2C055D52" wp14:editId="606A33B2">
+            <wp:extent cx="4152314" cy="2453264"/>
+            <wp:effectExtent l="0" t="0" r="635" b="0"/>
             <wp:docPr id="7" name="Picture 7"/>
             <wp:cNvGraphicFramePr>
               <a:graphicFrameLocks xmlns:a="http://schemas.openxmlformats.org/drawingml/2006/main" noChangeAspect="1"/>
@@ -22832,7 +24362,7 @@
                   <pic:spPr>
                     <a:xfrm>
                       <a:off x="0" y="0"/>
-                      <a:ext cx="4468656" cy="2640164"/>
+                      <a:ext cx="4168366" cy="2462748"/>
                     </a:xfrm>
                     <a:prstGeom prst="rect">
                       <a:avLst/>
@@ -22864,9 +24394,9 @@
       </w:pPr>
       <w:r>
         <w:drawing>
-          <wp:inline distT="0" distB="0" distL="0" distR="0" wp14:anchorId="3A1524D1" wp14:editId="0DAA8444">
-            <wp:extent cx="2617831" cy="3124200"/>
-            <wp:effectExtent l="0" t="0" r="0" b="0"/>
+          <wp:inline distT="0" distB="0" distL="0" distR="0" wp14:anchorId="3A1524D1" wp14:editId="702A16B1">
+            <wp:extent cx="2465070" cy="2941890"/>
+            <wp:effectExtent l="0" t="0" r="0" b="5080"/>
             <wp:docPr id="8" name="Picture 8"/>
             <wp:cNvGraphicFramePr>
               <a:graphicFrameLocks xmlns:a="http://schemas.openxmlformats.org/drawingml/2006/main" noChangeAspect="1"/>
@@ -22887,7 +24417,7 @@
                   <pic:spPr>
                     <a:xfrm>
                       <a:off x="0" y="0"/>
-                      <a:ext cx="2623507" cy="3130974"/>
+                      <a:ext cx="2473443" cy="2951883"/>
                     </a:xfrm>
                     <a:prstGeom prst="rect">
                       <a:avLst/>
@@ -22997,9 +24527,9 @@
       <w:r>
         <w:lastRenderedPageBreak/>
         <w:drawing>
-          <wp:inline distT="0" distB="0" distL="0" distR="0" wp14:anchorId="3618DA13" wp14:editId="7272CF29">
-            <wp:extent cx="4318000" cy="2133600"/>
-            <wp:effectExtent l="0" t="0" r="0" b="0"/>
+          <wp:inline distT="0" distB="0" distL="0" distR="0" wp14:anchorId="3618DA13" wp14:editId="3C2E2AE5">
+            <wp:extent cx="3539067" cy="1748715"/>
+            <wp:effectExtent l="0" t="0" r="4445" b="4445"/>
             <wp:docPr id="11" name="Picture 11"/>
             <wp:cNvGraphicFramePr>
               <a:graphicFrameLocks xmlns:a="http://schemas.openxmlformats.org/drawingml/2006/main" noChangeAspect="1"/>
@@ -23020,7 +24550,7 @@
                   <pic:spPr>
                     <a:xfrm>
                       <a:off x="0" y="0"/>
-                      <a:ext cx="4318000" cy="2133600"/>
+                      <a:ext cx="3556423" cy="1757291"/>
                     </a:xfrm>
                     <a:prstGeom prst="rect">
                       <a:avLst/>
@@ -23042,20 +24572,26 @@
       </w:r>
     </w:p>
     <w:p>
-      <w:r>
-        <w:t>Также администратору доступна функция создания условий кредита. Страница выполнения данных действий представлена на рисунке 5.9</w:t>
-      </w:r>
-    </w:p>
-    <w:p>
+      <w:pPr>
+        <w:jc w:val="center"/>
+      </w:pPr>
+      <w:r>
+        <w:t xml:space="preserve">Также администратору доступна функция создания условий кредита. Страница выполнения данных действий представлена на </w:t>
+      </w:r>
+      <w:proofErr w:type="spellStart"/>
+      <w:r>
+        <w:t>ри</w:t>
+      </w:r>
+      <w:proofErr w:type="spellEnd"/>
       <w:r>
         <w:rPr>
           <w:noProof/>
           <w:snapToGrid/>
         </w:rPr>
         <w:drawing>
-          <wp:inline distT="0" distB="0" distL="0" distR="0" wp14:anchorId="17F63F43" wp14:editId="1E1A0368">
-            <wp:extent cx="4186767" cy="3953580"/>
-            <wp:effectExtent l="0" t="0" r="4445" b="0"/>
+          <wp:inline distT="0" distB="0" distL="0" distR="0" wp14:anchorId="137CBCD7" wp14:editId="336538C8">
+            <wp:extent cx="2967355" cy="2802085"/>
+            <wp:effectExtent l="0" t="0" r="4445" b="5080"/>
             <wp:docPr id="32" name="Picture 32"/>
             <wp:cNvGraphicFramePr>
               <a:graphicFrameLocks xmlns:a="http://schemas.openxmlformats.org/drawingml/2006/main" noChangeAspect="1"/>
@@ -23068,7 +24604,7 @@
                     <pic:cNvPicPr/>
                   </pic:nvPicPr>
                   <pic:blipFill>
-                    <a:blip r:embed="rId25">
+                    <a:blip r:embed="rId25" cstate="print">
                       <a:extLst>
                         <a:ext uri="{28A0092B-C50C-407E-A947-70E740481C1C}">
                           <a14:useLocalDpi xmlns:a14="http://schemas.microsoft.com/office/drawing/2010/main" val="0"/>
@@ -23082,7 +24618,7 @@
                   <pic:spPr>
                     <a:xfrm>
                       <a:off x="0" y="0"/>
-                      <a:ext cx="4190383" cy="3956995"/>
+                      <a:ext cx="2975995" cy="2810243"/>
                     </a:xfrm>
                     <a:prstGeom prst="rect">
                       <a:avLst/>
@@ -23094,7 +24630,16 @@
           </wp:inline>
         </w:drawing>
       </w:r>
+      <w:proofErr w:type="spellStart"/>
+      <w:r>
+        <w:t>сунке</w:t>
+      </w:r>
+      <w:proofErr w:type="spellEnd"/>
+      <w:r>
+        <w:t xml:space="preserve"> 5.9</w:t>
+      </w:r>
     </w:p>
+    <w:p/>
     <w:p>
       <w:pPr>
         <w:jc w:val="center"/>
@@ -23131,11 +24676,10 @@
         <w:jc w:val="center"/>
       </w:pPr>
       <w:r>
-        <w:lastRenderedPageBreak/>
         <w:drawing>
-          <wp:inline distT="0" distB="0" distL="0" distR="0" wp14:anchorId="570AF45E" wp14:editId="6EDC64D9">
-            <wp:extent cx="6372225" cy="1660525"/>
-            <wp:effectExtent l="0" t="0" r="3175" b="3175"/>
+          <wp:inline distT="0" distB="0" distL="0" distR="0" wp14:anchorId="570AF45E" wp14:editId="640101B8">
+            <wp:extent cx="5186892" cy="1351642"/>
+            <wp:effectExtent l="0" t="0" r="0" b="0"/>
             <wp:docPr id="37" name="Picture 37"/>
             <wp:cNvGraphicFramePr>
               <a:graphicFrameLocks xmlns:a="http://schemas.openxmlformats.org/drawingml/2006/main" noChangeAspect="1"/>
@@ -23156,7 +24700,7 @@
                   <pic:spPr>
                     <a:xfrm>
                       <a:off x="0" y="0"/>
-                      <a:ext cx="6372225" cy="1660525"/>
+                      <a:ext cx="5212345" cy="1358275"/>
                     </a:xfrm>
                     <a:prstGeom prst="rect">
                       <a:avLst/>
@@ -23184,26 +24728,364 @@
     </w:p>
     <w:p>
       <w:pPr>
+        <w:jc w:val="center"/>
         <w:rPr>
           <w:lang w:val="en-US"/>
         </w:rPr>
       </w:pPr>
+      <w:r>
+        <w:rPr>
+          <w:noProof/>
+          <w:snapToGrid/>
+          <w:lang w:val="en-US"/>
+        </w:rPr>
+        <w:lastRenderedPageBreak/>
+        <w:drawing>
+          <wp:inline distT="0" distB="0" distL="0" distR="0" wp14:anchorId="29FC53C7" wp14:editId="488C20D9">
+            <wp:extent cx="2971255" cy="1974447"/>
+            <wp:effectExtent l="0" t="0" r="635" b="0"/>
+            <wp:docPr id="43" name="Picture 43"/>
+            <wp:cNvGraphicFramePr>
+              <a:graphicFrameLocks xmlns:a="http://schemas.openxmlformats.org/drawingml/2006/main" noChangeAspect="1"/>
+            </wp:cNvGraphicFramePr>
+            <a:graphic xmlns:a="http://schemas.openxmlformats.org/drawingml/2006/main">
+              <a:graphicData uri="http://schemas.openxmlformats.org/drawingml/2006/picture">
+                <pic:pic xmlns:pic="http://schemas.openxmlformats.org/drawingml/2006/picture">
+                  <pic:nvPicPr>
+                    <pic:cNvPr id="43" name="Picture 43"/>
+                    <pic:cNvPicPr/>
+                  </pic:nvPicPr>
+                  <pic:blipFill>
+                    <a:blip r:embed="rId27">
+                      <a:extLst>
+                        <a:ext uri="{28A0092B-C50C-407E-A947-70E740481C1C}">
+                          <a14:useLocalDpi xmlns:a14="http://schemas.microsoft.com/office/drawing/2010/main" val="0"/>
+                        </a:ext>
+                      </a:extLst>
+                    </a:blip>
+                    <a:stretch>
+                      <a:fillRect/>
+                    </a:stretch>
+                  </pic:blipFill>
+                  <pic:spPr>
+                    <a:xfrm>
+                      <a:off x="0" y="0"/>
+                      <a:ext cx="2981831" cy="1981475"/>
+                    </a:xfrm>
+                    <a:prstGeom prst="rect">
+                      <a:avLst/>
+                    </a:prstGeom>
+                  </pic:spPr>
+                </pic:pic>
+              </a:graphicData>
+            </a:graphic>
+          </wp:inline>
+        </w:drawing>
+      </w:r>
     </w:p>
     <w:p>
       <w:pPr>
-        <w:pStyle w:val="a"/>
-        <w:rPr>
-          <w:szCs w:val="28"/>
-        </w:rPr>
-      </w:pPr>
-      <w:r>
-        <w:rPr>
-          <w:szCs w:val="28"/>
-        </w:rPr>
+        <w:jc w:val="center"/>
+      </w:pPr>
+      <w:r>
+        <w:t xml:space="preserve">Рисунок 5.11 – </w:t>
+      </w:r>
+      <w:proofErr w:type="spellStart"/>
+      <w:r>
+        <w:t>редактироование</w:t>
+      </w:r>
+      <w:proofErr w:type="spellEnd"/>
+      <w:r>
+        <w:t xml:space="preserve"> пользователя</w:t>
+      </w:r>
+    </w:p>
+    <w:p>
+      <w:r>
+        <w:t xml:space="preserve">Еще одна функция доступная администратору – добавление условий депозитов. Пример страницы для </w:t>
+      </w:r>
+      <w:proofErr w:type="spellStart"/>
+      <w:r>
+        <w:t>рабтоты</w:t>
+      </w:r>
+      <w:proofErr w:type="spellEnd"/>
+      <w:r>
+        <w:t xml:space="preserve"> данной функции представлен на рисунке 5.12</w:t>
+      </w:r>
+    </w:p>
+    <w:p>
+      <w:pPr>
+        <w:jc w:val="center"/>
+      </w:pPr>
+      <w:r>
+        <w:drawing>
+          <wp:inline distT="0" distB="0" distL="0" distR="0" wp14:anchorId="4C7FE052" wp14:editId="534BEDBD">
+            <wp:extent cx="4074558" cy="2637549"/>
+            <wp:effectExtent l="0" t="0" r="2540" b="4445"/>
+            <wp:docPr id="44" name="Picture 44"/>
+            <wp:cNvGraphicFramePr>
+              <a:graphicFrameLocks xmlns:a="http://schemas.openxmlformats.org/drawingml/2006/main" noChangeAspect="1"/>
+            </wp:cNvGraphicFramePr>
+            <a:graphic xmlns:a="http://schemas.openxmlformats.org/drawingml/2006/main">
+              <a:graphicData uri="http://schemas.openxmlformats.org/drawingml/2006/picture">
+                <pic:pic xmlns:pic="http://schemas.openxmlformats.org/drawingml/2006/picture">
+                  <pic:nvPicPr>
+                    <pic:cNvPr id="1" name=""/>
+                    <pic:cNvPicPr/>
+                  </pic:nvPicPr>
+                  <pic:blipFill>
+                    <a:blip r:embed="rId28"/>
+                    <a:stretch>
+                      <a:fillRect/>
+                    </a:stretch>
+                  </pic:blipFill>
+                  <pic:spPr>
+                    <a:xfrm>
+                      <a:off x="0" y="0"/>
+                      <a:ext cx="4087909" cy="2646191"/>
+                    </a:xfrm>
+                    <a:prstGeom prst="rect">
+                      <a:avLst/>
+                    </a:prstGeom>
+                  </pic:spPr>
+                </pic:pic>
+              </a:graphicData>
+            </a:graphic>
+          </wp:inline>
+        </w:drawing>
+      </w:r>
+    </w:p>
+    <w:p>
+      <w:pPr>
+        <w:jc w:val="center"/>
+      </w:pPr>
+      <w:r>
+        <w:t>Рисунок 5.12 – добавление условий депозита</w:t>
+      </w:r>
+    </w:p>
+    <w:p>
+      <w:r>
+        <w:t xml:space="preserve">Для роли работник доступно большинство тех же функций, что и для </w:t>
+      </w:r>
+      <w:proofErr w:type="spellStart"/>
+      <w:r>
+        <w:t>админимтсратора</w:t>
+      </w:r>
+      <w:proofErr w:type="spellEnd"/>
+      <w:r>
+        <w:t xml:space="preserve">. С тем лишь отличием что работник не может </w:t>
+      </w:r>
+      <w:proofErr w:type="spellStart"/>
+      <w:r>
+        <w:t>посылатьуведомления</w:t>
+      </w:r>
+      <w:proofErr w:type="spellEnd"/>
+      <w:r>
+        <w:t xml:space="preserve">, </w:t>
+      </w:r>
+      <w:proofErr w:type="spellStart"/>
+      <w:r>
+        <w:t>участовать</w:t>
+      </w:r>
+      <w:proofErr w:type="spellEnd"/>
+      <w:r>
+        <w:t xml:space="preserve"> в чатах и изменять любую информацию кроме </w:t>
+      </w:r>
+      <w:proofErr w:type="spellStart"/>
+      <w:r>
+        <w:t>пользоваетльских</w:t>
+      </w:r>
+      <w:proofErr w:type="spellEnd"/>
+      <w:r>
+        <w:t xml:space="preserve"> данных. Все доступные работнику функции представлены на рисунке 5.12.</w:t>
+      </w:r>
+    </w:p>
+    <w:p>
+      <w:pPr>
+        <w:jc w:val="center"/>
+      </w:pPr>
+      <w:r>
+        <w:drawing>
+          <wp:inline distT="0" distB="0" distL="0" distR="0" wp14:anchorId="1B8E458A" wp14:editId="41875AF1">
+            <wp:extent cx="2407953" cy="2215989"/>
+            <wp:effectExtent l="0" t="0" r="5080" b="0"/>
+            <wp:docPr id="46" name="Picture 46"/>
+            <wp:cNvGraphicFramePr>
+              <a:graphicFrameLocks xmlns:a="http://schemas.openxmlformats.org/drawingml/2006/main" noChangeAspect="1"/>
+            </wp:cNvGraphicFramePr>
+            <a:graphic xmlns:a="http://schemas.openxmlformats.org/drawingml/2006/main">
+              <a:graphicData uri="http://schemas.openxmlformats.org/drawingml/2006/picture">
+                <pic:pic xmlns:pic="http://schemas.openxmlformats.org/drawingml/2006/picture">
+                  <pic:nvPicPr>
+                    <pic:cNvPr id="1" name=""/>
+                    <pic:cNvPicPr/>
+                  </pic:nvPicPr>
+                  <pic:blipFill>
+                    <a:blip r:embed="rId29"/>
+                    <a:stretch>
+                      <a:fillRect/>
+                    </a:stretch>
+                  </pic:blipFill>
+                  <pic:spPr>
+                    <a:xfrm>
+                      <a:off x="0" y="0"/>
+                      <a:ext cx="2444391" cy="2249522"/>
+                    </a:xfrm>
+                    <a:prstGeom prst="rect">
+                      <a:avLst/>
+                    </a:prstGeom>
+                  </pic:spPr>
+                </pic:pic>
+              </a:graphicData>
+            </a:graphic>
+          </wp:inline>
+        </w:drawing>
+      </w:r>
+    </w:p>
+    <w:p>
+      <w:pPr>
+        <w:jc w:val="center"/>
+      </w:pPr>
+      <w:r>
+        <w:t>Рисунок 5.12 – доступные для работника функции в его личном кабинете.</w:t>
+      </w:r>
+    </w:p>
+    <w:p>
+      <w:r>
+        <w:t xml:space="preserve">В личном кабинете у роли пользователь есть следующие функции: чат, перевод средств, открыть вклад, взять кредит. Чат был рассмотрен выше. Открытие вклада и </w:t>
+      </w:r>
+      <w:r>
+        <w:lastRenderedPageBreak/>
+        <w:t xml:space="preserve">взятие кредита имеют сходные страницы, поэтому рассмотрена будет только функция </w:t>
+      </w:r>
+      <w:proofErr w:type="spellStart"/>
+      <w:r>
+        <w:t>взхятия</w:t>
+      </w:r>
+      <w:proofErr w:type="spellEnd"/>
+      <w:r>
+        <w:t xml:space="preserve"> кредита. Страница для данной функции представлена на рисунке 5.13.</w:t>
+      </w:r>
+    </w:p>
+    <w:p>
+      <w:pPr>
+        <w:jc w:val="center"/>
+      </w:pPr>
+      <w:r>
+        <w:drawing>
+          <wp:inline distT="0" distB="0" distL="0" distR="0" wp14:anchorId="527CE3B6" wp14:editId="5083844C">
+            <wp:extent cx="6160559" cy="1401550"/>
+            <wp:effectExtent l="0" t="0" r="0" b="0"/>
+            <wp:docPr id="47" name="Picture 47"/>
+            <wp:cNvGraphicFramePr>
+              <a:graphicFrameLocks xmlns:a="http://schemas.openxmlformats.org/drawingml/2006/main" noChangeAspect="1"/>
+            </wp:cNvGraphicFramePr>
+            <a:graphic xmlns:a="http://schemas.openxmlformats.org/drawingml/2006/main">
+              <a:graphicData uri="http://schemas.openxmlformats.org/drawingml/2006/picture">
+                <pic:pic xmlns:pic="http://schemas.openxmlformats.org/drawingml/2006/picture">
+                  <pic:nvPicPr>
+                    <pic:cNvPr id="1" name=""/>
+                    <pic:cNvPicPr/>
+                  </pic:nvPicPr>
+                  <pic:blipFill>
+                    <a:blip r:embed="rId30"/>
+                    <a:stretch>
+                      <a:fillRect/>
+                    </a:stretch>
+                  </pic:blipFill>
+                  <pic:spPr>
+                    <a:xfrm>
+                      <a:off x="0" y="0"/>
+                      <a:ext cx="6185954" cy="1407327"/>
+                    </a:xfrm>
+                    <a:prstGeom prst="rect">
+                      <a:avLst/>
+                    </a:prstGeom>
+                  </pic:spPr>
+                </pic:pic>
+              </a:graphicData>
+            </a:graphic>
+          </wp:inline>
+        </w:drawing>
+      </w:r>
+    </w:p>
+    <w:p>
+      <w:pPr>
+        <w:jc w:val="center"/>
+      </w:pPr>
+      <w:r>
+        <w:t>Рисунок 5.12 – страница взятия кредита</w:t>
+      </w:r>
+    </w:p>
+    <w:p>
+      <w:r>
+        <w:t>Также пользователю доступна функция перевода средств с одного счета на другой. Это представлено на рисунке 5.13.</w:t>
+      </w:r>
+    </w:p>
+    <w:p>
+      <w:pPr>
+        <w:jc w:val="center"/>
+      </w:pPr>
+      <w:r>
+        <w:drawing>
+          <wp:inline distT="0" distB="0" distL="0" distR="0" wp14:anchorId="56B71568" wp14:editId="56EE456E">
+            <wp:extent cx="2718579" cy="2370666"/>
+            <wp:effectExtent l="0" t="0" r="0" b="4445"/>
+            <wp:docPr id="48" name="Picture 48"/>
+            <wp:cNvGraphicFramePr>
+              <a:graphicFrameLocks xmlns:a="http://schemas.openxmlformats.org/drawingml/2006/main" noChangeAspect="1"/>
+            </wp:cNvGraphicFramePr>
+            <a:graphic xmlns:a="http://schemas.openxmlformats.org/drawingml/2006/main">
+              <a:graphicData uri="http://schemas.openxmlformats.org/drawingml/2006/picture">
+                <pic:pic xmlns:pic="http://schemas.openxmlformats.org/drawingml/2006/picture">
+                  <pic:nvPicPr>
+                    <pic:cNvPr id="1" name=""/>
+                    <pic:cNvPicPr/>
+                  </pic:nvPicPr>
+                  <pic:blipFill>
+                    <a:blip r:embed="rId31"/>
+                    <a:stretch>
+                      <a:fillRect/>
+                    </a:stretch>
+                  </pic:blipFill>
+                  <pic:spPr>
+                    <a:xfrm>
+                      <a:off x="0" y="0"/>
+                      <a:ext cx="2724226" cy="2375590"/>
+                    </a:xfrm>
+                    <a:prstGeom prst="rect">
+                      <a:avLst/>
+                    </a:prstGeom>
+                  </pic:spPr>
+                </pic:pic>
+              </a:graphicData>
+            </a:graphic>
+          </wp:inline>
+        </w:drawing>
+      </w:r>
+    </w:p>
+    <w:p>
+      <w:pPr>
+        <w:jc w:val="center"/>
+      </w:pPr>
+      <w:r>
+        <w:t>Рисунок 5.13 – пример функции перевода денег между счетами</w:t>
+      </w:r>
+    </w:p>
+    <w:p>
+      <w:r>
+        <w:t>Таким. Образом в данном разделе было дано описано краткое руководство пользователя для всех доступных ролей в приложении и представлены примеры реализации данных функций.</w:t>
+      </w:r>
+    </w:p>
+    <w:p>
+      <w:pPr>
+        <w:pStyle w:val="Heading4"/>
+      </w:pPr>
+      <w:proofErr w:type="spellStart"/>
+      <w:r>
         <w:t>Заключение</w:t>
       </w:r>
       <w:bookmarkEnd w:id="22"/>
-      <w:bookmarkEnd w:id="23"/>
+      <w:proofErr w:type="spellEnd"/>
     </w:p>
     <w:p>
       <w:pPr>
@@ -23654,6 +25536,7 @@
           <w:sz w:val="28"/>
           <w:szCs w:val="28"/>
         </w:rPr>
+        <w:lastRenderedPageBreak/>
         <w:t>предоставлять возможность подбора кредитов по критериям;</w:t>
       </w:r>
     </w:p>
@@ -23795,7 +25678,7 @@
         <w:br w:type="page"/>
       </w:r>
     </w:p>
-    <w:bookmarkStart w:id="26" w:name="_Toc165992681"/>
+    <w:bookmarkStart w:id="26" w:name="_Toc168071009"/>
     <w:p>
       <w:pPr>
         <w:pStyle w:val="a"/>
@@ -23940,7 +25823,7 @@
         </w:rPr>
         <w:t xml:space="preserve"> [Электронный ресурс]. – Электронные данные. – Режим доступа: </w:t>
       </w:r>
-      <w:hyperlink r:id="rId27" w:history="1">
+      <w:hyperlink r:id="rId32" w:history="1">
         <w:r>
           <w:rPr>
             <w:rStyle w:val="Hyperlink"/>
@@ -24274,7 +26157,7 @@
         </w:rPr>
       </w:pPr>
       <w:bookmarkStart w:id="27" w:name="_Toc153461937"/>
-      <w:bookmarkStart w:id="28" w:name="_Toc165992682"/>
+      <w:bookmarkStart w:id="28" w:name="_Toc168071010"/>
       <w:r>
         <w:rPr>
           <w:szCs w:val="28"/>
@@ -29554,9 +31437,9 @@
       </w:pPr>
     </w:p>
     <w:sectPr>
-      <w:headerReference w:type="default" r:id="rId28"/>
-      <w:footerReference w:type="default" r:id="rId29"/>
-      <w:headerReference w:type="first" r:id="rId30"/>
+      <w:headerReference w:type="default" r:id="rId33"/>
+      <w:footerReference w:type="default" r:id="rId34"/>
+      <w:headerReference w:type="first" r:id="rId35"/>
       <w:pgSz w:w="11906" w:h="16838"/>
       <w:pgMar w:top="1134" w:right="567" w:bottom="851" w:left="1304" w:header="567" w:footer="708" w:gutter="0"/>
       <w:pgNumType w:start="1"/>
